--- a/SVM.docx
+++ b/SVM.docx
@@ -2807,6 +2807,7 @@
         </w:rPr>
         <w:object>
           <v:shape id="_x0000_i1036" o:spt="75" type="#_x0000_t75" style="height:18pt;width:157.95pt;" o:ole="t" filled="f" o:preferrelative="t" stroked="f" coordsize="21600,21600">
+            <v:path/>
             <v:fill on="f" focussize="0,0"/>
             <v:stroke on="f"/>
             <v:imagedata r:id="rId30" o:title=""/>
@@ -2850,6 +2851,7 @@
         </w:rPr>
         <w:object>
           <v:shape id="_x0000_i1037" o:spt="75" type="#_x0000_t75" style="height:19pt;width:207pt;" o:ole="t" filled="f" o:preferrelative="t" stroked="f" coordsize="21600,21600">
+            <v:path/>
             <v:fill on="f" focussize="0,0"/>
             <v:stroke on="f"/>
             <v:imagedata r:id="rId32" o:title=""/>
@@ -2955,6 +2957,7 @@
     <w:p>
       <w:pPr>
         <w:numPr>
+          <w:ilvl w:val="0"/>
           <w:numId w:val="0"/>
         </w:numPr>
         <w:spacing w:line="360" w:lineRule="auto"/>
@@ -2988,6 +2991,7 @@
         </w:rPr>
         <w:object>
           <v:shape id="_x0000_i1038" o:spt="75" type="#_x0000_t75" style="height:49.95pt;width:172pt;" o:ole="t" filled="f" o:preferrelative="t" stroked="f" coordsize="21600,21600">
+            <v:path/>
             <v:fill on="f" focussize="0,0"/>
             <v:stroke on="f"/>
             <v:imagedata r:id="rId34" o:title=""/>
@@ -3004,6 +3008,7 @@
     <w:p>
       <w:pPr>
         <w:numPr>
+          <w:ilvl w:val="0"/>
           <w:numId w:val="0"/>
         </w:numPr>
         <w:spacing w:line="360" w:lineRule="auto"/>
@@ -3052,6 +3057,7 @@
         </w:rPr>
         <w:object>
           <v:shape id="_x0000_i1039" o:spt="75" type="#_x0000_t75" style="height:18pt;width:30pt;" o:ole="t" filled="f" o:preferrelative="t" stroked="f" coordsize="21600,21600">
+            <v:path/>
             <v:fill on="f" focussize="0,0"/>
             <v:stroke on="f"/>
             <v:imagedata r:id="rId36" o:title=""/>
@@ -3121,6 +3127,7 @@
     <w:p>
       <w:pPr>
         <w:numPr>
+          <w:ilvl w:val="0"/>
           <w:numId w:val="0"/>
         </w:numPr>
         <w:spacing w:line="360" w:lineRule="auto"/>
@@ -3154,6 +3161,7 @@
         </w:rPr>
         <w:object>
           <v:shape id="_x0000_i1040" o:spt="75" type="#_x0000_t75" style="height:16pt;width:67pt;" o:ole="t" filled="f" o:preferrelative="t" stroked="f" coordsize="21600,21600">
+            <v:path/>
             <v:fill on="f" focussize="0,0"/>
             <v:stroke on="f"/>
             <v:imagedata r:id="rId38" o:title=""/>
@@ -3170,6 +3178,7 @@
     <w:p>
       <w:pPr>
         <w:numPr>
+          <w:ilvl w:val="0"/>
           <w:numId w:val="0"/>
         </w:numPr>
         <w:spacing w:line="360" w:lineRule="auto"/>
@@ -3206,6 +3215,7 @@
     <w:p>
       <w:pPr>
         <w:numPr>
+          <w:ilvl w:val="0"/>
           <w:numId w:val="0"/>
         </w:numPr>
         <w:spacing w:line="360" w:lineRule="auto"/>
@@ -3239,6 +3249,7 @@
         </w:rPr>
         <w:object>
           <v:shape id="_x0000_i1041" o:spt="75" type="#_x0000_t75" style="height:18pt;width:110pt;" o:ole="t" filled="f" o:preferrelative="t" stroked="f" coordsize="21600,21600">
+            <v:path/>
             <v:fill on="f" focussize="0,0"/>
             <v:stroke on="f"/>
             <v:imagedata r:id="rId40" o:title=""/>
@@ -3462,22 +3473,7 @@
           <w:shd w:val="clear" w:fill="FFFFFF"/>
           <w:lang w:val="en-US" w:eastAsia="zh-CN"/>
         </w:rPr>
-        <w:t>1.5 拉格朗日对偶性</w:t>
-      </w:r>
-      <w:r>
-        <w:rPr>
-          <w:rFonts w:hint="default" w:ascii="Times New Roman" w:hAnsi="Times New Roman" w:eastAsia="微软雅黑" w:cs="Times New Roman"/>
-          <w:b w:val="0"/>
-          <w:i w:val="0"/>
-          <w:caps w:val="0"/>
-          <w:color w:val="191F25"/>
-          <w:spacing w:val="0"/>
-          <w:sz w:val="21"/>
-          <w:szCs w:val="21"/>
-          <w:shd w:val="clear" w:fill="FFFFFF"/>
-          <w:lang w:val="en-US" w:eastAsia="zh-CN"/>
-        </w:rPr>
-        <w:t xml:space="preserve"> </w:t>
+        <w:t>1.5 拉格朗日乘数法</w:t>
       </w:r>
     </w:p>
     <w:p>
@@ -3715,7 +3711,8 @@
           <w:lang w:val="en-US" w:eastAsia="zh-CN"/>
         </w:rPr>
         <w:object>
-          <v:shape id="_x0000_i1043" o:spt="75" type="#_x0000_t75" style="height:36pt;width:103.95pt;" o:ole="t" filled="f" o:preferrelative="t" stroked="f" coordsize="21600,21600">
+          <v:shape id="_x0000_i1042" o:spt="75" type="#_x0000_t75" style="height:36pt;width:103.95pt;" o:ole="t" filled="f" o:preferrelative="t" stroked="f" coordsize="21600,21600">
+            <v:path/>
             <v:fill on="f" focussize="0,0"/>
             <v:stroke on="f"/>
             <v:imagedata r:id="rId43" o:title=""/>
@@ -3723,7 +3720,7 @@
             <w10:wrap type="none"/>
             <w10:anchorlock/>
           </v:shape>
-          <o:OLEObject Type="Embed" ProgID="Equation.KSEE3" ShapeID="_x0000_i1043" DrawAspect="Content" ObjectID="_1468075742" r:id="rId42">
+          <o:OLEObject Type="Embed" ProgID="Equation.KSEE3" ShapeID="_x0000_i1042" DrawAspect="Content" ObjectID="_1468075742" r:id="rId42">
             <o:LockedField>false</o:LockedField>
           </o:OLEObject>
         </w:object>
@@ -4673,7 +4670,8 @@
           <w:u w:val="none"/>
         </w:rPr>
         <w:object>
-          <v:shape id="_x0000_i1048" o:spt="75" type="#_x0000_t75" style="height:17pt;width:55pt;" o:ole="t" filled="f" o:preferrelative="t" stroked="f" coordsize="21600,21600">
+          <v:shape id="_x0000_i1043" o:spt="75" type="#_x0000_t75" style="height:17pt;width:55pt;" o:ole="t" filled="f" o:preferrelative="t" stroked="f" coordsize="21600,21600">
+            <v:path/>
             <v:fill on="f" focussize="0,0"/>
             <v:stroke on="f"/>
             <v:imagedata r:id="rId46" o:title=""/>
@@ -4681,7 +4679,7 @@
             <w10:wrap type="none"/>
             <w10:anchorlock/>
           </v:shape>
-          <o:OLEObject Type="Embed" ProgID="Equation.KSEE3" ShapeID="_x0000_i1048" DrawAspect="Content" ObjectID="_1468075743" r:id="rId45">
+          <o:OLEObject Type="Embed" ProgID="Equation.KSEE3" ShapeID="_x0000_i1043" DrawAspect="Content" ObjectID="_1468075743" r:id="rId45">
             <o:LockedField>false</o:LockedField>
           </o:OLEObject>
         </w:object>
@@ -4716,7 +4714,8 @@
           <w:u w:val="none"/>
         </w:rPr>
         <w:object>
-          <v:shape id="_x0000_i1049" o:spt="75" type="#_x0000_t75" style="height:17pt;width:53pt;" o:ole="t" filled="f" o:preferrelative="t" stroked="f" coordsize="21600,21600">
+          <v:shape id="_x0000_i1044" o:spt="75" type="#_x0000_t75" style="height:17pt;width:53pt;" o:ole="t" filled="f" o:preferrelative="t" stroked="f" coordsize="21600,21600">
+            <v:path/>
             <v:fill on="f" focussize="0,0"/>
             <v:stroke on="f"/>
             <v:imagedata r:id="rId48" o:title=""/>
@@ -4724,7 +4723,7 @@
             <w10:wrap type="none"/>
             <w10:anchorlock/>
           </v:shape>
-          <o:OLEObject Type="Embed" ProgID="Equation.KSEE3" ShapeID="_x0000_i1049" DrawAspect="Content" ObjectID="_1468075744" r:id="rId47">
+          <o:OLEObject Type="Embed" ProgID="Equation.KSEE3" ShapeID="_x0000_i1044" DrawAspect="Content" ObjectID="_1468075744" r:id="rId47">
             <o:LockedField>false</o:LockedField>
           </o:OLEObject>
         </w:object>
@@ -4757,10 +4756,10 @@
           <w:sz w:val="18"/>
           <w:szCs w:val="18"/>
           <w:u w:val="none"/>
-          <w:bdr w:val="none" w:color="000000" w:sz="0" w:space="0"/>
         </w:rPr>
         <w:object>
-          <v:shape id="_x0000_i1050" o:spt="75" type="#_x0000_t75" style="height:17pt;width:143pt;" o:ole="t" filled="f" o:preferrelative="t" stroked="f" coordsize="21600,21600">
+          <v:shape id="_x0000_i1045" o:spt="75" type="#_x0000_t75" style="height:17pt;width:143pt;" o:ole="t" filled="f" o:preferrelative="t" stroked="f" coordsize="21600,21600">
+            <v:path/>
             <v:fill on="f" focussize="0,0"/>
             <v:stroke on="f"/>
             <v:imagedata r:id="rId50" o:title=""/>
@@ -4768,7 +4767,7 @@
             <w10:wrap type="none"/>
             <w10:anchorlock/>
           </v:shape>
-          <o:OLEObject Type="Embed" ProgID="Equation.KSEE3" ShapeID="_x0000_i1050" DrawAspect="Content" ObjectID="_1468075745" r:id="rId49">
+          <o:OLEObject Type="Embed" ProgID="Equation.KSEE3" ShapeID="_x0000_i1045" DrawAspect="Content" ObjectID="_1468075745" r:id="rId49">
             <o:LockedField>false</o:LockedField>
           </o:OLEObject>
         </w:object>
@@ -5009,53 +5008,874 @@
           <w:shd w:val="clear" w:fill="FFFFFF"/>
           <w:lang w:val="en-US" w:eastAsia="zh-CN"/>
         </w:rPr>
-        <w:t>新方程F(x,y)在达到极值时与f(x,y)相等，因为F(x,y)达到极值时g(x,y)−c总等于零。</w:t>
+        <w:t>新方程F(x,y)在达到极值时与f(x,y)相等，因为F(x,y)达到极值时g(x,y)−c总等于零。上述式子取得极小值时其导数为0，即▽f(x)+▽∑λigi(x)=0，也就是说f(x)和g(x)的梯度共线。</w:t>
+      </w:r>
+    </w:p>
+    <w:p>
+      <w:pPr>
+        <w:keepNext w:val="0"/>
+        <w:keepLines w:val="0"/>
+        <w:pageBreakBefore w:val="0"/>
+        <w:widowControl w:val="0"/>
+        <w:numPr>
+          <w:ilvl w:val="0"/>
+          <w:numId w:val="0"/>
+        </w:numPr>
+        <w:kinsoku/>
+        <w:wordWrap/>
+        <w:overflowPunct/>
+        <w:topLinePunct w:val="0"/>
+        <w:autoSpaceDE/>
+        <w:autoSpaceDN/>
+        <w:bidi w:val="0"/>
+        <w:adjustRightInd/>
+        <w:snapToGrid/>
+        <w:spacing w:before="157" w:beforeLines="50" w:after="157" w:afterLines="50"/>
+        <w:textAlignment w:val="auto"/>
+        <w:outlineLvl w:val="9"/>
+        <w:rPr>
+          <w:rFonts w:hint="default" w:ascii="Times New Roman" w:hAnsi="Times New Roman" w:eastAsia="微软雅黑" w:cs="Times New Roman"/>
+          <w:b w:val="0"/>
+          <w:i w:val="0"/>
+          <w:caps w:val="0"/>
+          <w:color w:val="191F25"/>
+          <w:spacing w:val="0"/>
+          <w:sz w:val="21"/>
+          <w:szCs w:val="21"/>
+          <w:shd w:val="clear" w:fill="FFFFFF"/>
+          <w:lang w:val="en-US" w:eastAsia="zh-CN"/>
+        </w:rPr>
+      </w:pPr>
+      <w:r>
+        <w:rPr>
+          <w:rFonts w:hint="eastAsia" w:ascii="Times New Roman" w:hAnsi="Times New Roman" w:eastAsia="微软雅黑" w:cs="Times New Roman"/>
+          <w:b w:val="0"/>
+          <w:i w:val="0"/>
+          <w:caps w:val="0"/>
+          <w:color w:val="191F25"/>
+          <w:spacing w:val="0"/>
+          <w:sz w:val="21"/>
+          <w:szCs w:val="21"/>
+          <w:shd w:val="clear" w:fill="FFFFFF"/>
+          <w:lang w:val="en-US" w:eastAsia="zh-CN"/>
+        </w:rPr>
+        <w:t>1.6 拉格朗日对偶性</w:t>
+      </w:r>
+    </w:p>
+    <w:p>
+      <w:pPr>
+        <w:numPr>
+          <w:ilvl w:val="0"/>
+          <w:numId w:val="0"/>
+        </w:numPr>
+        <w:spacing w:line="360" w:lineRule="auto"/>
+        <w:jc w:val="both"/>
+        <w:rPr>
+          <w:rFonts w:hint="eastAsia"/>
+          <w:lang w:val="en-US" w:eastAsia="zh-CN"/>
+        </w:rPr>
+      </w:pPr>
+      <w:r>
+        <w:rPr>
+          <w:rFonts w:hint="eastAsia"/>
+          <w:lang w:val="en-US" w:eastAsia="zh-CN"/>
+        </w:rPr>
+        <w:t>1.6.1 原始问题</w:t>
+      </w:r>
+    </w:p>
+    <w:p>
+      <w:pPr>
+        <w:numPr>
+          <w:ilvl w:val="0"/>
+          <w:numId w:val="0"/>
+        </w:numPr>
+        <w:spacing w:line="360" w:lineRule="auto"/>
+        <w:ind w:firstLine="360" w:firstLineChars="200"/>
+        <w:jc w:val="both"/>
+        <w:rPr>
+          <w:rFonts w:hint="eastAsia" w:ascii="微软雅黑" w:hAnsi="微软雅黑" w:eastAsia="微软雅黑" w:cs="微软雅黑"/>
+          <w:sz w:val="18"/>
+          <w:szCs w:val="18"/>
+          <w:lang w:val="en-US" w:eastAsia="zh-CN"/>
+        </w:rPr>
+      </w:pPr>
+      <w:r>
+        <w:rPr>
+          <w:rFonts w:hint="eastAsia" w:ascii="微软雅黑" w:hAnsi="微软雅黑" w:eastAsia="微软雅黑" w:cs="微软雅黑"/>
+          <w:sz w:val="18"/>
+          <w:szCs w:val="18"/>
+          <w:lang w:val="en-US" w:eastAsia="zh-CN"/>
+        </w:rPr>
+        <w:t>假设</w:t>
+      </w:r>
+      <w:r>
+        <w:rPr>
+          <w:rFonts w:hint="eastAsia" w:ascii="微软雅黑" w:hAnsi="微软雅黑" w:eastAsia="微软雅黑" w:cs="微软雅黑"/>
+          <w:position w:val="-12"/>
+          <w:sz w:val="18"/>
+          <w:szCs w:val="18"/>
+          <w:lang w:val="en-US" w:eastAsia="zh-CN"/>
+        </w:rPr>
+        <w:object>
+          <v:shape id="_x0000_i1046" o:spt="75" type="#_x0000_t75" style="height:18pt;width:81pt;" o:ole="t" filled="f" o:preferrelative="t" stroked="f" coordsize="21600,21600">
+            <v:fill on="f" focussize="0,0"/>
+            <v:stroke on="f"/>
+            <v:imagedata r:id="rId53" o:title=""/>
+            <o:lock v:ext="edit" aspectratio="t"/>
+            <w10:wrap type="none"/>
+            <w10:anchorlock/>
+          </v:shape>
+          <o:OLEObject Type="Embed" ProgID="Equation.KSEE3" ShapeID="_x0000_i1046" DrawAspect="Content" ObjectID="_1468075746" r:id="rId52">
+            <o:LockedField>false</o:LockedField>
+          </o:OLEObject>
+        </w:object>
+      </w:r>
+      <w:r>
+        <w:rPr>
+          <w:rFonts w:hint="eastAsia" w:ascii="微软雅黑" w:hAnsi="微软雅黑" w:eastAsia="微软雅黑" w:cs="微软雅黑"/>
+          <w:sz w:val="18"/>
+          <w:szCs w:val="18"/>
+          <w:lang w:val="en-US" w:eastAsia="zh-CN"/>
+        </w:rPr>
+        <w:t>是定义在</w:t>
+      </w:r>
+      <w:r>
+        <w:rPr>
+          <w:rFonts w:hint="eastAsia" w:ascii="微软雅黑" w:hAnsi="微软雅黑" w:eastAsia="微软雅黑" w:cs="微软雅黑"/>
+          <w:position w:val="-4"/>
+          <w:sz w:val="18"/>
+          <w:szCs w:val="18"/>
+          <w:lang w:val="en-US" w:eastAsia="zh-CN"/>
+        </w:rPr>
+        <w:object>
+          <v:shape id="_x0000_i1047" o:spt="75" type="#_x0000_t75" style="height:15pt;width:17pt;" o:ole="t" filled="f" o:preferrelative="t" stroked="f" coordsize="21600,21600">
+            <v:fill on="f" focussize="0,0"/>
+            <v:stroke on="f"/>
+            <v:imagedata r:id="rId55" o:title=""/>
+            <o:lock v:ext="edit" aspectratio="t"/>
+            <w10:wrap type="none"/>
+            <w10:anchorlock/>
+          </v:shape>
+          <o:OLEObject Type="Embed" ProgID="Equation.KSEE3" ShapeID="_x0000_i1047" DrawAspect="Content" ObjectID="_1468075747" r:id="rId54">
+            <o:LockedField>false</o:LockedField>
+          </o:OLEObject>
+        </w:object>
+      </w:r>
+      <w:r>
+        <w:rPr>
+          <w:rFonts w:hint="eastAsia" w:ascii="微软雅黑" w:hAnsi="微软雅黑" w:eastAsia="微软雅黑" w:cs="微软雅黑"/>
+          <w:sz w:val="18"/>
+          <w:szCs w:val="18"/>
+          <w:lang w:val="en-US" w:eastAsia="zh-CN"/>
+        </w:rPr>
+        <w:t>上的连续可微函数。考虑最优化问题：</w:t>
+      </w:r>
+    </w:p>
+    <w:p>
+      <w:pPr>
+        <w:numPr>
+          <w:ilvl w:val="0"/>
+          <w:numId w:val="0"/>
+        </w:numPr>
+        <w:spacing w:line="360" w:lineRule="auto"/>
+        <w:jc w:val="center"/>
+        <w:rPr>
+          <w:rFonts w:hint="eastAsia" w:ascii="微软雅黑" w:hAnsi="微软雅黑" w:eastAsia="微软雅黑" w:cs="微软雅黑"/>
+          <w:sz w:val="18"/>
+          <w:szCs w:val="18"/>
+          <w:lang w:val="en-US" w:eastAsia="zh-CN"/>
+        </w:rPr>
+      </w:pPr>
+      <w:r>
+        <w:rPr>
+          <w:rFonts w:hint="eastAsia" w:ascii="微软雅黑" w:hAnsi="微软雅黑" w:eastAsia="微软雅黑" w:cs="微软雅黑"/>
+          <w:position w:val="-50"/>
+          <w:sz w:val="18"/>
+          <w:szCs w:val="18"/>
+          <w:lang w:val="en-US" w:eastAsia="zh-CN"/>
+        </w:rPr>
+        <w:object>
+          <v:shape id="_x0000_i1048" o:spt="75" type="#_x0000_t75" style="height:60pt;width:120pt;" o:ole="t" filled="f" o:preferrelative="t" stroked="f" coordsize="21600,21600">
+            <v:fill on="f" focussize="0,0"/>
+            <v:stroke on="f"/>
+            <v:imagedata r:id="rId57" o:title=""/>
+            <o:lock v:ext="edit" aspectratio="t"/>
+            <w10:wrap type="none"/>
+            <w10:anchorlock/>
+          </v:shape>
+          <o:OLEObject Type="Embed" ProgID="Equation.KSEE3" ShapeID="_x0000_i1048" DrawAspect="Content" ObjectID="_1468075748" r:id="rId56">
+            <o:LockedField>false</o:LockedField>
+          </o:OLEObject>
+        </w:object>
+      </w:r>
+    </w:p>
+    <w:p>
+      <w:pPr>
+        <w:numPr>
+          <w:ilvl w:val="0"/>
+          <w:numId w:val="0"/>
+        </w:numPr>
+        <w:spacing w:line="360" w:lineRule="auto"/>
+        <w:jc w:val="both"/>
+        <w:rPr>
+          <w:rFonts w:hint="eastAsia" w:ascii="微软雅黑" w:hAnsi="微软雅黑" w:eastAsia="微软雅黑" w:cs="微软雅黑"/>
+          <w:sz w:val="18"/>
+          <w:szCs w:val="18"/>
+          <w:lang w:val="en-US" w:eastAsia="zh-CN"/>
+        </w:rPr>
+      </w:pPr>
+      <w:r>
+        <w:rPr>
+          <w:rFonts w:hint="eastAsia" w:ascii="微软雅黑" w:hAnsi="微软雅黑" w:eastAsia="微软雅黑" w:cs="微软雅黑"/>
+          <w:sz w:val="18"/>
+          <w:szCs w:val="18"/>
+          <w:lang w:val="en-US" w:eastAsia="zh-CN"/>
+        </w:rPr>
+        <w:t>称这个约束最优化问题为原始最优化问题或原始问题。</w:t>
+      </w:r>
+    </w:p>
+    <w:p>
+      <w:pPr>
+        <w:numPr>
+          <w:ilvl w:val="0"/>
+          <w:numId w:val="0"/>
+        </w:numPr>
+        <w:spacing w:line="360" w:lineRule="auto"/>
+        <w:ind w:firstLine="360"/>
+        <w:jc w:val="both"/>
+        <w:rPr>
+          <w:rFonts w:hint="eastAsia" w:ascii="微软雅黑" w:hAnsi="微软雅黑" w:eastAsia="微软雅黑" w:cs="微软雅黑"/>
+          <w:sz w:val="18"/>
+          <w:szCs w:val="18"/>
+          <w:lang w:val="en-US" w:eastAsia="zh-CN"/>
+        </w:rPr>
+      </w:pPr>
+      <w:r>
+        <w:rPr>
+          <w:rFonts w:hint="eastAsia" w:ascii="微软雅黑" w:hAnsi="微软雅黑" w:eastAsia="微软雅黑" w:cs="微软雅黑"/>
+          <w:sz w:val="18"/>
+          <w:szCs w:val="18"/>
+          <w:lang w:val="en-US" w:eastAsia="zh-CN"/>
+        </w:rPr>
+        <w:t>引入广义拉格朗日函数(generalized Lagrange function)</w:t>
+      </w:r>
+    </w:p>
+    <w:p>
+      <w:pPr>
+        <w:numPr>
+          <w:ilvl w:val="0"/>
+          <w:numId w:val="0"/>
+        </w:numPr>
+        <w:spacing w:line="360" w:lineRule="auto"/>
+        <w:jc w:val="both"/>
+        <w:rPr>
+          <w:rFonts w:hint="eastAsia" w:ascii="微软雅黑" w:hAnsi="微软雅黑" w:eastAsia="微软雅黑" w:cs="微软雅黑"/>
+          <w:sz w:val="18"/>
+          <w:szCs w:val="18"/>
+          <w:lang w:val="en-US" w:eastAsia="zh-CN"/>
+        </w:rPr>
+      </w:pPr>
+    </w:p>
+    <w:p>
+      <w:pPr>
+        <w:numPr>
+          <w:ilvl w:val="0"/>
+          <w:numId w:val="0"/>
+        </w:numPr>
+        <w:spacing w:line="360" w:lineRule="auto"/>
+        <w:jc w:val="center"/>
+        <w:rPr>
+          <w:rFonts w:hint="eastAsia"/>
+          <w:lang w:val="en-US" w:eastAsia="zh-CN"/>
+        </w:rPr>
+      </w:pPr>
+      <w:r>
+        <w:rPr>
+          <w:rFonts w:hint="eastAsia"/>
+          <w:position w:val="-30"/>
+          <w:lang w:val="en-US" w:eastAsia="zh-CN"/>
+        </w:rPr>
+        <w:object>
+          <v:shape id="_x0000_i1049" o:spt="75" type="#_x0000_t75" style="height:35pt;width:201pt;" o:ole="t" filled="f" o:preferrelative="t" stroked="f" coordsize="21600,21600">
+            <v:fill on="f" focussize="0,0"/>
+            <v:stroke on="f"/>
+            <v:imagedata r:id="rId59" o:title=""/>
+            <o:lock v:ext="edit" aspectratio="t"/>
+            <w10:wrap type="none"/>
+            <w10:anchorlock/>
+          </v:shape>
+          <o:OLEObject Type="Embed" ProgID="Equation.KSEE3" ShapeID="_x0000_i1049" DrawAspect="Content" ObjectID="_1468075749" r:id="rId58">
+            <o:LockedField>false</o:LockedField>
+          </o:OLEObject>
+        </w:object>
+      </w:r>
+    </w:p>
+    <w:p>
+      <w:pPr>
+        <w:numPr>
+          <w:ilvl w:val="0"/>
+          <w:numId w:val="0"/>
+        </w:numPr>
+        <w:spacing w:line="360" w:lineRule="auto"/>
+        <w:jc w:val="both"/>
+        <w:rPr>
+          <w:rFonts w:hint="eastAsia" w:ascii="微软雅黑" w:hAnsi="微软雅黑" w:eastAsia="微软雅黑" w:cs="微软雅黑"/>
+          <w:sz w:val="18"/>
+          <w:szCs w:val="18"/>
+          <w:lang w:val="en-US" w:eastAsia="zh-CN"/>
+        </w:rPr>
+      </w:pPr>
+      <w:r>
+        <w:rPr>
+          <w:rFonts w:hint="eastAsia" w:ascii="微软雅黑" w:hAnsi="微软雅黑" w:eastAsia="微软雅黑" w:cs="微软雅黑"/>
+          <w:sz w:val="18"/>
+          <w:szCs w:val="18"/>
+          <w:lang w:val="en-US" w:eastAsia="zh-CN"/>
+        </w:rPr>
+        <w:t>这里，</w:t>
+      </w:r>
+      <w:r>
+        <w:rPr>
+          <w:rFonts w:hint="eastAsia" w:ascii="微软雅黑" w:hAnsi="微软雅黑" w:eastAsia="微软雅黑" w:cs="微软雅黑"/>
+          <w:position w:val="-10"/>
+          <w:sz w:val="18"/>
+          <w:szCs w:val="18"/>
+          <w:lang w:val="en-US" w:eastAsia="zh-CN"/>
+        </w:rPr>
+        <w:object>
+          <v:shape id="_x0000_i1050" o:spt="75" type="#_x0000_t75" style="height:21pt;width:130pt;" o:ole="t" filled="f" o:preferrelative="t" stroked="f" coordsize="21600,21600">
+            <v:fill on="f" focussize="0,0"/>
+            <v:stroke on="f"/>
+            <v:imagedata r:id="rId61" o:title=""/>
+            <o:lock v:ext="edit" aspectratio="t"/>
+            <w10:wrap type="none"/>
+            <w10:anchorlock/>
+          </v:shape>
+          <o:OLEObject Type="Embed" ProgID="Equation.KSEE3" ShapeID="_x0000_i1050" DrawAspect="Content" ObjectID="_1468075750" r:id="rId60">
+            <o:LockedField>false</o:LockedField>
+          </o:OLEObject>
+        </w:object>
+      </w:r>
+      <w:r>
+        <w:rPr>
+          <w:rFonts w:hint="eastAsia" w:ascii="微软雅黑" w:hAnsi="微软雅黑" w:eastAsia="微软雅黑" w:cs="微软雅黑"/>
+          <w:sz w:val="18"/>
+          <w:szCs w:val="18"/>
+          <w:lang w:val="en-US" w:eastAsia="zh-CN"/>
+        </w:rPr>
+        <w:t>，</w:t>
+      </w:r>
+      <w:r>
+        <w:rPr>
+          <w:rFonts w:hint="eastAsia" w:ascii="微软雅黑" w:hAnsi="微软雅黑" w:eastAsia="微软雅黑" w:cs="微软雅黑"/>
+          <w:position w:val="-14"/>
+          <w:sz w:val="18"/>
+          <w:szCs w:val="18"/>
+          <w:lang w:val="en-US" w:eastAsia="zh-CN"/>
+        </w:rPr>
+        <w:object>
+          <v:shape id="_x0000_i1051" o:spt="75" type="#_x0000_t75" style="height:19pt;width:30pt;" o:ole="t" filled="f" o:preferrelative="t" stroked="f" coordsize="21600,21600">
+            <v:fill on="f" focussize="0,0"/>
+            <v:stroke on="f"/>
+            <v:imagedata r:id="rId63" o:title=""/>
+            <o:lock v:ext="edit" aspectratio="t"/>
+            <w10:wrap type="none"/>
+            <w10:anchorlock/>
+          </v:shape>
+          <o:OLEObject Type="Embed" ProgID="Equation.KSEE3" ShapeID="_x0000_i1051" DrawAspect="Content" ObjectID="_1468075751" r:id="rId62">
+            <o:LockedField>false</o:LockedField>
+          </o:OLEObject>
+        </w:object>
+      </w:r>
+      <w:r>
+        <w:rPr>
+          <w:rFonts w:hint="eastAsia" w:ascii="微软雅黑" w:hAnsi="微软雅黑" w:eastAsia="微软雅黑" w:cs="微软雅黑"/>
+          <w:sz w:val="18"/>
+          <w:szCs w:val="18"/>
+          <w:lang w:val="en-US" w:eastAsia="zh-CN"/>
+        </w:rPr>
+        <w:t>是拉格朗日乘子，</w:t>
+      </w:r>
+      <w:r>
+        <w:rPr>
+          <w:rFonts w:hint="eastAsia" w:ascii="微软雅黑" w:hAnsi="微软雅黑" w:eastAsia="微软雅黑" w:cs="微软雅黑"/>
+          <w:position w:val="-12"/>
+          <w:sz w:val="18"/>
+          <w:szCs w:val="18"/>
+          <w:lang w:val="en-US" w:eastAsia="zh-CN"/>
+        </w:rPr>
+        <w:object>
+          <v:shape id="_x0000_i1052" o:spt="75" type="#_x0000_t75" style="height:18pt;width:31.95pt;" o:ole="t" filled="f" o:preferrelative="t" stroked="f" coordsize="21600,21600">
+            <v:fill on="f" focussize="0,0"/>
+            <v:stroke on="f"/>
+            <v:imagedata r:id="rId65" o:title=""/>
+            <o:lock v:ext="edit" aspectratio="t"/>
+            <w10:wrap type="none"/>
+            <w10:anchorlock/>
+          </v:shape>
+          <o:OLEObject Type="Embed" ProgID="Equation.KSEE3" ShapeID="_x0000_i1052" DrawAspect="Content" ObjectID="_1468075752" r:id="rId64">
+            <o:LockedField>false</o:LockedField>
+          </o:OLEObject>
+        </w:object>
+      </w:r>
+      <w:r>
+        <w:rPr>
+          <w:rFonts w:hint="eastAsia" w:ascii="微软雅黑" w:hAnsi="微软雅黑" w:eastAsia="微软雅黑" w:cs="微软雅黑"/>
+          <w:sz w:val="18"/>
+          <w:szCs w:val="18"/>
+          <w:lang w:val="en-US" w:eastAsia="zh-CN"/>
+        </w:rPr>
+        <w:t>，考虑x的函数：</w:t>
+      </w:r>
+    </w:p>
+    <w:p>
+      <w:pPr>
+        <w:numPr>
+          <w:ilvl w:val="0"/>
+          <w:numId w:val="0"/>
+        </w:numPr>
+        <w:spacing w:line="360" w:lineRule="auto"/>
+        <w:jc w:val="center"/>
+        <w:rPr>
+          <w:rFonts w:hint="eastAsia" w:ascii="微软雅黑" w:hAnsi="微软雅黑" w:eastAsia="微软雅黑" w:cs="微软雅黑"/>
+          <w:sz w:val="18"/>
+          <w:szCs w:val="18"/>
+          <w:lang w:val="en-US" w:eastAsia="zh-CN"/>
+        </w:rPr>
+      </w:pPr>
+      <w:r>
+        <w:rPr>
+          <w:rFonts w:hint="eastAsia" w:ascii="微软雅黑" w:hAnsi="微软雅黑" w:eastAsia="微软雅黑" w:cs="微软雅黑"/>
+          <w:position w:val="-22"/>
+          <w:sz w:val="18"/>
+          <w:szCs w:val="18"/>
+          <w:lang w:val="en-US" w:eastAsia="zh-CN"/>
+        </w:rPr>
+        <w:object>
+          <v:shape id="_x0000_i1053" o:spt="75" type="#_x0000_t75" style="height:23pt;width:118pt;" o:ole="t" filled="f" o:preferrelative="t" stroked="f" coordsize="21600,21600">
+            <v:fill on="f" focussize="0,0"/>
+            <v:stroke on="f"/>
+            <v:imagedata r:id="rId67" o:title=""/>
+            <o:lock v:ext="edit" aspectratio="t"/>
+            <w10:wrap type="none"/>
+            <w10:anchorlock/>
+          </v:shape>
+          <o:OLEObject Type="Embed" ProgID="Equation.KSEE3" ShapeID="_x0000_i1053" DrawAspect="Content" ObjectID="_1468075753" r:id="rId66">
+            <o:LockedField>false</o:LockedField>
+          </o:OLEObject>
+        </w:object>
+      </w:r>
+    </w:p>
+    <w:p>
+      <w:pPr>
+        <w:numPr>
+          <w:ilvl w:val="0"/>
+          <w:numId w:val="0"/>
+        </w:numPr>
+        <w:spacing w:line="360" w:lineRule="auto"/>
+        <w:jc w:val="both"/>
+        <w:rPr>
+          <w:rFonts w:hint="eastAsia" w:ascii="微软雅黑" w:hAnsi="微软雅黑" w:eastAsia="微软雅黑" w:cs="微软雅黑"/>
+          <w:sz w:val="18"/>
+          <w:szCs w:val="18"/>
+          <w:lang w:val="en-US" w:eastAsia="zh-CN"/>
+        </w:rPr>
+      </w:pPr>
+      <w:r>
+        <w:rPr>
+          <w:rFonts w:hint="eastAsia" w:ascii="微软雅黑" w:hAnsi="微软雅黑" w:eastAsia="微软雅黑" w:cs="微软雅黑"/>
+          <w:sz w:val="18"/>
+          <w:szCs w:val="18"/>
+          <w:lang w:val="en-US" w:eastAsia="zh-CN"/>
+        </w:rPr>
+        <w:t>这里，下标P表示原始问题。</w:t>
+      </w:r>
+    </w:p>
+    <w:p>
+      <w:pPr>
+        <w:numPr>
+          <w:ilvl w:val="0"/>
+          <w:numId w:val="0"/>
+        </w:numPr>
+        <w:spacing w:line="360" w:lineRule="auto"/>
+        <w:ind w:firstLine="360" w:firstLineChars="200"/>
+        <w:jc w:val="both"/>
+        <w:rPr>
+          <w:rFonts w:hint="eastAsia" w:ascii="微软雅黑" w:hAnsi="微软雅黑" w:eastAsia="微软雅黑" w:cs="微软雅黑"/>
+          <w:sz w:val="18"/>
+          <w:szCs w:val="18"/>
+          <w:lang w:val="en-US" w:eastAsia="zh-CN"/>
+        </w:rPr>
+      </w:pPr>
+      <w:r>
+        <w:rPr>
+          <w:rFonts w:hint="eastAsia" w:ascii="微软雅黑" w:hAnsi="微软雅黑" w:eastAsia="微软雅黑" w:cs="微软雅黑"/>
+          <w:sz w:val="18"/>
+          <w:szCs w:val="18"/>
+          <w:lang w:val="en-US" w:eastAsia="zh-CN"/>
+        </w:rPr>
+        <w:t>假设给定某个x，如果x违反原始问题的约束条件，即存在某个i使得</w:t>
+      </w:r>
+      <w:r>
+        <w:rPr>
+          <w:rFonts w:hint="eastAsia" w:ascii="微软雅黑" w:hAnsi="微软雅黑" w:eastAsia="微软雅黑" w:cs="微软雅黑"/>
+          <w:position w:val="-12"/>
+          <w:sz w:val="18"/>
+          <w:szCs w:val="18"/>
+          <w:lang w:val="en-US" w:eastAsia="zh-CN"/>
+        </w:rPr>
+        <w:object>
+          <v:shape id="_x0000_i1054" o:spt="75" type="#_x0000_t75" style="height:18pt;width:42.95pt;" o:ole="t" filled="f" o:preferrelative="t" stroked="f" coordsize="21600,21600">
+            <v:fill on="f" focussize="0,0"/>
+            <v:stroke on="f"/>
+            <v:imagedata r:id="rId69" o:title=""/>
+            <o:lock v:ext="edit" aspectratio="t"/>
+            <w10:wrap type="none"/>
+            <w10:anchorlock/>
+          </v:shape>
+          <o:OLEObject Type="Embed" ProgID="Equation.KSEE3" ShapeID="_x0000_i1054" DrawAspect="Content" ObjectID="_1468075754" r:id="rId68">
+            <o:LockedField>false</o:LockedField>
+          </o:OLEObject>
+        </w:object>
+      </w:r>
+      <w:r>
+        <w:rPr>
+          <w:rFonts w:hint="eastAsia" w:ascii="微软雅黑" w:hAnsi="微软雅黑" w:eastAsia="微软雅黑" w:cs="微软雅黑"/>
+          <w:sz w:val="18"/>
+          <w:szCs w:val="18"/>
+          <w:lang w:val="en-US" w:eastAsia="zh-CN"/>
+        </w:rPr>
+        <w:t>或者存在某个j使得</w:t>
+      </w:r>
+      <w:r>
+        <w:rPr>
+          <w:rFonts w:hint="eastAsia" w:ascii="微软雅黑" w:hAnsi="微软雅黑" w:eastAsia="微软雅黑" w:cs="微软雅黑"/>
+          <w:position w:val="-14"/>
+          <w:sz w:val="18"/>
+          <w:szCs w:val="18"/>
+          <w:lang w:val="en-US" w:eastAsia="zh-CN"/>
+        </w:rPr>
+        <w:object>
+          <v:shape id="_x0000_i1055" o:spt="75" type="#_x0000_t75" style="height:19pt;width:48pt;" o:ole="t" filled="f" o:preferrelative="t" stroked="f" coordsize="21600,21600">
+            <v:fill on="f" focussize="0,0"/>
+            <v:stroke on="f"/>
+            <v:imagedata r:id="rId71" o:title=""/>
+            <o:lock v:ext="edit" aspectratio="t"/>
+            <w10:wrap type="none"/>
+            <w10:anchorlock/>
+          </v:shape>
+          <o:OLEObject Type="Embed" ProgID="Equation.KSEE3" ShapeID="_x0000_i1055" DrawAspect="Content" ObjectID="_1468075755" r:id="rId70">
+            <o:LockedField>false</o:LockedField>
+          </o:OLEObject>
+        </w:object>
+      </w:r>
+      <w:r>
+        <w:rPr>
+          <w:rFonts w:hint="eastAsia" w:ascii="微软雅黑" w:hAnsi="微软雅黑" w:eastAsia="微软雅黑" w:cs="微软雅黑"/>
+          <w:sz w:val="18"/>
+          <w:szCs w:val="18"/>
+          <w:lang w:val="en-US" w:eastAsia="zh-CN"/>
+        </w:rPr>
+        <w:t>，那么就有</w:t>
+      </w:r>
+    </w:p>
+    <w:p>
+      <w:pPr>
+        <w:numPr>
+          <w:ilvl w:val="0"/>
+          <w:numId w:val="0"/>
+        </w:numPr>
+        <w:spacing w:line="360" w:lineRule="auto"/>
+        <w:jc w:val="center"/>
+        <w:rPr>
+          <w:rFonts w:hint="eastAsia" w:ascii="微软雅黑" w:hAnsi="微软雅黑" w:eastAsia="微软雅黑" w:cs="微软雅黑"/>
+          <w:sz w:val="18"/>
+          <w:szCs w:val="18"/>
+          <w:lang w:val="en-US" w:eastAsia="zh-CN"/>
+        </w:rPr>
+      </w:pPr>
+      <w:r>
+        <w:rPr>
+          <w:rFonts w:hint="eastAsia" w:ascii="微软雅黑" w:hAnsi="微软雅黑" w:eastAsia="微软雅黑" w:cs="微软雅黑"/>
+          <w:position w:val="-32"/>
+          <w:sz w:val="18"/>
+          <w:szCs w:val="18"/>
+          <w:lang w:val="en-US" w:eastAsia="zh-CN"/>
+        </w:rPr>
+        <w:object>
+          <v:shape id="_x0000_i1056" o:spt="75" type="#_x0000_t75" style="height:38pt;width:245pt;" o:ole="t" filled="f" o:preferrelative="t" stroked="f" coordsize="21600,21600">
+            <v:fill on="f" focussize="0,0"/>
+            <v:stroke on="f"/>
+            <v:imagedata r:id="rId73" o:title=""/>
+            <o:lock v:ext="edit" aspectratio="t"/>
+            <w10:wrap type="none"/>
+            <w10:anchorlock/>
+          </v:shape>
+          <o:OLEObject Type="Embed" ProgID="Equation.KSEE3" ShapeID="_x0000_i1056" DrawAspect="Content" ObjectID="_1468075756" r:id="rId72">
+            <o:LockedField>false</o:LockedField>
+          </o:OLEObject>
+        </w:object>
+      </w:r>
+    </w:p>
+    <w:p>
+      <w:pPr>
+        <w:numPr>
+          <w:ilvl w:val="0"/>
+          <w:numId w:val="0"/>
+        </w:numPr>
+        <w:spacing w:line="360" w:lineRule="auto"/>
+        <w:jc w:val="both"/>
+        <w:rPr>
+          <w:rFonts w:hint="eastAsia" w:ascii="微软雅黑" w:hAnsi="微软雅黑" w:eastAsia="微软雅黑" w:cs="微软雅黑"/>
+          <w:sz w:val="18"/>
+          <w:szCs w:val="18"/>
+          <w:lang w:val="en-US" w:eastAsia="zh-CN"/>
+        </w:rPr>
+      </w:pPr>
+      <w:r>
+        <w:rPr>
+          <w:rFonts w:hint="eastAsia" w:ascii="微软雅黑" w:hAnsi="微软雅黑" w:eastAsia="微软雅黑" w:cs="微软雅黑"/>
+          <w:sz w:val="18"/>
+          <w:szCs w:val="18"/>
+          <w:lang w:val="en-US" w:eastAsia="zh-CN"/>
+        </w:rPr>
+        <w:t>因为若某个i使约束</w:t>
+      </w:r>
+      <w:r>
+        <w:rPr>
+          <w:rFonts w:hint="eastAsia" w:ascii="微软雅黑" w:hAnsi="微软雅黑" w:eastAsia="微软雅黑" w:cs="微软雅黑"/>
+          <w:position w:val="-12"/>
+          <w:sz w:val="18"/>
+          <w:szCs w:val="18"/>
+          <w:lang w:val="en-US" w:eastAsia="zh-CN"/>
+        </w:rPr>
+        <w:object>
+          <v:shape id="_x0000_i1057" o:spt="75" type="#_x0000_t75" style="height:18pt;width:42.95pt;" o:ole="t" filled="f" o:preferrelative="t" stroked="f" coordsize="21600,21600">
+            <v:fill on="f" focussize="0,0"/>
+            <v:stroke on="f"/>
+            <v:imagedata r:id="rId75" o:title=""/>
+            <o:lock v:ext="edit" aspectratio="t"/>
+            <w10:wrap type="none"/>
+            <w10:anchorlock/>
+          </v:shape>
+          <o:OLEObject Type="Embed" ProgID="Equation.KSEE3" ShapeID="_x0000_i1057" DrawAspect="Content" ObjectID="_1468075757" r:id="rId74">
+            <o:LockedField>false</o:LockedField>
+          </o:OLEObject>
+        </w:object>
+      </w:r>
+      <w:r>
+        <w:rPr>
+          <w:rFonts w:hint="eastAsia" w:ascii="微软雅黑" w:hAnsi="微软雅黑" w:eastAsia="微软雅黑" w:cs="微软雅黑"/>
+          <w:sz w:val="18"/>
+          <w:szCs w:val="18"/>
+          <w:lang w:val="en-US" w:eastAsia="zh-CN"/>
+        </w:rPr>
+        <w:t>，则可令</w:t>
+      </w:r>
+      <w:r>
+        <w:rPr>
+          <w:rFonts w:hint="eastAsia" w:ascii="微软雅黑" w:hAnsi="微软雅黑" w:eastAsia="微软雅黑" w:cs="微软雅黑"/>
+          <w:position w:val="-12"/>
+          <w:sz w:val="18"/>
+          <w:szCs w:val="18"/>
+          <w:lang w:val="en-US" w:eastAsia="zh-CN"/>
+        </w:rPr>
+        <w:object>
+          <v:shape id="_x0000_i1058" o:spt="75" type="#_x0000_t75" style="height:18pt;width:47pt;" o:ole="t" filled="f" o:preferrelative="t" stroked="f" coordsize="21600,21600">
+            <v:fill on="f" focussize="0,0"/>
+            <v:stroke on="f"/>
+            <v:imagedata r:id="rId77" o:title=""/>
+            <o:lock v:ext="edit" aspectratio="t"/>
+            <w10:wrap type="none"/>
+            <w10:anchorlock/>
+          </v:shape>
+          <o:OLEObject Type="Embed" ProgID="Equation.KSEE3" ShapeID="_x0000_i1058" DrawAspect="Content" ObjectID="_1468075758" r:id="rId76">
+            <o:LockedField>false</o:LockedField>
+          </o:OLEObject>
+        </w:object>
+      </w:r>
+      <w:r>
+        <w:rPr>
+          <w:rFonts w:hint="eastAsia" w:ascii="微软雅黑" w:hAnsi="微软雅黑" w:eastAsia="微软雅黑" w:cs="微软雅黑"/>
+          <w:sz w:val="18"/>
+          <w:szCs w:val="18"/>
+          <w:lang w:val="en-US" w:eastAsia="zh-CN"/>
+        </w:rPr>
+        <w:t>，若某个j使</w:t>
+      </w:r>
+      <w:r>
+        <w:rPr>
+          <w:rFonts w:hint="eastAsia" w:ascii="微软雅黑" w:hAnsi="微软雅黑" w:eastAsia="微软雅黑" w:cs="微软雅黑"/>
+          <w:position w:val="-12"/>
+          <w:sz w:val="18"/>
+          <w:szCs w:val="18"/>
+          <w:lang w:val="en-US" w:eastAsia="zh-CN"/>
+        </w:rPr>
+        <w:object>
+          <v:shape id="_x0000_i1059" o:spt="75" type="#_x0000_t75" style="height:18pt;width:44pt;" o:ole="t" filled="f" o:preferrelative="t" stroked="f" coordsize="21600,21600">
+            <v:fill on="f" focussize="0,0"/>
+            <v:stroke on="f"/>
+            <v:imagedata r:id="rId79" o:title=""/>
+            <o:lock v:ext="edit" aspectratio="t"/>
+            <w10:wrap type="none"/>
+            <w10:anchorlock/>
+          </v:shape>
+          <o:OLEObject Type="Embed" ProgID="Equation.KSEE3" ShapeID="_x0000_i1059" DrawAspect="Content" ObjectID="_1468075759" r:id="rId78">
+            <o:LockedField>false</o:LockedField>
+          </o:OLEObject>
+        </w:object>
+      </w:r>
+      <w:r>
+        <w:rPr>
+          <w:rFonts w:hint="eastAsia" w:ascii="微软雅黑" w:hAnsi="微软雅黑" w:eastAsia="微软雅黑" w:cs="微软雅黑"/>
+          <w:sz w:val="18"/>
+          <w:szCs w:val="18"/>
+          <w:lang w:val="en-US" w:eastAsia="zh-CN"/>
+        </w:rPr>
+        <w:t>，则可令</w:t>
+      </w:r>
+      <w:r>
+        <w:rPr>
+          <w:rFonts w:hint="eastAsia" w:ascii="微软雅黑" w:hAnsi="微软雅黑" w:eastAsia="微软雅黑" w:cs="微软雅黑"/>
+          <w:position w:val="-14"/>
+          <w:sz w:val="18"/>
+          <w:szCs w:val="18"/>
+          <w:lang w:val="en-US" w:eastAsia="zh-CN"/>
+        </w:rPr>
+        <w:object>
+          <v:shape id="_x0000_i1060" o:spt="75" type="#_x0000_t75" style="height:19pt;width:15pt;" o:ole="t" filled="f" o:preferrelative="t" stroked="f" coordsize="21600,21600">
+            <v:fill on="f" focussize="0,0"/>
+            <v:stroke on="f"/>
+            <v:imagedata r:id="rId81" o:title=""/>
+            <o:lock v:ext="edit" aspectratio="t"/>
+            <w10:wrap type="none"/>
+            <w10:anchorlock/>
+          </v:shape>
+          <o:OLEObject Type="Embed" ProgID="Equation.KSEE3" ShapeID="_x0000_i1060" DrawAspect="Content" ObjectID="_1468075760" r:id="rId80">
+            <o:LockedField>false</o:LockedField>
+          </o:OLEObject>
+        </w:object>
+      </w:r>
+      <w:r>
+        <w:rPr>
+          <w:rFonts w:hint="eastAsia" w:ascii="微软雅黑" w:hAnsi="微软雅黑" w:eastAsia="微软雅黑" w:cs="微软雅黑"/>
+          <w:sz w:val="18"/>
+          <w:szCs w:val="18"/>
+          <w:lang w:val="en-US" w:eastAsia="zh-CN"/>
+        </w:rPr>
+        <w:t>使得</w:t>
+      </w:r>
+      <w:r>
+        <w:rPr>
+          <w:rFonts w:hint="eastAsia" w:ascii="微软雅黑" w:hAnsi="微软雅黑" w:eastAsia="微软雅黑" w:cs="微软雅黑"/>
+          <w:position w:val="-14"/>
+          <w:sz w:val="18"/>
+          <w:szCs w:val="18"/>
+          <w:lang w:val="en-US" w:eastAsia="zh-CN"/>
+        </w:rPr>
+        <w:object>
+          <v:shape id="_x0000_i1061" o:spt="75" type="#_x0000_t75" style="height:19pt;width:72pt;" o:ole="t" filled="f" o:preferrelative="t" stroked="f" coordsize="21600,21600">
+            <v:fill on="f" focussize="0,0"/>
+            <v:stroke on="f"/>
+            <v:imagedata r:id="rId83" o:title=""/>
+            <o:lock v:ext="edit" aspectratio="t"/>
+            <w10:wrap type="none"/>
+            <w10:anchorlock/>
+          </v:shape>
+          <o:OLEObject Type="Embed" ProgID="Equation.KSEE3" ShapeID="_x0000_i1061" DrawAspect="Content" ObjectID="_1468075761" r:id="rId82">
+            <o:LockedField>false</o:LockedField>
+          </o:OLEObject>
+        </w:object>
+      </w:r>
+      <w:r>
+        <w:rPr>
+          <w:rFonts w:hint="eastAsia" w:ascii="微软雅黑" w:hAnsi="微软雅黑" w:eastAsia="微软雅黑" w:cs="微软雅黑"/>
+          <w:sz w:val="18"/>
+          <w:szCs w:val="18"/>
+          <w:lang w:val="en-US" w:eastAsia="zh-CN"/>
+        </w:rPr>
+        <w:t>，而将其余的</w:t>
+      </w:r>
+      <w:r>
+        <w:rPr>
+          <w:rFonts w:hint="eastAsia" w:ascii="微软雅黑" w:hAnsi="微软雅黑" w:eastAsia="微软雅黑" w:cs="微软雅黑"/>
+          <w:position w:val="-14"/>
+          <w:sz w:val="18"/>
+          <w:szCs w:val="18"/>
+          <w:lang w:val="en-US" w:eastAsia="zh-CN"/>
+        </w:rPr>
+        <w:object>
+          <v:shape id="_x0000_i1062" o:spt="75" type="#_x0000_t75" style="height:19pt;width:30pt;" o:ole="t" filled="f" o:preferrelative="t" stroked="f" coordsize="21600,21600">
+            <v:fill on="f" focussize="0,0"/>
+            <v:stroke on="f"/>
+            <v:imagedata r:id="rId85" o:title=""/>
+            <o:lock v:ext="edit" aspectratio="t"/>
+            <w10:wrap type="none"/>
+            <w10:anchorlock/>
+          </v:shape>
+          <o:OLEObject Type="Embed" ProgID="Equation.KSEE3" ShapeID="_x0000_i1062" DrawAspect="Content" ObjectID="_1468075762" r:id="rId84">
+            <o:LockedField>false</o:LockedField>
+          </o:OLEObject>
+        </w:object>
+      </w:r>
+      <w:r>
+        <w:rPr>
+          <w:rFonts w:hint="eastAsia" w:ascii="微软雅黑" w:hAnsi="微软雅黑" w:eastAsia="微软雅黑" w:cs="微软雅黑"/>
+          <w:sz w:val="18"/>
+          <w:szCs w:val="18"/>
+          <w:lang w:val="en-US" w:eastAsia="zh-CN"/>
+        </w:rPr>
+        <w:t>均取0。</w:t>
+      </w:r>
+    </w:p>
+    <w:p>
+      <w:pPr>
+        <w:numPr>
+          <w:ilvl w:val="0"/>
+          <w:numId w:val="0"/>
+        </w:numPr>
+        <w:spacing w:line="360" w:lineRule="auto"/>
+        <w:jc w:val="both"/>
+        <w:rPr>
+          <w:rFonts w:hint="eastAsia" w:ascii="微软雅黑" w:hAnsi="微软雅黑" w:eastAsia="微软雅黑" w:cs="微软雅黑"/>
+          <w:sz w:val="18"/>
+          <w:szCs w:val="18"/>
+          <w:lang w:val="en-US" w:eastAsia="zh-CN"/>
+        </w:rPr>
+      </w:pPr>
+      <w:r>
+        <w:rPr>
+          <w:rFonts w:hint="eastAsia" w:ascii="微软雅黑" w:hAnsi="微软雅黑" w:eastAsia="微软雅黑" w:cs="微软雅黑"/>
+          <w:sz w:val="18"/>
+          <w:szCs w:val="18"/>
+          <w:lang w:val="en-US" w:eastAsia="zh-CN"/>
+        </w:rPr>
+        <w:t xml:space="preserve">    相反地，如果x满足原始问题的约束条件，则可知</w:t>
+      </w:r>
+      <w:r>
+        <w:rPr>
+          <w:rFonts w:hint="eastAsia" w:ascii="微软雅黑" w:hAnsi="微软雅黑" w:eastAsia="微软雅黑" w:cs="微软雅黑"/>
+          <w:position w:val="-10"/>
+          <w:sz w:val="18"/>
+          <w:szCs w:val="18"/>
+          <w:lang w:val="en-US" w:eastAsia="zh-CN"/>
+        </w:rPr>
+        <w:object>
+          <v:shape id="_x0000_i1063" o:spt="75" type="#_x0000_t75" style="height:17pt;width:63pt;" o:ole="t" filled="f" o:preferrelative="t" stroked="f" coordsize="21600,21600">
+            <v:fill on="f" focussize="0,0"/>
+            <v:stroke on="f"/>
+            <v:imagedata r:id="rId87" o:title=""/>
+            <o:lock v:ext="edit" aspectratio="t"/>
+            <w10:wrap type="none"/>
+            <w10:anchorlock/>
+          </v:shape>
+          <o:OLEObject Type="Embed" ProgID="Equation.KSEE3" ShapeID="_x0000_i1063" DrawAspect="Content" ObjectID="_1468075763" r:id="rId86">
+            <o:LockedField>false</o:LockedField>
+          </o:OLEObject>
+        </w:object>
       </w:r>
       <w:bookmarkStart w:id="0" w:name="_GoBack"/>
       <w:bookmarkEnd w:id="0"/>
-      <w:r>
-        <w:rPr>
-          <w:rFonts w:hint="default" w:ascii="Times New Roman" w:hAnsi="Times New Roman" w:eastAsia="微软雅黑" w:cs="Times New Roman"/>
-          <w:b w:val="0"/>
-          <w:i w:val="0"/>
-          <w:caps w:val="0"/>
-          <w:color w:val="191F25"/>
-          <w:spacing w:val="0"/>
-          <w:sz w:val="18"/>
-          <w:szCs w:val="18"/>
-          <w:shd w:val="clear" w:fill="FFFFFF"/>
-          <w:lang w:val="en-US" w:eastAsia="zh-CN"/>
-        </w:rPr>
-        <w:t>上述式子取得极小值时其导数为0，即▽f(x)+▽∑λigi(x)=0，也就是说f(x)和g(x)的梯度共线。</w:t>
-      </w:r>
-    </w:p>
-    <w:p>
-      <w:pPr>
-        <w:numPr>
-          <w:ilvl w:val="0"/>
-          <w:numId w:val="0"/>
-        </w:numPr>
-        <w:spacing w:line="360" w:lineRule="auto"/>
-        <w:jc w:val="both"/>
-        <w:rPr>
-          <w:rFonts w:hint="eastAsia"/>
-          <w:lang w:val="en-US" w:eastAsia="zh-CN"/>
-        </w:rPr>
-      </w:pPr>
-    </w:p>
-    <w:p>
-      <w:pPr>
-        <w:numPr>
-          <w:ilvl w:val="0"/>
-          <w:numId w:val="0"/>
-        </w:numPr>
-        <w:spacing w:line="360" w:lineRule="auto"/>
-        <w:jc w:val="both"/>
-        <w:rPr>
-          <w:rFonts w:hint="eastAsia"/>
-          <w:lang w:val="en-US" w:eastAsia="zh-CN"/>
-        </w:rPr>
-      </w:pPr>
     </w:p>
     <w:p>
       <w:pPr>

--- a/SVM.docx
+++ b/SVM.docx
@@ -5118,6 +5118,7 @@
         </w:rPr>
         <w:object>
           <v:shape id="_x0000_i1046" o:spt="75" type="#_x0000_t75" style="height:18pt;width:81pt;" o:ole="t" filled="f" o:preferrelative="t" stroked="f" coordsize="21600,21600">
+            <v:path/>
             <v:fill on="f" focussize="0,0"/>
             <v:stroke on="f"/>
             <v:imagedata r:id="rId53" o:title=""/>
@@ -5149,6 +5150,7 @@
         </w:rPr>
         <w:object>
           <v:shape id="_x0000_i1047" o:spt="75" type="#_x0000_t75" style="height:15pt;width:17pt;" o:ole="t" filled="f" o:preferrelative="t" stroked="f" coordsize="21600,21600">
+            <v:path/>
             <v:fill on="f" focussize="0,0"/>
             <v:stroke on="f"/>
             <v:imagedata r:id="rId55" o:title=""/>
@@ -5196,6 +5198,7 @@
         </w:rPr>
         <w:object>
           <v:shape id="_x0000_i1048" o:spt="75" type="#_x0000_t75" style="height:60pt;width:120pt;" o:ole="t" filled="f" o:preferrelative="t" stroked="f" coordsize="21600,21600">
+            <v:path/>
             <v:fill on="f" focussize="0,0"/>
             <v:stroke on="f"/>
             <v:imagedata r:id="rId57" o:title=""/>
@@ -5297,6 +5300,7 @@
         </w:rPr>
         <w:object>
           <v:shape id="_x0000_i1049" o:spt="75" type="#_x0000_t75" style="height:35pt;width:201pt;" o:ole="t" filled="f" o:preferrelative="t" stroked="f" coordsize="21600,21600">
+            <v:path/>
             <v:fill on="f" focussize="0,0"/>
             <v:stroke on="f"/>
             <v:imagedata r:id="rId59" o:title=""/>
@@ -5344,6 +5348,7 @@
         </w:rPr>
         <w:object>
           <v:shape id="_x0000_i1050" o:spt="75" type="#_x0000_t75" style="height:21pt;width:130pt;" o:ole="t" filled="f" o:preferrelative="t" stroked="f" coordsize="21600,21600">
+            <v:path/>
             <v:fill on="f" focussize="0,0"/>
             <v:stroke on="f"/>
             <v:imagedata r:id="rId61" o:title=""/>
@@ -5375,6 +5380,7 @@
         </w:rPr>
         <w:object>
           <v:shape id="_x0000_i1051" o:spt="75" type="#_x0000_t75" style="height:19pt;width:30pt;" o:ole="t" filled="f" o:preferrelative="t" stroked="f" coordsize="21600,21600">
+            <v:path/>
             <v:fill on="f" focussize="0,0"/>
             <v:stroke on="f"/>
             <v:imagedata r:id="rId63" o:title=""/>
@@ -5406,6 +5412,7 @@
         </w:rPr>
         <w:object>
           <v:shape id="_x0000_i1052" o:spt="75" type="#_x0000_t75" style="height:18pt;width:31.95pt;" o:ole="t" filled="f" o:preferrelative="t" stroked="f" coordsize="21600,21600">
+            <v:path/>
             <v:fill on="f" focussize="0,0"/>
             <v:stroke on="f"/>
             <v:imagedata r:id="rId65" o:title=""/>
@@ -5453,6 +5460,7 @@
         </w:rPr>
         <w:object>
           <v:shape id="_x0000_i1053" o:spt="75" type="#_x0000_t75" style="height:23pt;width:118pt;" o:ole="t" filled="f" o:preferrelative="t" stroked="f" coordsize="21600,21600">
+            <v:path/>
             <v:fill on="f" focussize="0,0"/>
             <v:stroke on="f"/>
             <v:imagedata r:id="rId67" o:title=""/>
@@ -5526,6 +5534,7 @@
         </w:rPr>
         <w:object>
           <v:shape id="_x0000_i1054" o:spt="75" type="#_x0000_t75" style="height:18pt;width:42.95pt;" o:ole="t" filled="f" o:preferrelative="t" stroked="f" coordsize="21600,21600">
+            <v:path/>
             <v:fill on="f" focussize="0,0"/>
             <v:stroke on="f"/>
             <v:imagedata r:id="rId69" o:title=""/>
@@ -5557,6 +5566,7 @@
         </w:rPr>
         <w:object>
           <v:shape id="_x0000_i1055" o:spt="75" type="#_x0000_t75" style="height:19pt;width:48pt;" o:ole="t" filled="f" o:preferrelative="t" stroked="f" coordsize="21600,21600">
+            <v:path/>
             <v:fill on="f" focussize="0,0"/>
             <v:stroke on="f"/>
             <v:imagedata r:id="rId71" o:title=""/>
@@ -5604,6 +5614,7 @@
         </w:rPr>
         <w:object>
           <v:shape id="_x0000_i1056" o:spt="75" type="#_x0000_t75" style="height:38pt;width:245pt;" o:ole="t" filled="f" o:preferrelative="t" stroked="f" coordsize="21600,21600">
+            <v:path/>
             <v:fill on="f" focussize="0,0"/>
             <v:stroke on="f"/>
             <v:imagedata r:id="rId73" o:title=""/>
@@ -5651,6 +5662,7 @@
         </w:rPr>
         <w:object>
           <v:shape id="_x0000_i1057" o:spt="75" type="#_x0000_t75" style="height:18pt;width:42.95pt;" o:ole="t" filled="f" o:preferrelative="t" stroked="f" coordsize="21600,21600">
+            <v:path/>
             <v:fill on="f" focussize="0,0"/>
             <v:stroke on="f"/>
             <v:imagedata r:id="rId75" o:title=""/>
@@ -5682,6 +5694,7 @@
         </w:rPr>
         <w:object>
           <v:shape id="_x0000_i1058" o:spt="75" type="#_x0000_t75" style="height:18pt;width:47pt;" o:ole="t" filled="f" o:preferrelative="t" stroked="f" coordsize="21600,21600">
+            <v:path/>
             <v:fill on="f" focussize="0,0"/>
             <v:stroke on="f"/>
             <v:imagedata r:id="rId77" o:title=""/>
@@ -5713,6 +5726,7 @@
         </w:rPr>
         <w:object>
           <v:shape id="_x0000_i1059" o:spt="75" type="#_x0000_t75" style="height:18pt;width:44pt;" o:ole="t" filled="f" o:preferrelative="t" stroked="f" coordsize="21600,21600">
+            <v:path/>
             <v:fill on="f" focussize="0,0"/>
             <v:stroke on="f"/>
             <v:imagedata r:id="rId79" o:title=""/>
@@ -5744,6 +5758,7 @@
         </w:rPr>
         <w:object>
           <v:shape id="_x0000_i1060" o:spt="75" type="#_x0000_t75" style="height:19pt;width:15pt;" o:ole="t" filled="f" o:preferrelative="t" stroked="f" coordsize="21600,21600">
+            <v:path/>
             <v:fill on="f" focussize="0,0"/>
             <v:stroke on="f"/>
             <v:imagedata r:id="rId81" o:title=""/>
@@ -5775,6 +5790,7 @@
         </w:rPr>
         <w:object>
           <v:shape id="_x0000_i1061" o:spt="75" type="#_x0000_t75" style="height:19pt;width:72pt;" o:ole="t" filled="f" o:preferrelative="t" stroked="f" coordsize="21600,21600">
+            <v:path/>
             <v:fill on="f" focussize="0,0"/>
             <v:stroke on="f"/>
             <v:imagedata r:id="rId83" o:title=""/>
@@ -5806,6 +5822,7 @@
         </w:rPr>
         <w:object>
           <v:shape id="_x0000_i1062" o:spt="75" type="#_x0000_t75" style="height:19pt;width:30pt;" o:ole="t" filled="f" o:preferrelative="t" stroked="f" coordsize="21600,21600">
+            <v:path/>
             <v:fill on="f" focussize="0,0"/>
             <v:stroke on="f"/>
             <v:imagedata r:id="rId85" o:title=""/>
@@ -5835,6 +5852,7 @@
           <w:numId w:val="0"/>
         </w:numPr>
         <w:spacing w:line="360" w:lineRule="auto"/>
+        <w:ind w:firstLine="360"/>
         <w:jc w:val="both"/>
         <w:rPr>
           <w:rFonts w:hint="eastAsia" w:ascii="微软雅黑" w:hAnsi="微软雅黑" w:eastAsia="微软雅黑" w:cs="微软雅黑"/>
@@ -5850,18 +5868,18 @@
           <w:szCs w:val="18"/>
           <w:lang w:val="en-US" w:eastAsia="zh-CN"/>
         </w:rPr>
-        <w:t xml:space="preserve">    相反地，如果x满足原始问题的约束条件，则可知</w:t>
-      </w:r>
-      <w:r>
-        <w:rPr>
-          <w:rFonts w:hint="eastAsia" w:ascii="微软雅黑" w:hAnsi="微软雅黑" w:eastAsia="微软雅黑" w:cs="微软雅黑"/>
-          <w:position w:val="-10"/>
+        <w:t>相反地，如果x满足原始问题的约束条件，则可知</w:t>
+      </w:r>
+      <w:r>
+        <w:rPr>
+          <w:rFonts w:hint="eastAsia" w:ascii="微软雅黑" w:hAnsi="微软雅黑" w:eastAsia="微软雅黑" w:cs="微软雅黑"/>
           <w:sz w:val="18"/>
           <w:szCs w:val="18"/>
           <w:lang w:val="en-US" w:eastAsia="zh-CN"/>
         </w:rPr>
         <w:object>
           <v:shape id="_x0000_i1063" o:spt="75" type="#_x0000_t75" style="height:17pt;width:63pt;" o:ole="t" filled="f" o:preferrelative="t" stroked="f" coordsize="21600,21600">
+            <v:path/>
             <v:fill on="f" focussize="0,0"/>
             <v:stroke on="f"/>
             <v:imagedata r:id="rId87" o:title=""/>
@@ -5874,43 +5892,708 @@
           </o:OLEObject>
         </w:object>
       </w:r>
+      <w:r>
+        <w:rPr>
+          <w:rFonts w:hint="eastAsia" w:ascii="微软雅黑" w:hAnsi="微软雅黑" w:eastAsia="微软雅黑" w:cs="微软雅黑"/>
+          <w:sz w:val="18"/>
+          <w:szCs w:val="18"/>
+          <w:lang w:val="en-US" w:eastAsia="zh-CN"/>
+        </w:rPr>
+        <w:t>，因此，</w:t>
+      </w:r>
+    </w:p>
+    <w:p>
+      <w:pPr>
+        <w:numPr>
+          <w:ilvl w:val="0"/>
+          <w:numId w:val="0"/>
+        </w:numPr>
+        <w:spacing w:line="360" w:lineRule="auto"/>
+        <w:jc w:val="center"/>
+        <w:rPr>
+          <w:rFonts w:hint="eastAsia" w:ascii="微软雅黑" w:hAnsi="微软雅黑" w:eastAsia="微软雅黑" w:cs="微软雅黑"/>
+          <w:sz w:val="18"/>
+          <w:szCs w:val="18"/>
+          <w:lang w:val="en-US" w:eastAsia="zh-CN"/>
+        </w:rPr>
+      </w:pPr>
+      <w:r>
+        <w:rPr>
+          <w:rFonts w:hint="eastAsia" w:ascii="微软雅黑" w:hAnsi="微软雅黑" w:eastAsia="微软雅黑" w:cs="微软雅黑"/>
+          <w:position w:val="-30"/>
+          <w:sz w:val="18"/>
+          <w:szCs w:val="18"/>
+          <w:lang w:val="en-US" w:eastAsia="zh-CN"/>
+        </w:rPr>
+        <w:object>
+          <v:shape id="_x0000_i1064" o:spt="75" type="#_x0000_t75" style="height:36pt;width:69pt;" o:ole="t" filled="f" o:preferrelative="t" stroked="f" coordsize="21600,21600">
+            <v:fill on="f" focussize="0,0"/>
+            <v:stroke on="f"/>
+            <v:imagedata r:id="rId89" o:title=""/>
+            <o:lock v:ext="edit" aspectratio="t"/>
+            <w10:wrap type="none"/>
+            <w10:anchorlock/>
+          </v:shape>
+          <o:OLEObject Type="Embed" ProgID="Equation.KSEE3" ShapeID="_x0000_i1064" DrawAspect="Content" ObjectID="_1468075764" r:id="rId88">
+            <o:LockedField>false</o:LockedField>
+          </o:OLEObject>
+        </w:object>
+      </w:r>
+    </w:p>
+    <w:p>
+      <w:pPr>
+        <w:numPr>
+          <w:ilvl w:val="0"/>
+          <w:numId w:val="0"/>
+        </w:numPr>
+        <w:spacing w:line="360" w:lineRule="auto"/>
+        <w:jc w:val="both"/>
+        <w:rPr>
+          <w:rFonts w:hint="eastAsia" w:ascii="微软雅黑" w:hAnsi="微软雅黑" w:eastAsia="微软雅黑" w:cs="微软雅黑"/>
+          <w:sz w:val="18"/>
+          <w:szCs w:val="18"/>
+          <w:lang w:val="en-US" w:eastAsia="zh-CN"/>
+        </w:rPr>
+      </w:pPr>
+      <w:r>
+        <w:rPr>
+          <w:rFonts w:hint="eastAsia" w:ascii="微软雅黑" w:hAnsi="微软雅黑" w:eastAsia="微软雅黑" w:cs="微软雅黑"/>
+          <w:sz w:val="18"/>
+          <w:szCs w:val="18"/>
+          <w:lang w:val="en-US" w:eastAsia="zh-CN"/>
+        </w:rPr>
+        <w:t>x满足原始问题约束。所以如果考虑极小化问题</w:t>
+      </w:r>
+    </w:p>
+    <w:p>
+      <w:pPr>
+        <w:numPr>
+          <w:ilvl w:val="0"/>
+          <w:numId w:val="0"/>
+        </w:numPr>
+        <w:spacing w:line="360" w:lineRule="auto"/>
+        <w:jc w:val="center"/>
+        <w:rPr>
+          <w:rFonts w:hint="eastAsia" w:ascii="微软雅黑" w:hAnsi="微软雅黑" w:eastAsia="微软雅黑" w:cs="微软雅黑"/>
+          <w:sz w:val="18"/>
+          <w:szCs w:val="18"/>
+          <w:lang w:val="en-US" w:eastAsia="zh-CN"/>
+        </w:rPr>
+      </w:pPr>
+      <w:r>
+        <w:rPr>
+          <w:rFonts w:hint="eastAsia" w:ascii="微软雅黑" w:hAnsi="微软雅黑" w:eastAsia="微软雅黑" w:cs="微软雅黑"/>
+          <w:position w:val="-22"/>
+          <w:sz w:val="18"/>
+          <w:szCs w:val="18"/>
+          <w:lang w:val="en-US" w:eastAsia="zh-CN"/>
+        </w:rPr>
+        <w:object>
+          <v:shape id="_x0000_i1065" o:spt="75" type="#_x0000_t75" style="height:23pt;width:157.95pt;" o:ole="t" filled="f" o:preferrelative="t" stroked="f" coordsize="21600,21600">
+            <v:fill on="f" focussize="0,0"/>
+            <v:stroke on="f"/>
+            <v:imagedata r:id="rId91" o:title=""/>
+            <o:lock v:ext="edit" aspectratio="t"/>
+            <w10:wrap type="none"/>
+            <w10:anchorlock/>
+          </v:shape>
+          <o:OLEObject Type="Embed" ProgID="Equation.KSEE3" ShapeID="_x0000_i1065" DrawAspect="Content" ObjectID="_1468075765" r:id="rId90">
+            <o:LockedField>false</o:LockedField>
+          </o:OLEObject>
+        </w:object>
+      </w:r>
+    </w:p>
+    <w:p>
+      <w:pPr>
+        <w:numPr>
+          <w:ilvl w:val="0"/>
+          <w:numId w:val="0"/>
+        </w:numPr>
+        <w:spacing w:line="360" w:lineRule="auto"/>
+        <w:jc w:val="both"/>
+        <w:rPr>
+          <w:rFonts w:hint="eastAsia" w:ascii="微软雅黑" w:hAnsi="微软雅黑" w:eastAsia="微软雅黑" w:cs="微软雅黑"/>
+          <w:sz w:val="18"/>
+          <w:szCs w:val="18"/>
+          <w:lang w:val="en-US" w:eastAsia="zh-CN"/>
+        </w:rPr>
+      </w:pPr>
+      <w:r>
+        <w:rPr>
+          <w:rFonts w:hint="eastAsia" w:ascii="微软雅黑" w:hAnsi="微软雅黑" w:eastAsia="微软雅黑" w:cs="微软雅黑"/>
+          <w:sz w:val="18"/>
+          <w:szCs w:val="18"/>
+          <w:lang w:val="en-US" w:eastAsia="zh-CN"/>
+        </w:rPr>
+        <w:t>它是与原始最优化问题等价的，他们有相同的解。该问题称为广义拉格朗日函数的极小极大问题，这样一来，就把原始的最优化问题表示为广义拉格朗日函数的极小极大问题，为了方便，定义原始问题的最优值</w:t>
+      </w:r>
+    </w:p>
+    <w:p>
+      <w:pPr>
+        <w:numPr>
+          <w:ilvl w:val="0"/>
+          <w:numId w:val="0"/>
+        </w:numPr>
+        <w:spacing w:line="360" w:lineRule="auto"/>
+        <w:jc w:val="center"/>
+        <w:rPr>
+          <w:rFonts w:hint="eastAsia" w:ascii="微软雅黑" w:hAnsi="微软雅黑" w:eastAsia="微软雅黑" w:cs="微软雅黑"/>
+          <w:sz w:val="18"/>
+          <w:szCs w:val="18"/>
+          <w:lang w:val="en-US" w:eastAsia="zh-CN"/>
+        </w:rPr>
+      </w:pPr>
+      <w:r>
+        <w:rPr>
+          <w:rFonts w:hint="eastAsia" w:ascii="微软雅黑" w:hAnsi="微软雅黑" w:eastAsia="微软雅黑" w:cs="微软雅黑"/>
+          <w:position w:val="-20"/>
+          <w:sz w:val="18"/>
+          <w:szCs w:val="18"/>
+          <w:lang w:val="en-US" w:eastAsia="zh-CN"/>
+        </w:rPr>
+        <w:object>
+          <v:shape id="_x0000_i1066" o:spt="75" type="#_x0000_t75" style="height:23pt;width:74pt;" o:ole="t" filled="f" o:preferrelative="t" stroked="f" coordsize="21600,21600">
+            <v:fill on="f" focussize="0,0"/>
+            <v:stroke on="f"/>
+            <v:imagedata r:id="rId93" o:title=""/>
+            <o:lock v:ext="edit" aspectratio="t"/>
+            <w10:wrap type="none"/>
+            <w10:anchorlock/>
+          </v:shape>
+          <o:OLEObject Type="Embed" ProgID="Equation.KSEE3" ShapeID="_x0000_i1066" DrawAspect="Content" ObjectID="_1468075766" r:id="rId92">
+            <o:LockedField>false</o:LockedField>
+          </o:OLEObject>
+        </w:object>
+      </w:r>
+    </w:p>
+    <w:p>
+      <w:pPr>
+        <w:numPr>
+          <w:ilvl w:val="0"/>
+          <w:numId w:val="0"/>
+        </w:numPr>
+        <w:spacing w:line="360" w:lineRule="auto"/>
+        <w:jc w:val="both"/>
+        <w:rPr>
+          <w:rFonts w:hint="eastAsia" w:ascii="微软雅黑" w:hAnsi="微软雅黑" w:eastAsia="微软雅黑" w:cs="微软雅黑"/>
+          <w:sz w:val="18"/>
+          <w:szCs w:val="18"/>
+          <w:lang w:val="en-US" w:eastAsia="zh-CN"/>
+        </w:rPr>
+      </w:pPr>
+      <w:r>
+        <w:rPr>
+          <w:rFonts w:hint="eastAsia" w:ascii="微软雅黑" w:hAnsi="微软雅黑" w:eastAsia="微软雅黑" w:cs="微软雅黑"/>
+          <w:sz w:val="18"/>
+          <w:szCs w:val="18"/>
+          <w:lang w:val="en-US" w:eastAsia="zh-CN"/>
+        </w:rPr>
+        <w:t>称为原始问题的值。</w:t>
+      </w:r>
+    </w:p>
+    <w:p>
+      <w:pPr>
+        <w:numPr>
+          <w:ilvl w:val="0"/>
+          <w:numId w:val="0"/>
+        </w:numPr>
+        <w:spacing w:line="360" w:lineRule="auto"/>
+        <w:jc w:val="both"/>
+        <w:rPr>
+          <w:rFonts w:hint="eastAsia"/>
+          <w:lang w:val="en-US" w:eastAsia="zh-CN"/>
+        </w:rPr>
+      </w:pPr>
+      <w:r>
+        <w:rPr>
+          <w:rFonts w:hint="eastAsia"/>
+          <w:lang w:val="en-US" w:eastAsia="zh-CN"/>
+        </w:rPr>
+        <w:t>1.6.2 对偶问题</w:t>
+      </w:r>
+    </w:p>
+    <w:p>
+      <w:pPr>
+        <w:numPr>
+          <w:ilvl w:val="0"/>
+          <w:numId w:val="0"/>
+        </w:numPr>
+        <w:spacing w:line="360" w:lineRule="auto"/>
+        <w:ind w:firstLine="360" w:firstLineChars="200"/>
+        <w:jc w:val="both"/>
+        <w:rPr>
+          <w:rFonts w:hint="eastAsia" w:ascii="微软雅黑" w:hAnsi="微软雅黑" w:eastAsia="微软雅黑" w:cs="微软雅黑"/>
+          <w:sz w:val="18"/>
+          <w:szCs w:val="18"/>
+          <w:lang w:val="en-US" w:eastAsia="zh-CN"/>
+        </w:rPr>
+      </w:pPr>
+      <w:r>
+        <w:rPr>
+          <w:rFonts w:hint="eastAsia" w:ascii="微软雅黑" w:hAnsi="微软雅黑" w:eastAsia="微软雅黑" w:cs="微软雅黑"/>
+          <w:sz w:val="18"/>
+          <w:szCs w:val="18"/>
+          <w:lang w:val="en-US" w:eastAsia="zh-CN"/>
+        </w:rPr>
+        <w:t>定义</w:t>
+      </w:r>
+    </w:p>
+    <w:p>
+      <w:pPr>
+        <w:numPr>
+          <w:ilvl w:val="0"/>
+          <w:numId w:val="0"/>
+        </w:numPr>
+        <w:spacing w:line="360" w:lineRule="auto"/>
+        <w:jc w:val="center"/>
+        <w:rPr>
+          <w:rFonts w:hint="eastAsia" w:ascii="微软雅黑" w:hAnsi="微软雅黑" w:eastAsia="微软雅黑" w:cs="微软雅黑"/>
+          <w:sz w:val="18"/>
+          <w:szCs w:val="18"/>
+          <w:lang w:val="en-US" w:eastAsia="zh-CN"/>
+        </w:rPr>
+      </w:pPr>
+      <w:r>
+        <w:rPr>
+          <w:rFonts w:hint="eastAsia" w:ascii="微软雅黑" w:hAnsi="微软雅黑" w:eastAsia="微软雅黑" w:cs="微软雅黑"/>
+          <w:position w:val="-20"/>
+          <w:sz w:val="18"/>
+          <w:szCs w:val="18"/>
+          <w:lang w:val="en-US" w:eastAsia="zh-CN"/>
+        </w:rPr>
+        <w:object>
+          <v:shape id="_x0000_i1067" o:spt="75" type="#_x0000_t75" style="height:22pt;width:123pt;" o:ole="t" filled="f" o:preferrelative="t" stroked="f" coordsize="21600,21600">
+            <v:fill on="f" focussize="0,0"/>
+            <v:stroke on="f"/>
+            <v:imagedata r:id="rId95" o:title=""/>
+            <o:lock v:ext="edit" aspectratio="t"/>
+            <w10:wrap type="none"/>
+            <w10:anchorlock/>
+          </v:shape>
+          <o:OLEObject Type="Embed" ProgID="Equation.KSEE3" ShapeID="_x0000_i1067" DrawAspect="Content" ObjectID="_1468075767" r:id="rId94">
+            <o:LockedField>false</o:LockedField>
+          </o:OLEObject>
+        </w:object>
+      </w:r>
+    </w:p>
+    <w:p>
+      <w:pPr>
+        <w:numPr>
+          <w:ilvl w:val="0"/>
+          <w:numId w:val="0"/>
+        </w:numPr>
+        <w:spacing w:line="360" w:lineRule="auto"/>
+        <w:jc w:val="both"/>
+        <w:rPr>
+          <w:rFonts w:hint="eastAsia" w:ascii="微软雅黑" w:hAnsi="微软雅黑" w:eastAsia="微软雅黑" w:cs="微软雅黑"/>
+          <w:sz w:val="18"/>
+          <w:szCs w:val="18"/>
+          <w:lang w:val="en-US" w:eastAsia="zh-CN"/>
+        </w:rPr>
+      </w:pPr>
+      <w:r>
+        <w:rPr>
+          <w:rFonts w:hint="eastAsia" w:ascii="微软雅黑" w:hAnsi="微软雅黑" w:eastAsia="微软雅黑" w:cs="微软雅黑"/>
+          <w:sz w:val="18"/>
+          <w:szCs w:val="18"/>
+          <w:lang w:val="en-US" w:eastAsia="zh-CN"/>
+        </w:rPr>
+        <w:t>再考虑极大化</w:t>
+      </w:r>
+      <w:r>
+        <w:rPr>
+          <w:rFonts w:hint="eastAsia" w:ascii="微软雅黑" w:hAnsi="微软雅黑" w:eastAsia="微软雅黑" w:cs="微软雅黑"/>
+          <w:position w:val="-20"/>
+          <w:sz w:val="18"/>
+          <w:szCs w:val="18"/>
+          <w:lang w:val="en-US" w:eastAsia="zh-CN"/>
+        </w:rPr>
+        <w:object>
+          <v:shape id="_x0000_i1069" o:spt="75" type="#_x0000_t75" style="height:22pt;width:123pt;" o:ole="t" filled="f" o:preferrelative="t" stroked="f" coordsize="21600,21600">
+            <v:path/>
+            <v:fill on="f" focussize="0,0"/>
+            <v:stroke on="f"/>
+            <v:imagedata r:id="rId95" o:title=""/>
+            <o:lock v:ext="edit" aspectratio="t"/>
+            <w10:wrap type="none"/>
+            <w10:anchorlock/>
+          </v:shape>
+          <o:OLEObject Type="Embed" ProgID="Equation.KSEE3" ShapeID="_x0000_i1069" DrawAspect="Content" ObjectID="_1468075768" r:id="rId96">
+            <o:LockedField>false</o:LockedField>
+          </o:OLEObject>
+        </w:object>
+      </w:r>
+      <w:r>
+        <w:rPr>
+          <w:rFonts w:hint="eastAsia" w:ascii="微软雅黑" w:hAnsi="微软雅黑" w:eastAsia="微软雅黑" w:cs="微软雅黑"/>
+          <w:sz w:val="18"/>
+          <w:szCs w:val="18"/>
+          <w:lang w:val="en-US" w:eastAsia="zh-CN"/>
+        </w:rPr>
+        <w:t>，即</w:t>
+      </w:r>
+    </w:p>
+    <w:p>
+      <w:pPr>
+        <w:numPr>
+          <w:ilvl w:val="0"/>
+          <w:numId w:val="0"/>
+        </w:numPr>
+        <w:spacing w:line="360" w:lineRule="auto"/>
+        <w:jc w:val="center"/>
+        <w:rPr>
+          <w:rFonts w:hint="eastAsia" w:ascii="微软雅黑" w:hAnsi="微软雅黑" w:eastAsia="微软雅黑" w:cs="微软雅黑"/>
+          <w:sz w:val="18"/>
+          <w:szCs w:val="18"/>
+          <w:lang w:val="en-US" w:eastAsia="zh-CN"/>
+        </w:rPr>
+      </w:pPr>
+      <w:r>
+        <w:rPr>
+          <w:rFonts w:hint="eastAsia" w:ascii="微软雅黑" w:hAnsi="微软雅黑" w:eastAsia="微软雅黑" w:cs="微软雅黑"/>
+          <w:position w:val="-22"/>
+          <w:sz w:val="18"/>
+          <w:szCs w:val="18"/>
+          <w:lang w:val="en-US" w:eastAsia="zh-CN"/>
+        </w:rPr>
+        <w:object>
+          <v:shape id="_x0000_i1070" o:spt="75" alt="" type="#_x0000_t75" style="height:23pt;width:183pt;" o:ole="t" filled="f" o:preferrelative="t" stroked="f" coordsize="21600,21600">
+            <v:path/>
+            <v:fill on="f" focussize="0,0"/>
+            <v:stroke on="f"/>
+            <v:imagedata r:id="rId98" o:title=""/>
+            <o:lock v:ext="edit" aspectratio="t"/>
+            <w10:wrap type="none"/>
+            <w10:anchorlock/>
+          </v:shape>
+          <o:OLEObject Type="Embed" ProgID="Equation.KSEE3" ShapeID="_x0000_i1070" DrawAspect="Content" ObjectID="_1468075769" r:id="rId97">
+            <o:LockedField>false</o:LockedField>
+          </o:OLEObject>
+        </w:object>
+      </w:r>
+    </w:p>
+    <w:p>
+      <w:pPr>
+        <w:numPr>
+          <w:ilvl w:val="0"/>
+          <w:numId w:val="0"/>
+        </w:numPr>
+        <w:spacing w:line="360" w:lineRule="auto"/>
+        <w:jc w:val="both"/>
+        <w:rPr>
+          <w:rFonts w:hint="eastAsia" w:ascii="微软雅黑" w:hAnsi="微软雅黑" w:eastAsia="微软雅黑" w:cs="微软雅黑"/>
+          <w:sz w:val="18"/>
+          <w:szCs w:val="18"/>
+          <w:lang w:val="en-US" w:eastAsia="zh-CN"/>
+        </w:rPr>
+      </w:pPr>
+      <w:r>
+        <w:rPr>
+          <w:rFonts w:hint="eastAsia" w:ascii="微软雅黑" w:hAnsi="微软雅黑" w:eastAsia="微软雅黑" w:cs="微软雅黑"/>
+          <w:sz w:val="18"/>
+          <w:szCs w:val="18"/>
+          <w:lang w:val="en-US" w:eastAsia="zh-CN"/>
+        </w:rPr>
+        <w:t>问题</w:t>
+      </w:r>
+      <w:r>
+        <w:rPr>
+          <w:rFonts w:hint="eastAsia" w:ascii="微软雅黑" w:hAnsi="微软雅黑" w:eastAsia="微软雅黑" w:cs="微软雅黑"/>
+          <w:position w:val="-22"/>
+          <w:sz w:val="18"/>
+          <w:szCs w:val="18"/>
+          <w:lang w:val="en-US" w:eastAsia="zh-CN"/>
+        </w:rPr>
+        <w:object>
+          <v:shape id="_x0000_i1071" o:spt="75" alt="" type="#_x0000_t75" style="height:23pt;width:100pt;" o:ole="t" filled="f" o:preferrelative="t" stroked="f" coordsize="21600,21600">
+            <v:path/>
+            <v:fill on="f" focussize="0,0"/>
+            <v:stroke on="f"/>
+            <v:imagedata r:id="rId100" o:title=""/>
+            <o:lock v:ext="edit" aspectratio="t"/>
+            <w10:wrap type="none"/>
+            <w10:anchorlock/>
+          </v:shape>
+          <o:OLEObject Type="Embed" ProgID="Equation.KSEE3" ShapeID="_x0000_i1071" DrawAspect="Content" ObjectID="_1468075770" r:id="rId99">
+            <o:LockedField>false</o:LockedField>
+          </o:OLEObject>
+        </w:object>
+      </w:r>
+      <w:r>
+        <w:rPr>
+          <w:rFonts w:hint="eastAsia" w:ascii="微软雅黑" w:hAnsi="微软雅黑" w:eastAsia="微软雅黑" w:cs="微软雅黑"/>
+          <w:sz w:val="18"/>
+          <w:szCs w:val="18"/>
+          <w:lang w:val="en-US" w:eastAsia="zh-CN"/>
+        </w:rPr>
+        <w:t>称为广义拉格朗日函数的极大极小问题。</w:t>
+      </w:r>
+    </w:p>
+    <w:p>
+      <w:pPr>
+        <w:numPr>
+          <w:ilvl w:val="0"/>
+          <w:numId w:val="0"/>
+        </w:numPr>
+        <w:spacing w:line="360" w:lineRule="auto"/>
+        <w:ind w:firstLine="360"/>
+        <w:jc w:val="both"/>
+        <w:rPr>
+          <w:rFonts w:hint="eastAsia" w:ascii="微软雅黑" w:hAnsi="微软雅黑" w:eastAsia="微软雅黑" w:cs="微软雅黑"/>
+          <w:sz w:val="18"/>
+          <w:szCs w:val="18"/>
+          <w:lang w:val="en-US" w:eastAsia="zh-CN"/>
+        </w:rPr>
+      </w:pPr>
+      <w:r>
+        <w:rPr>
+          <w:rFonts w:hint="eastAsia" w:ascii="微软雅黑" w:hAnsi="微软雅黑" w:eastAsia="微软雅黑" w:cs="微软雅黑"/>
+          <w:sz w:val="18"/>
+          <w:szCs w:val="18"/>
+          <w:lang w:val="en-US" w:eastAsia="zh-CN"/>
+        </w:rPr>
+        <w:t>可以将广义拉格朗日函数的极大极小问题表示为约束最优化问题：</w:t>
+      </w:r>
+    </w:p>
+    <w:p>
+      <w:pPr>
+        <w:numPr>
+          <w:ilvl w:val="0"/>
+          <w:numId w:val="0"/>
+        </w:numPr>
+        <w:spacing w:line="360" w:lineRule="auto"/>
+        <w:jc w:val="center"/>
+        <w:rPr>
+          <w:rFonts w:hint="eastAsia" w:ascii="微软雅黑" w:hAnsi="微软雅黑" w:eastAsia="微软雅黑" w:cs="微软雅黑"/>
+          <w:sz w:val="18"/>
+          <w:szCs w:val="18"/>
+          <w:lang w:val="en-US" w:eastAsia="zh-CN"/>
+        </w:rPr>
+      </w:pPr>
+      <w:r>
+        <w:rPr>
+          <w:rFonts w:hint="eastAsia" w:ascii="微软雅黑" w:hAnsi="微软雅黑" w:eastAsia="微软雅黑" w:cs="微软雅黑"/>
+          <w:position w:val="-36"/>
+          <w:sz w:val="18"/>
+          <w:szCs w:val="18"/>
+          <w:lang w:val="en-US" w:eastAsia="zh-CN"/>
+        </w:rPr>
+        <w:object>
+          <v:shape id="_x0000_i1072" o:spt="75" alt="" type="#_x0000_t75" style="height:42pt;width:168pt;" o:ole="t" filled="f" o:preferrelative="t" stroked="f" coordsize="21600,21600">
+            <v:path/>
+            <v:fill on="f" focussize="0,0"/>
+            <v:stroke on="f"/>
+            <v:imagedata r:id="rId102" o:title=""/>
+            <o:lock v:ext="edit" aspectratio="t"/>
+            <w10:wrap type="none"/>
+            <w10:anchorlock/>
+          </v:shape>
+          <o:OLEObject Type="Embed" ProgID="Equation.KSEE3" ShapeID="_x0000_i1072" DrawAspect="Content" ObjectID="_1468075771" r:id="rId101">
+            <o:LockedField>false</o:LockedField>
+          </o:OLEObject>
+        </w:object>
+      </w:r>
+    </w:p>
+    <w:p>
+      <w:pPr>
+        <w:numPr>
+          <w:ilvl w:val="0"/>
+          <w:numId w:val="0"/>
+        </w:numPr>
+        <w:spacing w:line="360" w:lineRule="auto"/>
+        <w:jc w:val="both"/>
+        <w:rPr>
+          <w:rFonts w:hint="eastAsia" w:ascii="微软雅黑" w:hAnsi="微软雅黑" w:eastAsia="微软雅黑" w:cs="微软雅黑"/>
+          <w:sz w:val="18"/>
+          <w:szCs w:val="18"/>
+          <w:lang w:val="en-US" w:eastAsia="zh-CN"/>
+        </w:rPr>
+      </w:pPr>
+      <w:r>
+        <w:rPr>
+          <w:rFonts w:hint="eastAsia" w:ascii="微软雅黑" w:hAnsi="微软雅黑" w:eastAsia="微软雅黑" w:cs="微软雅黑"/>
+          <w:sz w:val="18"/>
+          <w:szCs w:val="18"/>
+          <w:lang w:val="en-US" w:eastAsia="zh-CN"/>
+        </w:rPr>
+        <w:t>称为原始问题的对偶问题，定义对偶问题的最优值</w:t>
+      </w:r>
+    </w:p>
+    <w:p>
+      <w:pPr>
+        <w:numPr>
+          <w:ilvl w:val="0"/>
+          <w:numId w:val="0"/>
+        </w:numPr>
+        <w:spacing w:line="360" w:lineRule="auto"/>
+        <w:jc w:val="center"/>
+        <w:rPr>
+          <w:rFonts w:hint="eastAsia" w:ascii="微软雅黑" w:hAnsi="微软雅黑" w:eastAsia="微软雅黑" w:cs="微软雅黑"/>
+          <w:sz w:val="18"/>
+          <w:szCs w:val="18"/>
+          <w:lang w:val="en-US" w:eastAsia="zh-CN"/>
+        </w:rPr>
+      </w:pPr>
+      <w:r>
+        <w:rPr>
+          <w:rFonts w:hint="eastAsia" w:ascii="微软雅黑" w:hAnsi="微软雅黑" w:eastAsia="微软雅黑" w:cs="微软雅黑"/>
+          <w:position w:val="-22"/>
+          <w:sz w:val="18"/>
+          <w:szCs w:val="18"/>
+          <w:lang w:val="en-US" w:eastAsia="zh-CN"/>
+        </w:rPr>
+        <w:object>
+          <v:shape id="_x0000_i1073" o:spt="75" type="#_x0000_t75" style="height:24pt;width:98pt;" o:ole="t" filled="f" o:preferrelative="t" stroked="f" coordsize="21600,21600">
+            <v:fill on="f" focussize="0,0"/>
+            <v:stroke on="f"/>
+            <v:imagedata r:id="rId104" o:title=""/>
+            <o:lock v:ext="edit" aspectratio="t"/>
+            <w10:wrap type="none"/>
+            <w10:anchorlock/>
+          </v:shape>
+          <o:OLEObject Type="Embed" ProgID="Equation.KSEE3" ShapeID="_x0000_i1073" DrawAspect="Content" ObjectID="_1468075772" r:id="rId103">
+            <o:LockedField>false</o:LockedField>
+          </o:OLEObject>
+        </w:object>
+      </w:r>
+    </w:p>
+    <w:p>
+      <w:pPr>
+        <w:numPr>
+          <w:ilvl w:val="0"/>
+          <w:numId w:val="0"/>
+        </w:numPr>
+        <w:spacing w:line="360" w:lineRule="auto"/>
+        <w:jc w:val="both"/>
+        <w:rPr>
+          <w:rFonts w:hint="eastAsia" w:ascii="微软雅黑" w:hAnsi="微软雅黑" w:eastAsia="微软雅黑" w:cs="微软雅黑"/>
+          <w:sz w:val="18"/>
+          <w:szCs w:val="18"/>
+          <w:lang w:val="en-US" w:eastAsia="zh-CN"/>
+        </w:rPr>
+      </w:pPr>
+      <w:r>
+        <w:rPr>
+          <w:rFonts w:hint="eastAsia" w:ascii="微软雅黑" w:hAnsi="微软雅黑" w:eastAsia="微软雅黑" w:cs="微软雅黑"/>
+          <w:sz w:val="18"/>
+          <w:szCs w:val="18"/>
+          <w:lang w:val="en-US" w:eastAsia="zh-CN"/>
+        </w:rPr>
+        <w:t>称为对偶问题的值。</w:t>
+      </w:r>
+    </w:p>
+    <w:p>
+      <w:pPr>
+        <w:keepNext w:val="0"/>
+        <w:keepLines w:val="0"/>
+        <w:pageBreakBefore w:val="0"/>
+        <w:widowControl w:val="0"/>
+        <w:numPr>
+          <w:ilvl w:val="0"/>
+          <w:numId w:val="0"/>
+        </w:numPr>
+        <w:kinsoku/>
+        <w:wordWrap/>
+        <w:overflowPunct/>
+        <w:topLinePunct w:val="0"/>
+        <w:autoSpaceDE/>
+        <w:autoSpaceDN/>
+        <w:bidi w:val="0"/>
+        <w:adjustRightInd/>
+        <w:snapToGrid/>
+        <w:spacing w:before="157" w:beforeLines="50" w:after="157" w:afterLines="50"/>
+        <w:textAlignment w:val="auto"/>
+        <w:outlineLvl w:val="9"/>
+        <w:rPr>
+          <w:rFonts w:hint="default" w:ascii="Times New Roman" w:hAnsi="Times New Roman" w:eastAsia="微软雅黑" w:cs="Times New Roman"/>
+          <w:b w:val="0"/>
+          <w:i w:val="0"/>
+          <w:caps w:val="0"/>
+          <w:color w:val="191F25"/>
+          <w:spacing w:val="0"/>
+          <w:sz w:val="21"/>
+          <w:szCs w:val="21"/>
+          <w:shd w:val="clear" w:fill="FFFFFF"/>
+          <w:lang w:val="en-US" w:eastAsia="zh-CN"/>
+        </w:rPr>
+      </w:pPr>
+      <w:r>
+        <w:rPr>
+          <w:rFonts w:hint="eastAsia" w:ascii="Times New Roman" w:hAnsi="Times New Roman" w:eastAsia="微软雅黑" w:cs="Times New Roman"/>
+          <w:b w:val="0"/>
+          <w:i w:val="0"/>
+          <w:caps w:val="0"/>
+          <w:color w:val="191F25"/>
+          <w:spacing w:val="0"/>
+          <w:sz w:val="21"/>
+          <w:szCs w:val="21"/>
+          <w:shd w:val="clear" w:fill="FFFFFF"/>
+          <w:lang w:val="en-US" w:eastAsia="zh-CN"/>
+        </w:rPr>
+        <w:t>1.7 学习的对偶算法</w:t>
+      </w:r>
+    </w:p>
+    <w:p>
+      <w:pPr>
+        <w:numPr>
+          <w:ilvl w:val="0"/>
+          <w:numId w:val="0"/>
+        </w:numPr>
+        <w:spacing w:line="360" w:lineRule="auto"/>
+        <w:jc w:val="both"/>
+        <w:rPr>
+          <w:rFonts w:hint="eastAsia" w:ascii="微软雅黑" w:hAnsi="微软雅黑" w:eastAsia="微软雅黑" w:cs="微软雅黑"/>
+          <w:sz w:val="18"/>
+          <w:szCs w:val="18"/>
+          <w:lang w:val="en-US" w:eastAsia="zh-CN"/>
+        </w:rPr>
+      </w:pPr>
+      <w:r>
+        <w:rPr>
+          <w:rFonts w:hint="eastAsia" w:ascii="微软雅黑" w:hAnsi="微软雅黑" w:eastAsia="微软雅黑" w:cs="微软雅黑"/>
+          <w:sz w:val="18"/>
+          <w:szCs w:val="18"/>
+          <w:lang w:val="en-US" w:eastAsia="zh-CN"/>
+        </w:rPr>
+        <w:t>首先构建拉格朗日函数，为此，对</w:t>
+      </w:r>
+    </w:p>
+    <w:p>
+      <w:pPr>
+        <w:numPr>
+          <w:ilvl w:val="0"/>
+          <w:numId w:val="0"/>
+        </w:numPr>
+        <w:rPr>
+          <w:rFonts w:hint="default" w:ascii="Times New Roman" w:hAnsi="Times New Roman" w:eastAsia="微软雅黑" w:cs="Times New Roman"/>
+          <w:b w:val="0"/>
+          <w:i w:val="0"/>
+          <w:caps w:val="0"/>
+          <w:color w:val="191F25"/>
+          <w:spacing w:val="0"/>
+          <w:sz w:val="18"/>
+          <w:szCs w:val="18"/>
+          <w:shd w:val="clear" w:fill="FFFFFF"/>
+          <w:lang w:val="en-US" w:eastAsia="zh-CN"/>
+        </w:rPr>
+      </w:pPr>
+      <w:r>
+        <w:rPr>
+          <w:rFonts w:hint="default" w:ascii="Times New Roman" w:hAnsi="Times New Roman" w:eastAsia="微软雅黑" w:cs="Times New Roman"/>
+          <w:b w:val="0"/>
+          <w:i w:val="0"/>
+          <w:caps w:val="0"/>
+          <w:color w:val="191F25"/>
+          <w:spacing w:val="0"/>
+          <w:sz w:val="18"/>
+          <w:szCs w:val="18"/>
+          <w:shd w:val="clear" w:fill="FFFFFF"/>
+          <w:lang w:val="en-US" w:eastAsia="zh-CN"/>
+        </w:rPr>
+        <w:t xml:space="preserve">  3 最优间隔分类器</w:t>
+      </w:r>
       <w:bookmarkStart w:id="0" w:name="_GoBack"/>
       <w:bookmarkEnd w:id="0"/>
-    </w:p>
-    <w:p>
-      <w:pPr>
-        <w:numPr>
-          <w:ilvl w:val="0"/>
-          <w:numId w:val="0"/>
-        </w:numPr>
-        <w:rPr>
-          <w:rFonts w:hint="default" w:ascii="Times New Roman" w:hAnsi="Times New Roman" w:eastAsia="微软雅黑" w:cs="Times New Roman"/>
-          <w:b w:val="0"/>
-          <w:i w:val="0"/>
-          <w:caps w:val="0"/>
-          <w:color w:val="191F25"/>
-          <w:spacing w:val="0"/>
-          <w:sz w:val="18"/>
-          <w:szCs w:val="18"/>
-          <w:shd w:val="clear" w:fill="FFFFFF"/>
-          <w:lang w:val="en-US" w:eastAsia="zh-CN"/>
-        </w:rPr>
-      </w:pPr>
-      <w:r>
-        <w:rPr>
-          <w:rFonts w:hint="default" w:ascii="Times New Roman" w:hAnsi="Times New Roman" w:eastAsia="微软雅黑" w:cs="Times New Roman"/>
-          <w:b w:val="0"/>
-          <w:i w:val="0"/>
-          <w:caps w:val="0"/>
-          <w:color w:val="191F25"/>
-          <w:spacing w:val="0"/>
-          <w:sz w:val="18"/>
-          <w:szCs w:val="18"/>
-          <w:shd w:val="clear" w:fill="FFFFFF"/>
-          <w:lang w:val="en-US" w:eastAsia="zh-CN"/>
-        </w:rPr>
-        <w:t xml:space="preserve">  3 最优间隔分类器</w:t>
-      </w:r>
     </w:p>
     <w:p>
       <w:pPr>

--- a/SVM.docx
+++ b/SVM.docx
@@ -5927,6 +5927,7 @@
         </w:rPr>
         <w:object>
           <v:shape id="_x0000_i1064" o:spt="75" type="#_x0000_t75" style="height:36pt;width:69pt;" o:ole="t" filled="f" o:preferrelative="t" stroked="f" coordsize="21600,21600">
+            <v:path/>
             <v:fill on="f" focussize="0,0"/>
             <v:stroke on="f"/>
             <v:imagedata r:id="rId89" o:title=""/>
@@ -5990,6 +5991,7 @@
         </w:rPr>
         <w:object>
           <v:shape id="_x0000_i1065" o:spt="75" type="#_x0000_t75" style="height:23pt;width:157.95pt;" o:ole="t" filled="f" o:preferrelative="t" stroked="f" coordsize="21600,21600">
+            <v:path/>
             <v:fill on="f" focussize="0,0"/>
             <v:stroke on="f"/>
             <v:imagedata r:id="rId91" o:title=""/>
@@ -6053,6 +6055,7 @@
         </w:rPr>
         <w:object>
           <v:shape id="_x0000_i1066" o:spt="75" type="#_x0000_t75" style="height:23pt;width:74pt;" o:ole="t" filled="f" o:preferrelative="t" stroked="f" coordsize="21600,21600">
+            <v:path/>
             <v:fill on="f" focussize="0,0"/>
             <v:stroke on="f"/>
             <v:imagedata r:id="rId93" o:title=""/>
@@ -6163,6 +6166,7 @@
         </w:rPr>
         <w:object>
           <v:shape id="_x0000_i1067" o:spt="75" type="#_x0000_t75" style="height:22pt;width:123pt;" o:ole="t" filled="f" o:preferrelative="t" stroked="f" coordsize="21600,21600">
+            <v:path/>
             <v:fill on="f" focussize="0,0"/>
             <v:stroke on="f"/>
             <v:imagedata r:id="rId95" o:title=""/>
@@ -6209,7 +6213,7 @@
           <w:lang w:val="en-US" w:eastAsia="zh-CN"/>
         </w:rPr>
         <w:object>
-          <v:shape id="_x0000_i1069" o:spt="75" type="#_x0000_t75" style="height:22pt;width:123pt;" o:ole="t" filled="f" o:preferrelative="t" stroked="f" coordsize="21600,21600">
+          <v:shape id="_x0000_i1068" o:spt="75" type="#_x0000_t75" style="height:22pt;width:123pt;" o:ole="t" filled="f" o:preferrelative="t" stroked="f" coordsize="21600,21600">
             <v:path/>
             <v:fill on="f" focussize="0,0"/>
             <v:stroke on="f"/>
@@ -6218,7 +6222,7 @@
             <w10:wrap type="none"/>
             <w10:anchorlock/>
           </v:shape>
-          <o:OLEObject Type="Embed" ProgID="Equation.KSEE3" ShapeID="_x0000_i1069" DrawAspect="Content" ObjectID="_1468075768" r:id="rId96">
+          <o:OLEObject Type="Embed" ProgID="Equation.KSEE3" ShapeID="_x0000_i1068" DrawAspect="Content" ObjectID="_1468075768" r:id="rId96">
             <o:LockedField>false</o:LockedField>
           </o:OLEObject>
         </w:object>
@@ -6257,7 +6261,7 @@
           <w:lang w:val="en-US" w:eastAsia="zh-CN"/>
         </w:rPr>
         <w:object>
-          <v:shape id="_x0000_i1070" o:spt="75" alt="" type="#_x0000_t75" style="height:23pt;width:183pt;" o:ole="t" filled="f" o:preferrelative="t" stroked="f" coordsize="21600,21600">
+          <v:shape id="_x0000_i1069" o:spt="75" type="#_x0000_t75" style="height:23pt;width:183pt;" o:ole="t" filled="f" o:preferrelative="t" stroked="f" coordsize="21600,21600">
             <v:path/>
             <v:fill on="f" focussize="0,0"/>
             <v:stroke on="f"/>
@@ -6266,7 +6270,7 @@
             <w10:wrap type="none"/>
             <w10:anchorlock/>
           </v:shape>
-          <o:OLEObject Type="Embed" ProgID="Equation.KSEE3" ShapeID="_x0000_i1070" DrawAspect="Content" ObjectID="_1468075769" r:id="rId97">
+          <o:OLEObject Type="Embed" ProgID="Equation.KSEE3" ShapeID="_x0000_i1069" DrawAspect="Content" ObjectID="_1468075769" r:id="rId97">
             <o:LockedField>false</o:LockedField>
           </o:OLEObject>
         </w:object>
@@ -6305,7 +6309,7 @@
           <w:lang w:val="en-US" w:eastAsia="zh-CN"/>
         </w:rPr>
         <w:object>
-          <v:shape id="_x0000_i1071" o:spt="75" alt="" type="#_x0000_t75" style="height:23pt;width:100pt;" o:ole="t" filled="f" o:preferrelative="t" stroked="f" coordsize="21600,21600">
+          <v:shape id="_x0000_i1070" o:spt="75" type="#_x0000_t75" style="height:23pt;width:100pt;" o:ole="t" filled="f" o:preferrelative="t" stroked="f" coordsize="21600,21600">
             <v:path/>
             <v:fill on="f" focussize="0,0"/>
             <v:stroke on="f"/>
@@ -6314,7 +6318,7 @@
             <w10:wrap type="none"/>
             <w10:anchorlock/>
           </v:shape>
-          <o:OLEObject Type="Embed" ProgID="Equation.KSEE3" ShapeID="_x0000_i1071" DrawAspect="Content" ObjectID="_1468075770" r:id="rId99">
+          <o:OLEObject Type="Embed" ProgID="Equation.KSEE3" ShapeID="_x0000_i1070" DrawAspect="Content" ObjectID="_1468075770" r:id="rId99">
             <o:LockedField>false</o:LockedField>
           </o:OLEObject>
         </w:object>
@@ -6379,7 +6383,7 @@
           <w:lang w:val="en-US" w:eastAsia="zh-CN"/>
         </w:rPr>
         <w:object>
-          <v:shape id="_x0000_i1072" o:spt="75" alt="" type="#_x0000_t75" style="height:42pt;width:168pt;" o:ole="t" filled="f" o:preferrelative="t" stroked="f" coordsize="21600,21600">
+          <v:shape id="_x0000_i1071" o:spt="75" type="#_x0000_t75" style="height:42pt;width:168pt;" o:ole="t" filled="f" o:preferrelative="t" stroked="f" coordsize="21600,21600">
             <v:path/>
             <v:fill on="f" focussize="0,0"/>
             <v:stroke on="f"/>
@@ -6388,7 +6392,7 @@
             <w10:wrap type="none"/>
             <w10:anchorlock/>
           </v:shape>
-          <o:OLEObject Type="Embed" ProgID="Equation.KSEE3" ShapeID="_x0000_i1072" DrawAspect="Content" ObjectID="_1468075771" r:id="rId101">
+          <o:OLEObject Type="Embed" ProgID="Equation.KSEE3" ShapeID="_x0000_i1071" DrawAspect="Content" ObjectID="_1468075771" r:id="rId101">
             <o:LockedField>false</o:LockedField>
           </o:OLEObject>
         </w:object>
@@ -6443,7 +6447,8 @@
           <w:lang w:val="en-US" w:eastAsia="zh-CN"/>
         </w:rPr>
         <w:object>
-          <v:shape id="_x0000_i1073" o:spt="75" type="#_x0000_t75" style="height:24pt;width:98pt;" o:ole="t" filled="f" o:preferrelative="t" stroked="f" coordsize="21600,21600">
+          <v:shape id="_x0000_i1072" o:spt="75" type="#_x0000_t75" style="height:24pt;width:98pt;" o:ole="t" filled="f" o:preferrelative="t" stroked="f" coordsize="21600,21600">
+            <v:path/>
             <v:fill on="f" focussize="0,0"/>
             <v:stroke on="f"/>
             <v:imagedata r:id="rId104" o:title=""/>
@@ -6451,7 +6456,7 @@
             <w10:wrap type="none"/>
             <w10:anchorlock/>
           </v:shape>
-          <o:OLEObject Type="Embed" ProgID="Equation.KSEE3" ShapeID="_x0000_i1073" DrawAspect="Content" ObjectID="_1468075772" r:id="rId103">
+          <o:OLEObject Type="Embed" ProgID="Equation.KSEE3" ShapeID="_x0000_i1072" DrawAspect="Content" ObjectID="_1468075772" r:id="rId103">
             <o:LockedField>false</o:LockedField>
           </o:OLEObject>
         </w:object>
@@ -6540,6 +6545,7 @@
           <w:numId w:val="0"/>
         </w:numPr>
         <w:spacing w:line="360" w:lineRule="auto"/>
+        <w:ind w:firstLine="360" w:firstLineChars="200"/>
         <w:jc w:val="both"/>
         <w:rPr>
           <w:rFonts w:hint="eastAsia" w:ascii="微软雅黑" w:hAnsi="微软雅黑" w:eastAsia="微软雅黑" w:cs="微软雅黑"/>
@@ -6555,45 +6561,854 @@
           <w:szCs w:val="18"/>
           <w:lang w:val="en-US" w:eastAsia="zh-CN"/>
         </w:rPr>
-        <w:t>首先构建拉格朗日函数，为此，对</w:t>
-      </w:r>
-    </w:p>
-    <w:p>
-      <w:pPr>
-        <w:numPr>
-          <w:ilvl w:val="0"/>
-          <w:numId w:val="0"/>
-        </w:numPr>
-        <w:rPr>
-          <w:rFonts w:hint="default" w:ascii="Times New Roman" w:hAnsi="Times New Roman" w:eastAsia="微软雅黑" w:cs="Times New Roman"/>
-          <w:b w:val="0"/>
-          <w:i w:val="0"/>
-          <w:caps w:val="0"/>
-          <w:color w:val="191F25"/>
-          <w:spacing w:val="0"/>
-          <w:sz w:val="18"/>
-          <w:szCs w:val="18"/>
-          <w:shd w:val="clear" w:fill="FFFFFF"/>
-          <w:lang w:val="en-US" w:eastAsia="zh-CN"/>
-        </w:rPr>
-      </w:pPr>
-      <w:r>
-        <w:rPr>
-          <w:rFonts w:hint="default" w:ascii="Times New Roman" w:hAnsi="Times New Roman" w:eastAsia="微软雅黑" w:cs="Times New Roman"/>
-          <w:b w:val="0"/>
-          <w:i w:val="0"/>
-          <w:caps w:val="0"/>
-          <w:color w:val="191F25"/>
-          <w:spacing w:val="0"/>
-          <w:sz w:val="18"/>
-          <w:szCs w:val="18"/>
-          <w:shd w:val="clear" w:fill="FFFFFF"/>
-          <w:lang w:val="en-US" w:eastAsia="zh-CN"/>
-        </w:rPr>
-        <w:t xml:space="preserve">  3 最优间隔分类器</w:t>
+        <w:t>首先构建拉格朗日函数，为此，对每一个不等式约束引进拉格朗日乘子</w:t>
+      </w:r>
+      <w:r>
+        <w:rPr>
+          <w:rFonts w:hint="eastAsia" w:ascii="微软雅黑" w:hAnsi="微软雅黑" w:eastAsia="微软雅黑" w:cs="微软雅黑"/>
+          <w:position w:val="-12"/>
+          <w:sz w:val="18"/>
+          <w:szCs w:val="18"/>
+          <w:lang w:val="en-US" w:eastAsia="zh-CN"/>
+        </w:rPr>
+        <w:object>
+          <v:shape id="_x0000_i1073" o:spt="75" type="#_x0000_t75" style="height:18pt;width:80pt;" o:ole="t" filled="f" o:preferrelative="t" stroked="f" coordsize="21600,21600">
+            <v:fill on="f" focussize="0,0"/>
+            <v:stroke on="f"/>
+            <v:imagedata r:id="rId106" o:title=""/>
+            <o:lock v:ext="edit" aspectratio="t"/>
+            <w10:wrap type="none"/>
+            <w10:anchorlock/>
+          </v:shape>
+          <o:OLEObject Type="Embed" ProgID="Equation.KSEE3" ShapeID="_x0000_i1073" DrawAspect="Content" ObjectID="_1468075773" r:id="rId105">
+            <o:LockedField>false</o:LockedField>
+          </o:OLEObject>
+        </w:object>
+      </w:r>
+      <w:r>
+        <w:rPr>
+          <w:rFonts w:hint="eastAsia" w:ascii="微软雅黑" w:hAnsi="微软雅黑" w:eastAsia="微软雅黑" w:cs="微软雅黑"/>
+          <w:sz w:val="18"/>
+          <w:szCs w:val="18"/>
+          <w:lang w:val="en-US" w:eastAsia="zh-CN"/>
+        </w:rPr>
+        <w:t>，定义拉格朗日函数：</w:t>
+      </w:r>
+    </w:p>
+    <w:p>
+      <w:pPr>
+        <w:numPr>
+          <w:ilvl w:val="0"/>
+          <w:numId w:val="0"/>
+        </w:numPr>
+        <w:spacing w:line="360" w:lineRule="auto"/>
+        <w:jc w:val="center"/>
+        <w:rPr>
+          <w:rFonts w:hint="eastAsia" w:ascii="微软雅黑" w:hAnsi="微软雅黑" w:eastAsia="微软雅黑" w:cs="微软雅黑"/>
+          <w:sz w:val="18"/>
+          <w:szCs w:val="18"/>
+          <w:lang w:val="en-US" w:eastAsia="zh-CN"/>
+        </w:rPr>
+      </w:pPr>
+      <w:r>
+        <w:rPr>
+          <w:rFonts w:hint="eastAsia" w:ascii="微软雅黑" w:hAnsi="微软雅黑" w:eastAsia="微软雅黑" w:cs="微软雅黑"/>
+          <w:position w:val="-28"/>
+          <w:sz w:val="18"/>
+          <w:szCs w:val="18"/>
+          <w:lang w:val="en-US" w:eastAsia="zh-CN"/>
+        </w:rPr>
+        <w:object>
+          <v:shape id="_x0000_i1074" o:spt="75" type="#_x0000_t75" style="height:34pt;width:219pt;" o:ole="t" filled="f" o:preferrelative="t" stroked="f" coordsize="21600,21600">
+            <v:fill on="f" focussize="0,0"/>
+            <v:stroke on="f"/>
+            <v:imagedata r:id="rId108" o:title=""/>
+            <o:lock v:ext="edit" aspectratio="t"/>
+            <w10:wrap type="none"/>
+            <w10:anchorlock/>
+          </v:shape>
+          <o:OLEObject Type="Embed" ProgID="Equation.KSEE3" ShapeID="_x0000_i1074" DrawAspect="Content" ObjectID="_1468075774" r:id="rId107">
+            <o:LockedField>false</o:LockedField>
+          </o:OLEObject>
+        </w:object>
+      </w:r>
+    </w:p>
+    <w:p>
+      <w:pPr>
+        <w:numPr>
+          <w:ilvl w:val="0"/>
+          <w:numId w:val="0"/>
+        </w:numPr>
+        <w:spacing w:line="360" w:lineRule="auto"/>
+        <w:jc w:val="both"/>
+        <w:rPr>
+          <w:rFonts w:hint="eastAsia" w:ascii="微软雅黑" w:hAnsi="微软雅黑" w:eastAsia="微软雅黑" w:cs="微软雅黑"/>
+          <w:sz w:val="18"/>
+          <w:szCs w:val="18"/>
+          <w:lang w:val="en-US" w:eastAsia="zh-CN"/>
+        </w:rPr>
+      </w:pPr>
+      <w:r>
+        <w:rPr>
+          <w:rFonts w:hint="eastAsia" w:ascii="微软雅黑" w:hAnsi="微软雅黑" w:eastAsia="微软雅黑" w:cs="微软雅黑"/>
+          <w:sz w:val="18"/>
+          <w:szCs w:val="18"/>
+          <w:lang w:val="en-US" w:eastAsia="zh-CN"/>
+        </w:rPr>
+        <w:t>其中，</w:t>
+      </w:r>
+      <w:r>
+        <w:rPr>
+          <w:rFonts w:hint="eastAsia" w:ascii="微软雅黑" w:hAnsi="微软雅黑" w:eastAsia="微软雅黑" w:cs="微软雅黑"/>
+          <w:position w:val="-12"/>
+          <w:sz w:val="18"/>
+          <w:szCs w:val="18"/>
+          <w:lang w:val="en-US" w:eastAsia="zh-CN"/>
+        </w:rPr>
+        <w:object>
+          <v:shape id="_x0000_i1075" o:spt="75" type="#_x0000_t75" style="height:20pt;width:99pt;" o:ole="t" filled="f" o:preferrelative="t" stroked="f" coordsize="21600,21600">
+            <v:fill on="f" focussize="0,0"/>
+            <v:stroke on="f"/>
+            <v:imagedata r:id="rId110" o:title=""/>
+            <o:lock v:ext="edit" aspectratio="t"/>
+            <w10:wrap type="none"/>
+            <w10:anchorlock/>
+          </v:shape>
+          <o:OLEObject Type="Embed" ProgID="Equation.KSEE3" ShapeID="_x0000_i1075" DrawAspect="Content" ObjectID="_1468075775" r:id="rId109">
+            <o:LockedField>false</o:LockedField>
+          </o:OLEObject>
+        </w:object>
+      </w:r>
+      <w:r>
+        <w:rPr>
+          <w:rFonts w:hint="eastAsia" w:ascii="微软雅黑" w:hAnsi="微软雅黑" w:eastAsia="微软雅黑" w:cs="微软雅黑"/>
+          <w:sz w:val="18"/>
+          <w:szCs w:val="18"/>
+          <w:lang w:val="en-US" w:eastAsia="zh-CN"/>
+        </w:rPr>
+        <w:t>为拉格朗日乘子向量。</w:t>
+      </w:r>
+    </w:p>
+    <w:p>
+      <w:pPr>
+        <w:numPr>
+          <w:ilvl w:val="0"/>
+          <w:numId w:val="0"/>
+        </w:numPr>
+        <w:spacing w:line="360" w:lineRule="auto"/>
+        <w:jc w:val="both"/>
+        <w:rPr>
+          <w:rFonts w:hint="eastAsia" w:ascii="微软雅黑" w:hAnsi="微软雅黑" w:eastAsia="微软雅黑" w:cs="微软雅黑"/>
+          <w:sz w:val="18"/>
+          <w:szCs w:val="18"/>
+          <w:lang w:val="en-US" w:eastAsia="zh-CN"/>
+        </w:rPr>
+      </w:pPr>
+      <w:r>
+        <w:rPr>
+          <w:rFonts w:hint="eastAsia" w:ascii="微软雅黑" w:hAnsi="微软雅黑" w:eastAsia="微软雅黑" w:cs="微软雅黑"/>
+          <w:sz w:val="18"/>
+          <w:szCs w:val="18"/>
+          <w:lang w:val="en-US" w:eastAsia="zh-CN"/>
+        </w:rPr>
+        <w:t xml:space="preserve">    根据拉格朗日对偶性，原始问题的对偶问题是极大极小问题：</w:t>
+      </w:r>
+    </w:p>
+    <w:p>
+      <w:pPr>
+        <w:numPr>
+          <w:ilvl w:val="0"/>
+          <w:numId w:val="0"/>
+        </w:numPr>
+        <w:spacing w:line="360" w:lineRule="auto"/>
+        <w:jc w:val="center"/>
+        <w:rPr>
+          <w:rFonts w:hint="eastAsia" w:ascii="微软雅黑" w:hAnsi="微软雅黑" w:eastAsia="微软雅黑" w:cs="微软雅黑"/>
+          <w:sz w:val="18"/>
+          <w:szCs w:val="18"/>
+          <w:lang w:val="en-US" w:eastAsia="zh-CN"/>
+        </w:rPr>
+      </w:pPr>
+      <w:r>
+        <w:rPr>
+          <w:rFonts w:hint="eastAsia" w:ascii="微软雅黑" w:hAnsi="微软雅黑" w:eastAsia="微软雅黑" w:cs="微软雅黑"/>
+          <w:position w:val="-22"/>
+          <w:sz w:val="18"/>
+          <w:szCs w:val="18"/>
+          <w:lang w:val="en-US" w:eastAsia="zh-CN"/>
+        </w:rPr>
+        <w:object>
+          <v:shape id="_x0000_i1076" o:spt="75" type="#_x0000_t75" style="height:23pt;width:90pt;" o:ole="t" filled="f" o:preferrelative="t" stroked="f" coordsize="21600,21600">
+            <v:fill on="f" focussize="0,0"/>
+            <v:stroke on="f"/>
+            <v:imagedata r:id="rId112" o:title=""/>
+            <o:lock v:ext="edit" aspectratio="t"/>
+            <w10:wrap type="none"/>
+            <w10:anchorlock/>
+          </v:shape>
+          <o:OLEObject Type="Embed" ProgID="Equation.KSEE3" ShapeID="_x0000_i1076" DrawAspect="Content" ObjectID="_1468075776" r:id="rId111">
+            <o:LockedField>false</o:LockedField>
+          </o:OLEObject>
+        </w:object>
+      </w:r>
+    </w:p>
+    <w:p>
+      <w:pPr>
+        <w:numPr>
+          <w:ilvl w:val="0"/>
+          <w:numId w:val="0"/>
+        </w:numPr>
+        <w:spacing w:line="360" w:lineRule="auto"/>
+        <w:jc w:val="both"/>
+        <w:rPr>
+          <w:rFonts w:hint="eastAsia" w:ascii="微软雅黑" w:hAnsi="微软雅黑" w:eastAsia="微软雅黑" w:cs="微软雅黑"/>
+          <w:sz w:val="18"/>
+          <w:szCs w:val="18"/>
+          <w:lang w:val="en-US" w:eastAsia="zh-CN"/>
+        </w:rPr>
+      </w:pPr>
+      <w:r>
+        <w:rPr>
+          <w:rFonts w:hint="eastAsia" w:ascii="微软雅黑" w:hAnsi="微软雅黑" w:eastAsia="微软雅黑" w:cs="微软雅黑"/>
+          <w:sz w:val="18"/>
+          <w:szCs w:val="18"/>
+          <w:lang w:val="en-US" w:eastAsia="zh-CN"/>
+        </w:rPr>
+        <w:t>所以，为了得到对偶问题的解，需要先求出</w:t>
+      </w:r>
+      <w:r>
+        <w:rPr>
+          <w:rFonts w:hint="eastAsia" w:ascii="微软雅黑" w:hAnsi="微软雅黑" w:eastAsia="微软雅黑" w:cs="微软雅黑"/>
+          <w:position w:val="-10"/>
+          <w:sz w:val="18"/>
+          <w:szCs w:val="18"/>
+          <w:lang w:val="en-US" w:eastAsia="zh-CN"/>
+        </w:rPr>
+        <w:object>
+          <v:shape id="_x0000_i1077" o:spt="75" type="#_x0000_t75" style="height:17pt;width:47pt;" o:ole="t" filled="f" o:preferrelative="t" stroked="f" coordsize="21600,21600">
+            <v:fill on="f" focussize="0,0"/>
+            <v:stroke on="f"/>
+            <v:imagedata r:id="rId114" o:title=""/>
+            <o:lock v:ext="edit" aspectratio="t"/>
+            <w10:wrap type="none"/>
+            <w10:anchorlock/>
+          </v:shape>
+          <o:OLEObject Type="Embed" ProgID="Equation.KSEE3" ShapeID="_x0000_i1077" DrawAspect="Content" ObjectID="_1468075777" r:id="rId113">
+            <o:LockedField>false</o:LockedField>
+          </o:OLEObject>
+        </w:object>
+      </w:r>
+      <w:r>
+        <w:rPr>
+          <w:rFonts w:hint="eastAsia" w:ascii="微软雅黑" w:hAnsi="微软雅黑" w:eastAsia="微软雅黑" w:cs="微软雅黑"/>
+          <w:sz w:val="18"/>
+          <w:szCs w:val="18"/>
+          <w:lang w:val="en-US" w:eastAsia="zh-CN"/>
+        </w:rPr>
+        <w:t>对w,b的极小，在求对</w:t>
+      </w:r>
+      <w:r>
+        <w:rPr>
+          <w:rFonts w:hint="eastAsia" w:ascii="微软雅黑" w:hAnsi="微软雅黑" w:eastAsia="微软雅黑" w:cs="微软雅黑"/>
+          <w:position w:val="-6"/>
+          <w:sz w:val="18"/>
+          <w:szCs w:val="18"/>
+          <w:lang w:val="en-US" w:eastAsia="zh-CN"/>
+        </w:rPr>
+        <w:object>
+          <v:shape id="_x0000_i1078" o:spt="75" type="#_x0000_t75" style="height:11pt;width:12pt;" o:ole="t" filled="f" o:preferrelative="t" stroked="f" coordsize="21600,21600">
+            <v:fill on="f" focussize="0,0"/>
+            <v:stroke on="f"/>
+            <v:imagedata r:id="rId116" o:title=""/>
+            <o:lock v:ext="edit" aspectratio="t"/>
+            <w10:wrap type="none"/>
+            <w10:anchorlock/>
+          </v:shape>
+          <o:OLEObject Type="Embed" ProgID="Equation.KSEE3" ShapeID="_x0000_i1078" DrawAspect="Content" ObjectID="_1468075778" r:id="rId115">
+            <o:LockedField>false</o:LockedField>
+          </o:OLEObject>
+        </w:object>
+      </w:r>
+      <w:r>
+        <w:rPr>
+          <w:rFonts w:hint="eastAsia" w:ascii="微软雅黑" w:hAnsi="微软雅黑" w:eastAsia="微软雅黑" w:cs="微软雅黑"/>
+          <w:sz w:val="18"/>
+          <w:szCs w:val="18"/>
+          <w:lang w:val="en-US" w:eastAsia="zh-CN"/>
+        </w:rPr>
+        <w:t>的极大。</w:t>
+      </w:r>
+    </w:p>
+    <w:p>
+      <w:pPr>
+        <w:numPr>
+          <w:ilvl w:val="0"/>
+          <w:numId w:val="0"/>
+        </w:numPr>
+        <w:spacing w:line="360" w:lineRule="auto"/>
+        <w:jc w:val="both"/>
+        <w:rPr>
+          <w:rFonts w:hint="eastAsia" w:ascii="微软雅黑" w:hAnsi="微软雅黑" w:eastAsia="微软雅黑" w:cs="微软雅黑"/>
+          <w:sz w:val="18"/>
+          <w:szCs w:val="18"/>
+          <w:lang w:val="en-US" w:eastAsia="zh-CN"/>
+        </w:rPr>
+      </w:pPr>
+      <w:r>
+        <w:rPr>
+          <w:rFonts w:hint="eastAsia" w:ascii="微软雅黑" w:hAnsi="微软雅黑" w:eastAsia="微软雅黑" w:cs="微软雅黑"/>
+          <w:sz w:val="18"/>
+          <w:szCs w:val="18"/>
+          <w:lang w:val="en-US" w:eastAsia="zh-CN"/>
+        </w:rPr>
+        <w:t>（1）求</w:t>
+      </w:r>
+      <w:r>
+        <w:rPr>
+          <w:rFonts w:hint="eastAsia" w:ascii="微软雅黑" w:hAnsi="微软雅黑" w:eastAsia="微软雅黑" w:cs="微软雅黑"/>
+          <w:position w:val="-22"/>
+          <w:sz w:val="18"/>
+          <w:szCs w:val="18"/>
+          <w:lang w:val="en-US" w:eastAsia="zh-CN"/>
+        </w:rPr>
+        <w:object>
+          <v:shape id="_x0000_i1079" o:spt="75" type="#_x0000_t75" style="height:23pt;width:67.95pt;" o:ole="t" filled="f" o:preferrelative="t" stroked="f" coordsize="21600,21600">
+            <v:fill on="f" focussize="0,0"/>
+            <v:stroke on="f"/>
+            <v:imagedata r:id="rId118" o:title=""/>
+            <o:lock v:ext="edit" aspectratio="t"/>
+            <w10:wrap type="none"/>
+            <w10:anchorlock/>
+          </v:shape>
+          <o:OLEObject Type="Embed" ProgID="Equation.KSEE3" ShapeID="_x0000_i1079" DrawAspect="Content" ObjectID="_1468075779" r:id="rId117">
+            <o:LockedField>false</o:LockedField>
+          </o:OLEObject>
+        </w:object>
+      </w:r>
+    </w:p>
+    <w:p>
+      <w:pPr>
+        <w:numPr>
+          <w:ilvl w:val="0"/>
+          <w:numId w:val="0"/>
+        </w:numPr>
+        <w:spacing w:line="360" w:lineRule="auto"/>
+        <w:jc w:val="both"/>
+        <w:rPr>
+          <w:rFonts w:hint="eastAsia" w:ascii="微软雅黑" w:hAnsi="微软雅黑" w:eastAsia="微软雅黑" w:cs="微软雅黑"/>
+          <w:sz w:val="18"/>
+          <w:szCs w:val="18"/>
+          <w:lang w:val="en-US" w:eastAsia="zh-CN"/>
+        </w:rPr>
+      </w:pPr>
+      <w:r>
+        <w:rPr>
+          <w:rFonts w:hint="eastAsia" w:ascii="微软雅黑" w:hAnsi="微软雅黑" w:eastAsia="微软雅黑" w:cs="微软雅黑"/>
+          <w:sz w:val="18"/>
+          <w:szCs w:val="18"/>
+          <w:lang w:val="en-US" w:eastAsia="zh-CN"/>
+        </w:rPr>
+        <w:t xml:space="preserve">   将拉格朗日函数</w:t>
+      </w:r>
+      <w:r>
+        <w:rPr>
+          <w:rFonts w:hint="eastAsia" w:ascii="微软雅黑" w:hAnsi="微软雅黑" w:eastAsia="微软雅黑" w:cs="微软雅黑"/>
+          <w:position w:val="-10"/>
+          <w:sz w:val="18"/>
+          <w:szCs w:val="18"/>
+          <w:lang w:val="en-US" w:eastAsia="zh-CN"/>
+        </w:rPr>
+        <w:object>
+          <v:shape id="_x0000_i1080" o:spt="75" type="#_x0000_t75" style="height:17pt;width:47pt;" o:ole="t" filled="f" o:preferrelative="t" stroked="f" coordsize="21600,21600">
+            <v:fill on="f" focussize="0,0"/>
+            <v:stroke on="f"/>
+            <v:imagedata r:id="rId120" o:title=""/>
+            <o:lock v:ext="edit" aspectratio="t"/>
+            <w10:wrap type="none"/>
+            <w10:anchorlock/>
+          </v:shape>
+          <o:OLEObject Type="Embed" ProgID="Equation.KSEE3" ShapeID="_x0000_i1080" DrawAspect="Content" ObjectID="_1468075780" r:id="rId119">
+            <o:LockedField>false</o:LockedField>
+          </o:OLEObject>
+        </w:object>
+      </w:r>
+      <w:r>
+        <w:rPr>
+          <w:rFonts w:hint="eastAsia" w:ascii="微软雅黑" w:hAnsi="微软雅黑" w:eastAsia="微软雅黑" w:cs="微软雅黑"/>
+          <w:sz w:val="18"/>
+          <w:szCs w:val="18"/>
+          <w:lang w:val="en-US" w:eastAsia="zh-CN"/>
+        </w:rPr>
+        <w:t>分别对w,b求偏导并令其等于0</w:t>
+      </w:r>
+    </w:p>
+    <w:p>
+      <w:pPr>
+        <w:numPr>
+          <w:ilvl w:val="0"/>
+          <w:numId w:val="0"/>
+        </w:numPr>
+        <w:spacing w:line="360" w:lineRule="auto"/>
+        <w:jc w:val="center"/>
+        <w:rPr>
+          <w:rFonts w:hint="eastAsia" w:ascii="微软雅黑" w:hAnsi="微软雅黑" w:eastAsia="微软雅黑" w:cs="微软雅黑"/>
+          <w:sz w:val="18"/>
+          <w:szCs w:val="18"/>
+          <w:lang w:val="en-US" w:eastAsia="zh-CN"/>
+        </w:rPr>
+      </w:pPr>
+      <w:r>
+        <w:rPr>
+          <w:rFonts w:hint="eastAsia" w:ascii="微软雅黑" w:hAnsi="微软雅黑" w:eastAsia="微软雅黑" w:cs="微软雅黑"/>
+          <w:position w:val="-64"/>
+          <w:sz w:val="18"/>
+          <w:szCs w:val="18"/>
+          <w:lang w:val="en-US" w:eastAsia="zh-CN"/>
+        </w:rPr>
+        <w:object>
+          <v:shape id="_x0000_i1081" o:spt="75" type="#_x0000_t75" style="height:70pt;width:153pt;" o:ole="t" filled="f" o:preferrelative="t" stroked="f" coordsize="21600,21600">
+            <v:fill on="f" focussize="0,0"/>
+            <v:stroke on="f"/>
+            <v:imagedata r:id="rId122" o:title=""/>
+            <o:lock v:ext="edit" aspectratio="t"/>
+            <w10:wrap type="none"/>
+            <w10:anchorlock/>
+          </v:shape>
+          <o:OLEObject Type="Embed" ProgID="Equation.KSEE3" ShapeID="_x0000_i1081" DrawAspect="Content" ObjectID="_1468075781" r:id="rId121">
+            <o:LockedField>false</o:LockedField>
+          </o:OLEObject>
+        </w:object>
+      </w:r>
+    </w:p>
+    <w:p>
+      <w:pPr>
+        <w:numPr>
+          <w:ilvl w:val="0"/>
+          <w:numId w:val="0"/>
+        </w:numPr>
+        <w:spacing w:line="360" w:lineRule="auto"/>
+        <w:jc w:val="both"/>
+        <w:rPr>
+          <w:rFonts w:hint="eastAsia" w:ascii="微软雅黑" w:hAnsi="微软雅黑" w:eastAsia="微软雅黑" w:cs="微软雅黑"/>
+          <w:sz w:val="18"/>
+          <w:szCs w:val="18"/>
+          <w:lang w:val="en-US" w:eastAsia="zh-CN"/>
+        </w:rPr>
+      </w:pPr>
+      <w:r>
+        <w:rPr>
+          <w:rFonts w:hint="eastAsia" w:ascii="微软雅黑" w:hAnsi="微软雅黑" w:eastAsia="微软雅黑" w:cs="微软雅黑"/>
+          <w:sz w:val="18"/>
+          <w:szCs w:val="18"/>
+          <w:lang w:val="en-US" w:eastAsia="zh-CN"/>
+        </w:rPr>
+        <w:t>得到</w:t>
+      </w:r>
+    </w:p>
+    <w:p>
+      <w:pPr>
+        <w:numPr>
+          <w:ilvl w:val="0"/>
+          <w:numId w:val="0"/>
+        </w:numPr>
+        <w:spacing w:line="360" w:lineRule="auto"/>
+        <w:jc w:val="center"/>
+        <w:rPr>
+          <w:rFonts w:hint="eastAsia" w:ascii="微软雅黑" w:hAnsi="微软雅黑" w:eastAsia="微软雅黑" w:cs="微软雅黑"/>
+          <w:sz w:val="18"/>
+          <w:szCs w:val="18"/>
+          <w:lang w:val="en-US" w:eastAsia="zh-CN"/>
+        </w:rPr>
+      </w:pPr>
+      <w:r>
+        <w:rPr>
+          <w:rFonts w:hint="eastAsia" w:ascii="微软雅黑" w:hAnsi="微软雅黑" w:eastAsia="微软雅黑" w:cs="微软雅黑"/>
+          <w:position w:val="-64"/>
+          <w:sz w:val="18"/>
+          <w:szCs w:val="18"/>
+          <w:lang w:val="en-US" w:eastAsia="zh-CN"/>
+        </w:rPr>
+        <w:object>
+          <v:shape id="_x0000_i1082" o:spt="75" type="#_x0000_t75" style="height:70pt;width:67pt;" o:ole="t" filled="f" o:preferrelative="t" stroked="f" coordsize="21600,21600">
+            <v:fill on="f" focussize="0,0"/>
+            <v:stroke on="f"/>
+            <v:imagedata r:id="rId124" o:title=""/>
+            <o:lock v:ext="edit" aspectratio="t"/>
+            <w10:wrap type="none"/>
+            <w10:anchorlock/>
+          </v:shape>
+          <o:OLEObject Type="Embed" ProgID="Equation.KSEE3" ShapeID="_x0000_i1082" DrawAspect="Content" ObjectID="_1468075782" r:id="rId123">
+            <o:LockedField>false</o:LockedField>
+          </o:OLEObject>
+        </w:object>
+      </w:r>
+    </w:p>
+    <w:p>
+      <w:pPr>
+        <w:numPr>
+          <w:ilvl w:val="0"/>
+          <w:numId w:val="0"/>
+        </w:numPr>
+        <w:spacing w:line="360" w:lineRule="auto"/>
+        <w:jc w:val="both"/>
+        <w:rPr>
+          <w:rFonts w:hint="eastAsia" w:ascii="微软雅黑" w:hAnsi="微软雅黑" w:eastAsia="微软雅黑" w:cs="微软雅黑"/>
+          <w:sz w:val="18"/>
+          <w:szCs w:val="18"/>
+          <w:lang w:val="en-US" w:eastAsia="zh-CN"/>
+        </w:rPr>
+      </w:pPr>
+      <w:r>
+        <w:rPr>
+          <w:rFonts w:hint="eastAsia" w:ascii="微软雅黑" w:hAnsi="微软雅黑" w:eastAsia="微软雅黑" w:cs="微软雅黑"/>
+          <w:sz w:val="18"/>
+          <w:szCs w:val="18"/>
+          <w:lang w:val="en-US" w:eastAsia="zh-CN"/>
+        </w:rPr>
+        <w:t>将上式带入拉格朗日函数，得到</w:t>
+      </w:r>
+    </w:p>
+    <w:p>
+      <w:pPr>
+        <w:numPr>
+          <w:ilvl w:val="0"/>
+          <w:numId w:val="0"/>
+        </w:numPr>
+        <w:spacing w:line="360" w:lineRule="auto"/>
+        <w:jc w:val="center"/>
+        <w:rPr>
+          <w:rFonts w:hint="eastAsia" w:ascii="微软雅黑" w:hAnsi="微软雅黑" w:eastAsia="微软雅黑" w:cs="微软雅黑"/>
+          <w:sz w:val="18"/>
+          <w:szCs w:val="18"/>
+          <w:lang w:val="en-US" w:eastAsia="zh-CN"/>
+        </w:rPr>
+      </w:pPr>
+      <w:r>
+        <w:rPr>
+          <w:rFonts w:hint="eastAsia" w:ascii="微软雅黑" w:hAnsi="微软雅黑" w:eastAsia="微软雅黑" w:cs="微软雅黑"/>
+          <w:position w:val="-72"/>
+          <w:sz w:val="18"/>
+          <w:szCs w:val="18"/>
+          <w:lang w:val="en-US" w:eastAsia="zh-CN"/>
+        </w:rPr>
+        <w:object>
+          <v:shape id="_x0000_i1083" o:spt="75" type="#_x0000_t75" style="height:78pt;width:355.95pt;" o:ole="t" filled="f" o:preferrelative="t" stroked="f" coordsize="21600,21600">
+            <v:fill on="f" focussize="0,0"/>
+            <v:stroke on="f"/>
+            <v:imagedata r:id="rId126" o:title=""/>
+            <o:lock v:ext="edit" aspectratio="t"/>
+            <w10:wrap type="none"/>
+            <w10:anchorlock/>
+          </v:shape>
+          <o:OLEObject Type="Embed" ProgID="Equation.KSEE3" ShapeID="_x0000_i1083" DrawAspect="Content" ObjectID="_1468075783" r:id="rId125">
+            <o:LockedField>false</o:LockedField>
+          </o:OLEObject>
+        </w:object>
+      </w:r>
+    </w:p>
+    <w:p>
+      <w:pPr>
+        <w:numPr>
+          <w:ilvl w:val="0"/>
+          <w:numId w:val="0"/>
+        </w:numPr>
+        <w:spacing w:line="360" w:lineRule="auto"/>
+        <w:jc w:val="both"/>
+        <w:rPr>
+          <w:rFonts w:hint="eastAsia" w:ascii="微软雅黑" w:hAnsi="微软雅黑" w:eastAsia="微软雅黑" w:cs="微软雅黑"/>
+          <w:sz w:val="18"/>
+          <w:szCs w:val="18"/>
+          <w:lang w:val="en-US" w:eastAsia="zh-CN"/>
+        </w:rPr>
+      </w:pPr>
+      <w:r>
+        <w:rPr>
+          <w:rFonts w:hint="eastAsia" w:ascii="微软雅黑" w:hAnsi="微软雅黑" w:eastAsia="微软雅黑" w:cs="微软雅黑"/>
+          <w:sz w:val="18"/>
+          <w:szCs w:val="18"/>
+          <w:lang w:val="en-US" w:eastAsia="zh-CN"/>
+        </w:rPr>
+        <w:t>即</w:t>
+      </w:r>
+    </w:p>
+    <w:p>
+      <w:pPr>
+        <w:numPr>
+          <w:ilvl w:val="0"/>
+          <w:numId w:val="0"/>
+        </w:numPr>
+        <w:spacing w:line="360" w:lineRule="auto"/>
+        <w:jc w:val="center"/>
+        <w:rPr>
+          <w:rFonts w:hint="eastAsia" w:ascii="微软雅黑" w:hAnsi="微软雅黑" w:eastAsia="微软雅黑" w:cs="微软雅黑"/>
+          <w:sz w:val="18"/>
+          <w:szCs w:val="18"/>
+          <w:lang w:val="en-US" w:eastAsia="zh-CN"/>
+        </w:rPr>
+      </w:pPr>
+      <w:r>
+        <w:rPr>
+          <w:rFonts w:hint="eastAsia" w:ascii="微软雅黑" w:hAnsi="微软雅黑" w:eastAsia="微软雅黑" w:cs="微软雅黑"/>
+          <w:position w:val="-30"/>
+          <w:sz w:val="18"/>
+          <w:szCs w:val="18"/>
+          <w:lang w:val="en-US" w:eastAsia="zh-CN"/>
+        </w:rPr>
+        <w:object>
+          <v:shape id="_x0000_i1084" o:spt="75" type="#_x0000_t75" style="height:35pt;width:237pt;" o:ole="t" filled="f" o:preferrelative="t" stroked="f" coordsize="21600,21600">
+            <v:fill on="f" focussize="0,0"/>
+            <v:stroke on="f"/>
+            <v:imagedata r:id="rId128" o:title=""/>
+            <o:lock v:ext="edit" aspectratio="t"/>
+            <w10:wrap type="none"/>
+            <w10:anchorlock/>
+          </v:shape>
+          <o:OLEObject Type="Embed" ProgID="Equation.KSEE3" ShapeID="_x0000_i1084" DrawAspect="Content" ObjectID="_1468075784" r:id="rId127">
+            <o:LockedField>false</o:LockedField>
+          </o:OLEObject>
+        </w:object>
+      </w:r>
+    </w:p>
+    <w:p>
+      <w:pPr>
+        <w:numPr>
+          <w:ilvl w:val="0"/>
+          <w:numId w:val="0"/>
+        </w:numPr>
+        <w:spacing w:line="360" w:lineRule="auto"/>
+        <w:jc w:val="both"/>
+        <w:rPr>
+          <w:rFonts w:hint="eastAsia" w:ascii="微软雅黑" w:hAnsi="微软雅黑" w:eastAsia="微软雅黑" w:cs="微软雅黑"/>
+          <w:sz w:val="18"/>
+          <w:szCs w:val="18"/>
+          <w:lang w:val="en-US" w:eastAsia="zh-CN"/>
+        </w:rPr>
+      </w:pPr>
+      <w:r>
+        <w:rPr>
+          <w:rFonts w:hint="eastAsia" w:ascii="微软雅黑" w:hAnsi="微软雅黑" w:eastAsia="微软雅黑" w:cs="微软雅黑"/>
+          <w:sz w:val="18"/>
+          <w:szCs w:val="18"/>
+          <w:lang w:val="en-US" w:eastAsia="zh-CN"/>
+        </w:rPr>
+        <w:t>（2）求</w:t>
+      </w:r>
+      <w:r>
+        <w:rPr>
+          <w:rFonts w:hint="eastAsia" w:ascii="微软雅黑" w:hAnsi="微软雅黑" w:eastAsia="微软雅黑" w:cs="微软雅黑"/>
+          <w:position w:val="-22"/>
+          <w:sz w:val="18"/>
+          <w:szCs w:val="18"/>
+          <w:lang w:val="en-US" w:eastAsia="zh-CN"/>
+        </w:rPr>
+        <w:object>
+          <v:shape id="_x0000_i1085" o:spt="75" type="#_x0000_t75" style="height:23pt;width:67.95pt;" o:ole="t" filled="f" o:preferrelative="t" stroked="f" coordsize="21600,21600">
+            <v:fill on="f" focussize="0,0"/>
+            <v:stroke on="f"/>
+            <v:imagedata r:id="rId130" o:title=""/>
+            <o:lock v:ext="edit" aspectratio="t"/>
+            <w10:wrap type="none"/>
+            <w10:anchorlock/>
+          </v:shape>
+          <o:OLEObject Type="Embed" ProgID="Equation.KSEE3" ShapeID="_x0000_i1085" DrawAspect="Content" ObjectID="_1468075785" r:id="rId129">
+            <o:LockedField>false</o:LockedField>
+          </o:OLEObject>
+        </w:object>
+      </w:r>
+      <w:r>
+        <w:rPr>
+          <w:rFonts w:hint="eastAsia" w:ascii="微软雅黑" w:hAnsi="微软雅黑" w:eastAsia="微软雅黑" w:cs="微软雅黑"/>
+          <w:sz w:val="18"/>
+          <w:szCs w:val="18"/>
+          <w:lang w:val="en-US" w:eastAsia="zh-CN"/>
+        </w:rPr>
+        <w:t>对</w:t>
+      </w:r>
+      <w:r>
+        <w:rPr>
+          <w:rFonts w:hint="eastAsia" w:ascii="微软雅黑" w:hAnsi="微软雅黑" w:eastAsia="微软雅黑" w:cs="微软雅黑"/>
+          <w:position w:val="-6"/>
+          <w:sz w:val="18"/>
+          <w:szCs w:val="18"/>
+          <w:lang w:val="en-US" w:eastAsia="zh-CN"/>
+        </w:rPr>
+        <w:object>
+          <v:shape id="_x0000_i1086" o:spt="75" type="#_x0000_t75" style="height:11pt;width:12pt;" o:ole="t" filled="f" o:preferrelative="t" stroked="f" coordsize="21600,21600">
+            <v:fill on="f" focussize="0,0"/>
+            <v:stroke on="f"/>
+            <v:imagedata r:id="rId132" o:title=""/>
+            <o:lock v:ext="edit" aspectratio="t"/>
+            <w10:wrap type="none"/>
+            <w10:anchorlock/>
+          </v:shape>
+          <o:OLEObject Type="Embed" ProgID="Equation.KSEE3" ShapeID="_x0000_i1086" DrawAspect="Content" ObjectID="_1468075786" r:id="rId131">
+            <o:LockedField>false</o:LockedField>
+          </o:OLEObject>
+        </w:object>
+      </w:r>
+      <w:r>
+        <w:rPr>
+          <w:rFonts w:hint="eastAsia" w:ascii="微软雅黑" w:hAnsi="微软雅黑" w:eastAsia="微软雅黑" w:cs="微软雅黑"/>
+          <w:sz w:val="18"/>
+          <w:szCs w:val="18"/>
+          <w:lang w:val="en-US" w:eastAsia="zh-CN"/>
+        </w:rPr>
+        <w:t>的极大，即是对偶问题</w:t>
+      </w:r>
+    </w:p>
+    <w:p>
+      <w:pPr>
+        <w:numPr>
+          <w:ilvl w:val="0"/>
+          <w:numId w:val="0"/>
+        </w:numPr>
+        <w:spacing w:line="360" w:lineRule="auto"/>
+        <w:jc w:val="center"/>
+        <w:rPr>
+          <w:rFonts w:hint="eastAsia" w:ascii="微软雅黑" w:hAnsi="微软雅黑" w:eastAsia="微软雅黑" w:cs="微软雅黑"/>
+          <w:sz w:val="18"/>
+          <w:szCs w:val="18"/>
+          <w:lang w:val="en-US" w:eastAsia="zh-CN"/>
+        </w:rPr>
+      </w:pPr>
+      <w:r>
+        <w:rPr>
+          <w:rFonts w:hint="eastAsia" w:ascii="微软雅黑" w:hAnsi="微软雅黑" w:eastAsia="微软雅黑" w:cs="微软雅黑"/>
+          <w:position w:val="-64"/>
+          <w:sz w:val="18"/>
+          <w:szCs w:val="18"/>
+          <w:lang w:val="en-US" w:eastAsia="zh-CN"/>
+        </w:rPr>
+        <w:object>
+          <v:shape id="_x0000_i1087" o:spt="75" type="#_x0000_t75" style="height:89pt;width:185pt;" o:ole="t" filled="f" o:preferrelative="t" stroked="f" coordsize="21600,21600">
+            <v:fill on="f" focussize="0,0"/>
+            <v:stroke on="f"/>
+            <v:imagedata r:id="rId134" o:title=""/>
+            <o:lock v:ext="edit" aspectratio="t"/>
+            <w10:wrap type="none"/>
+            <w10:anchorlock/>
+          </v:shape>
+          <o:OLEObject Type="Embed" ProgID="Equation.KSEE3" ShapeID="_x0000_i1087" DrawAspect="Content" ObjectID="_1468075787" r:id="rId133">
+            <o:LockedField>false</o:LockedField>
+          </o:OLEObject>
+        </w:object>
+      </w:r>
+    </w:p>
+    <w:p>
+      <w:pPr>
+        <w:numPr>
+          <w:ilvl w:val="0"/>
+          <w:numId w:val="0"/>
+        </w:numPr>
+        <w:spacing w:line="360" w:lineRule="auto"/>
+        <w:jc w:val="both"/>
+        <w:rPr>
+          <w:rFonts w:hint="eastAsia" w:ascii="微软雅黑" w:hAnsi="微软雅黑" w:eastAsia="微软雅黑" w:cs="微软雅黑"/>
+          <w:sz w:val="18"/>
+          <w:szCs w:val="18"/>
+          <w:lang w:val="en-US" w:eastAsia="zh-CN"/>
+        </w:rPr>
+      </w:pPr>
+      <w:r>
+        <w:rPr>
+          <w:rFonts w:hint="eastAsia" w:ascii="微软雅黑" w:hAnsi="微软雅黑" w:eastAsia="微软雅黑" w:cs="微软雅黑"/>
+          <w:sz w:val="18"/>
+          <w:szCs w:val="18"/>
+          <w:lang w:val="en-US" w:eastAsia="zh-CN"/>
+        </w:rPr>
+        <w:t>将上式子的目标函数由求极大转化为求极小，就得到下面等价的最优化问题：</w:t>
+      </w:r>
+    </w:p>
+    <w:p>
+      <w:pPr>
+        <w:numPr>
+          <w:ilvl w:val="0"/>
+          <w:numId w:val="0"/>
+        </w:numPr>
+        <w:spacing w:line="360" w:lineRule="auto"/>
+        <w:jc w:val="center"/>
+        <w:rPr>
+          <w:rFonts w:hint="eastAsia" w:ascii="微软雅黑" w:hAnsi="微软雅黑" w:eastAsia="微软雅黑" w:cs="微软雅黑"/>
+          <w:sz w:val="18"/>
+          <w:szCs w:val="18"/>
+          <w:lang w:val="en-US" w:eastAsia="zh-CN"/>
+        </w:rPr>
+      </w:pPr>
+      <w:r>
+        <w:rPr>
+          <w:rFonts w:hint="eastAsia" w:ascii="微软雅黑" w:hAnsi="微软雅黑" w:eastAsia="微软雅黑" w:cs="微软雅黑"/>
+          <w:position w:val="-64"/>
+          <w:sz w:val="18"/>
+          <w:szCs w:val="18"/>
+          <w:lang w:val="en-US" w:eastAsia="zh-CN"/>
+        </w:rPr>
+        <w:object>
+          <v:shape id="_x0000_i1088" o:spt="75" type="#_x0000_t75" style="height:89pt;width:175pt;" o:ole="t" filled="f" o:preferrelative="t" stroked="f" coordsize="21600,21600">
+            <v:fill on="f" focussize="0,0"/>
+            <v:stroke on="f"/>
+            <v:imagedata r:id="rId136" o:title=""/>
+            <o:lock v:ext="edit" aspectratio="t"/>
+            <w10:wrap type="none"/>
+            <w10:anchorlock/>
+          </v:shape>
+          <o:OLEObject Type="Embed" ProgID="Equation.KSEE3" ShapeID="_x0000_i1088" DrawAspect="Content" ObjectID="_1468075788" r:id="rId135">
+            <o:LockedField>false</o:LockedField>
+          </o:OLEObject>
+        </w:object>
       </w:r>
       <w:bookmarkStart w:id="0" w:name="_GoBack"/>
       <w:bookmarkEnd w:id="0"/>
+    </w:p>
+    <w:p>
+      <w:pPr>
+        <w:numPr>
+          <w:ilvl w:val="0"/>
+          <w:numId w:val="0"/>
+        </w:numPr>
+        <w:spacing w:line="360" w:lineRule="auto"/>
+        <w:jc w:val="center"/>
+        <w:rPr>
+          <w:rFonts w:hint="eastAsia" w:ascii="微软雅黑" w:hAnsi="微软雅黑" w:eastAsia="微软雅黑" w:cs="微软雅黑"/>
+          <w:sz w:val="18"/>
+          <w:szCs w:val="18"/>
+          <w:lang w:val="en-US" w:eastAsia="zh-CN"/>
+        </w:rPr>
+      </w:pPr>
+    </w:p>
+    <w:p>
+      <w:pPr>
+        <w:numPr>
+          <w:ilvl w:val="0"/>
+          <w:numId w:val="0"/>
+        </w:numPr>
+        <w:rPr>
+          <w:rFonts w:hint="default" w:ascii="Times New Roman" w:hAnsi="Times New Roman" w:eastAsia="微软雅黑" w:cs="Times New Roman"/>
+          <w:b w:val="0"/>
+          <w:i w:val="0"/>
+          <w:caps w:val="0"/>
+          <w:color w:val="191F25"/>
+          <w:spacing w:val="0"/>
+          <w:sz w:val="18"/>
+          <w:szCs w:val="18"/>
+          <w:shd w:val="clear" w:fill="FFFFFF"/>
+          <w:lang w:val="en-US" w:eastAsia="zh-CN"/>
+        </w:rPr>
+      </w:pPr>
+      <w:r>
+        <w:rPr>
+          <w:rFonts w:hint="default" w:ascii="Times New Roman" w:hAnsi="Times New Roman" w:eastAsia="微软雅黑" w:cs="Times New Roman"/>
+          <w:b w:val="0"/>
+          <w:i w:val="0"/>
+          <w:caps w:val="0"/>
+          <w:color w:val="191F25"/>
+          <w:spacing w:val="0"/>
+          <w:sz w:val="18"/>
+          <w:szCs w:val="18"/>
+          <w:shd w:val="clear" w:fill="FFFFFF"/>
+          <w:lang w:val="en-US" w:eastAsia="zh-CN"/>
+        </w:rPr>
+        <w:t xml:space="preserve">  3 最优间隔分类器</w:t>
+      </w:r>
     </w:p>
     <w:p>
       <w:pPr>

--- a/SVM.docx
+++ b/SVM.docx
@@ -6573,6 +6573,7 @@
         </w:rPr>
         <w:object>
           <v:shape id="_x0000_i1073" o:spt="75" type="#_x0000_t75" style="height:18pt;width:80pt;" o:ole="t" filled="f" o:preferrelative="t" stroked="f" coordsize="21600,21600">
+            <v:path/>
             <v:fill on="f" focussize="0,0"/>
             <v:stroke on="f"/>
             <v:imagedata r:id="rId106" o:title=""/>
@@ -6620,6 +6621,7 @@
         </w:rPr>
         <w:object>
           <v:shape id="_x0000_i1074" o:spt="75" type="#_x0000_t75" style="height:34pt;width:219pt;" o:ole="t" filled="f" o:preferrelative="t" stroked="f" coordsize="21600,21600">
+            <v:path/>
             <v:fill on="f" focussize="0,0"/>
             <v:stroke on="f"/>
             <v:imagedata r:id="rId108" o:title=""/>
@@ -6667,6 +6669,7 @@
         </w:rPr>
         <w:object>
           <v:shape id="_x0000_i1075" o:spt="75" type="#_x0000_t75" style="height:20pt;width:99pt;" o:ole="t" filled="f" o:preferrelative="t" stroked="f" coordsize="21600,21600">
+            <v:path/>
             <v:fill on="f" focussize="0,0"/>
             <v:stroke on="f"/>
             <v:imagedata r:id="rId110" o:title=""/>
@@ -6739,6 +6742,7 @@
         </w:rPr>
         <w:object>
           <v:shape id="_x0000_i1076" o:spt="75" type="#_x0000_t75" style="height:23pt;width:90pt;" o:ole="t" filled="f" o:preferrelative="t" stroked="f" coordsize="21600,21600">
+            <v:path/>
             <v:fill on="f" focussize="0,0"/>
             <v:stroke on="f"/>
             <v:imagedata r:id="rId112" o:title=""/>
@@ -6786,6 +6790,7 @@
         </w:rPr>
         <w:object>
           <v:shape id="_x0000_i1077" o:spt="75" type="#_x0000_t75" style="height:17pt;width:47pt;" o:ole="t" filled="f" o:preferrelative="t" stroked="f" coordsize="21600,21600">
+            <v:path/>
             <v:fill on="f" focussize="0,0"/>
             <v:stroke on="f"/>
             <v:imagedata r:id="rId114" o:title=""/>
@@ -6817,6 +6822,7 @@
         </w:rPr>
         <w:object>
           <v:shape id="_x0000_i1078" o:spt="75" type="#_x0000_t75" style="height:11pt;width:12pt;" o:ole="t" filled="f" o:preferrelative="t" stroked="f" coordsize="21600,21600">
+            <v:path/>
             <v:fill on="f" focussize="0,0"/>
             <v:stroke on="f"/>
             <v:imagedata r:id="rId116" o:title=""/>
@@ -6873,6 +6879,7 @@
         </w:rPr>
         <w:object>
           <v:shape id="_x0000_i1079" o:spt="75" type="#_x0000_t75" style="height:23pt;width:67.95pt;" o:ole="t" filled="f" o:preferrelative="t" stroked="f" coordsize="21600,21600">
+            <v:path/>
             <v:fill on="f" focussize="0,0"/>
             <v:stroke on="f"/>
             <v:imagedata r:id="rId118" o:title=""/>
@@ -6920,6 +6927,7 @@
         </w:rPr>
         <w:object>
           <v:shape id="_x0000_i1080" o:spt="75" type="#_x0000_t75" style="height:17pt;width:47pt;" o:ole="t" filled="f" o:preferrelative="t" stroked="f" coordsize="21600,21600">
+            <v:path/>
             <v:fill on="f" focussize="0,0"/>
             <v:stroke on="f"/>
             <v:imagedata r:id="rId120" o:title=""/>
@@ -6967,6 +6975,7 @@
         </w:rPr>
         <w:object>
           <v:shape id="_x0000_i1081" o:spt="75" type="#_x0000_t75" style="height:70pt;width:153pt;" o:ole="t" filled="f" o:preferrelative="t" stroked="f" coordsize="21600,21600">
+            <v:path/>
             <v:fill on="f" focussize="0,0"/>
             <v:stroke on="f"/>
             <v:imagedata r:id="rId122" o:title=""/>
@@ -7030,6 +7039,7 @@
         </w:rPr>
         <w:object>
           <v:shape id="_x0000_i1082" o:spt="75" type="#_x0000_t75" style="height:70pt;width:67pt;" o:ole="t" filled="f" o:preferrelative="t" stroked="f" coordsize="21600,21600">
+            <v:path/>
             <v:fill on="f" focussize="0,0"/>
             <v:stroke on="f"/>
             <v:imagedata r:id="rId124" o:title=""/>
@@ -7093,6 +7103,7 @@
         </w:rPr>
         <w:object>
           <v:shape id="_x0000_i1083" o:spt="75" type="#_x0000_t75" style="height:78pt;width:355.95pt;" o:ole="t" filled="f" o:preferrelative="t" stroked="f" coordsize="21600,21600">
+            <v:path/>
             <v:fill on="f" focussize="0,0"/>
             <v:stroke on="f"/>
             <v:imagedata r:id="rId126" o:title=""/>
@@ -7156,6 +7167,7 @@
         </w:rPr>
         <w:object>
           <v:shape id="_x0000_i1084" o:spt="75" type="#_x0000_t75" style="height:35pt;width:237pt;" o:ole="t" filled="f" o:preferrelative="t" stroked="f" coordsize="21600,21600">
+            <v:path/>
             <v:fill on="f" focussize="0,0"/>
             <v:stroke on="f"/>
             <v:imagedata r:id="rId128" o:title=""/>
@@ -7203,6 +7215,7 @@
         </w:rPr>
         <w:object>
           <v:shape id="_x0000_i1085" o:spt="75" type="#_x0000_t75" style="height:23pt;width:67.95pt;" o:ole="t" filled="f" o:preferrelative="t" stroked="f" coordsize="21600,21600">
+            <v:path/>
             <v:fill on="f" focussize="0,0"/>
             <v:stroke on="f"/>
             <v:imagedata r:id="rId130" o:title=""/>
@@ -7234,6 +7247,7 @@
         </w:rPr>
         <w:object>
           <v:shape id="_x0000_i1086" o:spt="75" type="#_x0000_t75" style="height:11pt;width:12pt;" o:ole="t" filled="f" o:preferrelative="t" stroked="f" coordsize="21600,21600">
+            <v:path/>
             <v:fill on="f" focussize="0,0"/>
             <v:stroke on="f"/>
             <v:imagedata r:id="rId132" o:title=""/>
@@ -7281,6 +7295,7 @@
         </w:rPr>
         <w:object>
           <v:shape id="_x0000_i1087" o:spt="75" type="#_x0000_t75" style="height:89pt;width:185pt;" o:ole="t" filled="f" o:preferrelative="t" stroked="f" coordsize="21600,21600">
+            <v:path/>
             <v:fill on="f" focussize="0,0"/>
             <v:stroke on="f"/>
             <v:imagedata r:id="rId134" o:title=""/>
@@ -7329,21 +7344,23 @@
         <w:jc w:val="center"/>
         <w:rPr>
           <w:rFonts w:hint="eastAsia" w:ascii="微软雅黑" w:hAnsi="微软雅黑" w:eastAsia="微软雅黑" w:cs="微软雅黑"/>
-          <w:sz w:val="18"/>
-          <w:szCs w:val="18"/>
-          <w:lang w:val="en-US" w:eastAsia="zh-CN"/>
-        </w:rPr>
-      </w:pPr>
-      <w:r>
-        <w:rPr>
-          <w:rFonts w:hint="eastAsia" w:ascii="微软雅黑" w:hAnsi="微软雅黑" w:eastAsia="微软雅黑" w:cs="微软雅黑"/>
           <w:position w:val="-64"/>
           <w:sz w:val="18"/>
           <w:szCs w:val="18"/>
           <w:lang w:val="en-US" w:eastAsia="zh-CN"/>
         </w:rPr>
+      </w:pPr>
+      <w:r>
+        <w:rPr>
+          <w:rFonts w:hint="eastAsia" w:ascii="微软雅黑" w:hAnsi="微软雅黑" w:eastAsia="微软雅黑" w:cs="微软雅黑"/>
+          <w:position w:val="-64"/>
+          <w:sz w:val="18"/>
+          <w:szCs w:val="18"/>
+          <w:lang w:val="en-US" w:eastAsia="zh-CN"/>
+        </w:rPr>
         <w:object>
-          <v:shape id="_x0000_i1088" o:spt="75" type="#_x0000_t75" style="height:89pt;width:175pt;" o:ole="t" filled="f" o:preferrelative="t" stroked="f" coordsize="21600,21600">
+          <v:shape id="_x0000_i1088" o:spt="75" alt="" type="#_x0000_t75" style="height:89pt;width:175pt;" o:ole="t" filled="f" o:preferrelative="t" stroked="f" coordsize="21600,21600">
+            <v:path/>
             <v:fill on="f" focussize="0,0"/>
             <v:stroke on="f"/>
             <v:imagedata r:id="rId136" o:title=""/>
@@ -7352,6 +7369,769 @@
             <w10:anchorlock/>
           </v:shape>
           <o:OLEObject Type="Embed" ProgID="Equation.KSEE3" ShapeID="_x0000_i1088" DrawAspect="Content" ObjectID="_1468075788" r:id="rId135">
+            <o:LockedField>false</o:LockedField>
+          </o:OLEObject>
+        </w:object>
+      </w:r>
+    </w:p>
+    <w:p>
+      <w:pPr>
+        <w:numPr>
+          <w:ilvl w:val="0"/>
+          <w:numId w:val="0"/>
+        </w:numPr>
+        <w:spacing w:line="360" w:lineRule="auto"/>
+        <w:rPr>
+          <w:rFonts w:hint="eastAsia" w:ascii="Times New Roman" w:hAnsi="Times New Roman" w:eastAsia="微软雅黑" w:cs="Times New Roman"/>
+          <w:b/>
+          <w:bCs/>
+          <w:i w:val="0"/>
+          <w:caps w:val="0"/>
+          <w:color w:val="191F25"/>
+          <w:spacing w:val="0"/>
+          <w:sz w:val="18"/>
+          <w:szCs w:val="18"/>
+          <w:shd w:val="clear" w:fill="FFFFFF"/>
+          <w:lang w:val="en-US" w:eastAsia="zh-CN"/>
+        </w:rPr>
+      </w:pPr>
+      <w:r>
+        <w:rPr>
+          <w:rFonts w:hint="eastAsia" w:ascii="Times New Roman" w:hAnsi="Times New Roman" w:eastAsia="微软雅黑" w:cs="Times New Roman"/>
+          <w:b/>
+          <w:bCs/>
+          <w:i w:val="0"/>
+          <w:caps w:val="0"/>
+          <w:color w:val="191F25"/>
+          <w:spacing w:val="0"/>
+          <w:sz w:val="18"/>
+          <w:szCs w:val="18"/>
+          <w:shd w:val="clear" w:fill="FFFFFF"/>
+          <w:lang w:val="en-US" w:eastAsia="zh-CN"/>
+        </w:rPr>
+        <w:t>算法2（线性可分支持向量机学习算法）</w:t>
+      </w:r>
+    </w:p>
+    <w:p>
+      <w:pPr>
+        <w:numPr>
+          <w:ilvl w:val="0"/>
+          <w:numId w:val="0"/>
+        </w:numPr>
+        <w:spacing w:line="360" w:lineRule="auto"/>
+        <w:ind w:firstLine="540" w:firstLineChars="300"/>
+        <w:rPr>
+          <w:rFonts w:hint="eastAsia" w:ascii="Times New Roman" w:hAnsi="Times New Roman" w:eastAsia="微软雅黑" w:cs="Times New Roman"/>
+          <w:b w:val="0"/>
+          <w:bCs w:val="0"/>
+          <w:i w:val="0"/>
+          <w:caps w:val="0"/>
+          <w:color w:val="191F25"/>
+          <w:spacing w:val="0"/>
+          <w:sz w:val="18"/>
+          <w:szCs w:val="18"/>
+          <w:shd w:val="clear" w:fill="FFFFFF"/>
+          <w:lang w:val="en-US" w:eastAsia="zh-CN"/>
+        </w:rPr>
+      </w:pPr>
+      <w:r>
+        <w:rPr>
+          <w:rFonts w:hint="eastAsia" w:ascii="Times New Roman" w:hAnsi="Times New Roman" w:eastAsia="微软雅黑" w:cs="Times New Roman"/>
+          <w:b w:val="0"/>
+          <w:bCs w:val="0"/>
+          <w:i w:val="0"/>
+          <w:caps w:val="0"/>
+          <w:color w:val="191F25"/>
+          <w:spacing w:val="0"/>
+          <w:sz w:val="18"/>
+          <w:szCs w:val="18"/>
+          <w:shd w:val="clear" w:fill="FFFFFF"/>
+          <w:lang w:val="en-US" w:eastAsia="zh-CN"/>
+        </w:rPr>
+        <w:t>输入：线性可分训练集</w:t>
+      </w:r>
+      <w:r>
+        <w:rPr>
+          <w:rFonts w:hint="eastAsia" w:ascii="Times New Roman" w:hAnsi="Times New Roman" w:eastAsia="微软雅黑" w:cs="Times New Roman"/>
+          <w:b w:val="0"/>
+          <w:bCs w:val="0"/>
+          <w:i w:val="0"/>
+          <w:caps w:val="0"/>
+          <w:color w:val="191F25"/>
+          <w:spacing w:val="0"/>
+          <w:position w:val="-12"/>
+          <w:sz w:val="18"/>
+          <w:szCs w:val="18"/>
+          <w:shd w:val="clear" w:fill="FFFFFF"/>
+          <w:lang w:val="en-US" w:eastAsia="zh-CN"/>
+        </w:rPr>
+        <w:object>
+          <v:shape id="_x0000_i1089" o:spt="75" type="#_x0000_t75" style="height:18pt;width:154pt;" o:ole="t" filled="f" o:preferrelative="t" stroked="f" coordsize="21600,21600">
+            <v:fill on="f" focussize="0,0"/>
+            <v:stroke on="f"/>
+            <v:imagedata r:id="rId138" o:title=""/>
+            <o:lock v:ext="edit" aspectratio="t"/>
+            <w10:wrap type="none"/>
+            <w10:anchorlock/>
+          </v:shape>
+          <o:OLEObject Type="Embed" ProgID="Equation.KSEE3" ShapeID="_x0000_i1089" DrawAspect="Content" ObjectID="_1468075789" r:id="rId137">
+            <o:LockedField>false</o:LockedField>
+          </o:OLEObject>
+        </w:object>
+      </w:r>
+      <w:r>
+        <w:rPr>
+          <w:rFonts w:hint="eastAsia" w:ascii="Times New Roman" w:hAnsi="Times New Roman" w:eastAsia="微软雅黑" w:cs="Times New Roman"/>
+          <w:b w:val="0"/>
+          <w:bCs w:val="0"/>
+          <w:i w:val="0"/>
+          <w:caps w:val="0"/>
+          <w:color w:val="191F25"/>
+          <w:spacing w:val="0"/>
+          <w:sz w:val="18"/>
+          <w:szCs w:val="18"/>
+          <w:shd w:val="clear" w:fill="FFFFFF"/>
+          <w:lang w:val="en-US" w:eastAsia="zh-CN"/>
+        </w:rPr>
+        <w:t>，其中</w:t>
+      </w:r>
+    </w:p>
+    <w:p>
+      <w:pPr>
+        <w:numPr>
+          <w:ilvl w:val="0"/>
+          <w:numId w:val="0"/>
+        </w:numPr>
+        <w:spacing w:line="360" w:lineRule="auto"/>
+        <w:rPr>
+          <w:rFonts w:hint="eastAsia" w:ascii="Times New Roman" w:hAnsi="Times New Roman" w:eastAsia="微软雅黑" w:cs="Times New Roman"/>
+          <w:b w:val="0"/>
+          <w:bCs w:val="0"/>
+          <w:i w:val="0"/>
+          <w:caps w:val="0"/>
+          <w:color w:val="191F25"/>
+          <w:spacing w:val="0"/>
+          <w:sz w:val="18"/>
+          <w:szCs w:val="18"/>
+          <w:shd w:val="clear" w:fill="FFFFFF"/>
+          <w:lang w:val="en-US" w:eastAsia="zh-CN"/>
+        </w:rPr>
+      </w:pPr>
+      <w:r>
+        <w:rPr>
+          <w:rFonts w:hint="eastAsia" w:ascii="Times New Roman" w:hAnsi="Times New Roman" w:eastAsia="微软雅黑" w:cs="Times New Roman"/>
+          <w:b w:val="0"/>
+          <w:bCs w:val="0"/>
+          <w:i w:val="0"/>
+          <w:caps w:val="0"/>
+          <w:color w:val="191F25"/>
+          <w:spacing w:val="0"/>
+          <w:position w:val="-12"/>
+          <w:sz w:val="18"/>
+          <w:szCs w:val="18"/>
+          <w:shd w:val="clear" w:fill="FFFFFF"/>
+          <w:lang w:val="en-US" w:eastAsia="zh-CN"/>
+        </w:rPr>
+        <w:object>
+          <v:shape id="_x0000_i1090" o:spt="75" type="#_x0000_t75" style="height:19pt;width:199pt;" o:ole="t" filled="f" o:preferrelative="t" stroked="f" coordsize="21600,21600">
+            <v:fill on="f" focussize="0,0"/>
+            <v:stroke on="f"/>
+            <v:imagedata r:id="rId140" o:title=""/>
+            <o:lock v:ext="edit" aspectratio="t"/>
+            <w10:wrap type="none"/>
+            <w10:anchorlock/>
+          </v:shape>
+          <o:OLEObject Type="Embed" ProgID="Equation.KSEE3" ShapeID="_x0000_i1090" DrawAspect="Content" ObjectID="_1468075790" r:id="rId139">
+            <o:LockedField>false</o:LockedField>
+          </o:OLEObject>
+        </w:object>
+      </w:r>
+      <w:r>
+        <w:rPr>
+          <w:rFonts w:hint="eastAsia" w:ascii="Times New Roman" w:hAnsi="Times New Roman" w:eastAsia="微软雅黑" w:cs="Times New Roman"/>
+          <w:b w:val="0"/>
+          <w:bCs w:val="0"/>
+          <w:i w:val="0"/>
+          <w:caps w:val="0"/>
+          <w:color w:val="191F25"/>
+          <w:spacing w:val="0"/>
+          <w:sz w:val="18"/>
+          <w:szCs w:val="18"/>
+          <w:shd w:val="clear" w:fill="FFFFFF"/>
+          <w:lang w:val="en-US" w:eastAsia="zh-CN"/>
+        </w:rPr>
+        <w:t>；</w:t>
+      </w:r>
+    </w:p>
+    <w:p>
+      <w:pPr>
+        <w:numPr>
+          <w:ilvl w:val="0"/>
+          <w:numId w:val="0"/>
+        </w:numPr>
+        <w:spacing w:line="360" w:lineRule="auto"/>
+        <w:ind w:firstLine="540" w:firstLineChars="300"/>
+        <w:rPr>
+          <w:rFonts w:hint="eastAsia" w:ascii="Times New Roman" w:hAnsi="Times New Roman" w:eastAsia="微软雅黑" w:cs="Times New Roman"/>
+          <w:b w:val="0"/>
+          <w:bCs w:val="0"/>
+          <w:i w:val="0"/>
+          <w:caps w:val="0"/>
+          <w:color w:val="191F25"/>
+          <w:spacing w:val="0"/>
+          <w:sz w:val="18"/>
+          <w:szCs w:val="18"/>
+          <w:shd w:val="clear" w:fill="FFFFFF"/>
+          <w:lang w:val="en-US" w:eastAsia="zh-CN"/>
+        </w:rPr>
+      </w:pPr>
+      <w:r>
+        <w:rPr>
+          <w:rFonts w:hint="eastAsia" w:ascii="Times New Roman" w:hAnsi="Times New Roman" w:eastAsia="微软雅黑" w:cs="Times New Roman"/>
+          <w:b w:val="0"/>
+          <w:bCs w:val="0"/>
+          <w:i w:val="0"/>
+          <w:caps w:val="0"/>
+          <w:color w:val="191F25"/>
+          <w:spacing w:val="0"/>
+          <w:sz w:val="18"/>
+          <w:szCs w:val="18"/>
+          <w:shd w:val="clear" w:fill="FFFFFF"/>
+          <w:lang w:val="en-US" w:eastAsia="zh-CN"/>
+        </w:rPr>
+        <w:t>输出：分离超平面和分类决策函数。</w:t>
+      </w:r>
+    </w:p>
+    <w:p>
+      <w:pPr>
+        <w:numPr>
+          <w:ilvl w:val="0"/>
+          <w:numId w:val="2"/>
+        </w:numPr>
+        <w:spacing w:line="360" w:lineRule="auto"/>
+        <w:ind w:firstLine="540" w:firstLineChars="300"/>
+        <w:rPr>
+          <w:rFonts w:hint="eastAsia" w:ascii="Times New Roman" w:hAnsi="Times New Roman" w:eastAsia="微软雅黑" w:cs="Times New Roman"/>
+          <w:b w:val="0"/>
+          <w:bCs w:val="0"/>
+          <w:i w:val="0"/>
+          <w:caps w:val="0"/>
+          <w:color w:val="191F25"/>
+          <w:spacing w:val="0"/>
+          <w:sz w:val="18"/>
+          <w:szCs w:val="18"/>
+          <w:shd w:val="clear" w:fill="FFFFFF"/>
+          <w:lang w:val="en-US" w:eastAsia="zh-CN"/>
+        </w:rPr>
+      </w:pPr>
+      <w:r>
+        <w:rPr>
+          <w:rFonts w:hint="eastAsia" w:ascii="Times New Roman" w:hAnsi="Times New Roman" w:eastAsia="微软雅黑" w:cs="Times New Roman"/>
+          <w:b w:val="0"/>
+          <w:bCs w:val="0"/>
+          <w:i w:val="0"/>
+          <w:caps w:val="0"/>
+          <w:color w:val="191F25"/>
+          <w:spacing w:val="0"/>
+          <w:sz w:val="18"/>
+          <w:szCs w:val="18"/>
+          <w:shd w:val="clear" w:fill="FFFFFF"/>
+          <w:lang w:val="en-US" w:eastAsia="zh-CN"/>
+        </w:rPr>
+        <w:t>构造并求解约束最优化问题</w:t>
+      </w:r>
+    </w:p>
+    <w:p>
+      <w:pPr>
+        <w:numPr>
+          <w:numId w:val="0"/>
+        </w:numPr>
+        <w:spacing w:line="360" w:lineRule="auto"/>
+        <w:jc w:val="center"/>
+        <w:rPr>
+          <w:rFonts w:hint="eastAsia" w:ascii="Times New Roman" w:hAnsi="Times New Roman" w:eastAsia="微软雅黑" w:cs="Times New Roman"/>
+          <w:b w:val="0"/>
+          <w:bCs w:val="0"/>
+          <w:i w:val="0"/>
+          <w:caps w:val="0"/>
+          <w:color w:val="191F25"/>
+          <w:spacing w:val="0"/>
+          <w:sz w:val="18"/>
+          <w:szCs w:val="18"/>
+          <w:shd w:val="clear" w:fill="FFFFFF"/>
+          <w:lang w:val="en-US" w:eastAsia="zh-CN"/>
+        </w:rPr>
+      </w:pPr>
+      <w:r>
+        <w:rPr>
+          <w:rFonts w:hint="eastAsia" w:ascii="Times New Roman" w:hAnsi="Times New Roman" w:eastAsia="微软雅黑" w:cs="Times New Roman"/>
+          <w:b w:val="0"/>
+          <w:bCs w:val="0"/>
+          <w:i w:val="0"/>
+          <w:caps w:val="0"/>
+          <w:color w:val="191F25"/>
+          <w:spacing w:val="0"/>
+          <w:position w:val="-64"/>
+          <w:sz w:val="18"/>
+          <w:szCs w:val="18"/>
+          <w:shd w:val="clear" w:fill="FFFFFF"/>
+          <w:lang w:val="en-US" w:eastAsia="zh-CN"/>
+        </w:rPr>
+        <w:object>
+          <v:shape id="_x0000_i1091" o:spt="75" type="#_x0000_t75" style="height:89pt;width:175pt;" o:ole="t" filled="f" o:preferrelative="t" stroked="f" coordsize="21600,21600">
+            <v:fill on="f" focussize="0,0"/>
+            <v:stroke on="f"/>
+            <v:imagedata r:id="rId142" o:title=""/>
+            <o:lock v:ext="edit" aspectratio="t"/>
+            <w10:wrap type="none"/>
+            <w10:anchorlock/>
+          </v:shape>
+          <o:OLEObject Type="Embed" ProgID="Equation.KSEE3" ShapeID="_x0000_i1091" DrawAspect="Content" ObjectID="_1468075791" r:id="rId141">
+            <o:LockedField>false</o:LockedField>
+          </o:OLEObject>
+        </w:object>
+      </w:r>
+    </w:p>
+    <w:p>
+      <w:pPr>
+        <w:numPr>
+          <w:numId w:val="0"/>
+        </w:numPr>
+        <w:spacing w:line="360" w:lineRule="auto"/>
+        <w:jc w:val="both"/>
+        <w:rPr>
+          <w:rFonts w:hint="eastAsia" w:ascii="Times New Roman" w:hAnsi="Times New Roman" w:eastAsia="微软雅黑" w:cs="Times New Roman"/>
+          <w:b w:val="0"/>
+          <w:bCs w:val="0"/>
+          <w:i w:val="0"/>
+          <w:caps w:val="0"/>
+          <w:color w:val="191F25"/>
+          <w:spacing w:val="0"/>
+          <w:sz w:val="18"/>
+          <w:szCs w:val="18"/>
+          <w:shd w:val="clear" w:fill="FFFFFF"/>
+          <w:lang w:val="en-US" w:eastAsia="zh-CN"/>
+        </w:rPr>
+      </w:pPr>
+      <w:r>
+        <w:rPr>
+          <w:rFonts w:hint="eastAsia" w:ascii="Times New Roman" w:hAnsi="Times New Roman" w:eastAsia="微软雅黑" w:cs="Times New Roman"/>
+          <w:b w:val="0"/>
+          <w:bCs w:val="0"/>
+          <w:i w:val="0"/>
+          <w:caps w:val="0"/>
+          <w:color w:val="191F25"/>
+          <w:spacing w:val="0"/>
+          <w:sz w:val="18"/>
+          <w:szCs w:val="18"/>
+          <w:shd w:val="clear" w:fill="FFFFFF"/>
+          <w:lang w:val="en-US" w:eastAsia="zh-CN"/>
+        </w:rPr>
+        <w:t>求得最优解</w:t>
+      </w:r>
+      <w:r>
+        <w:rPr>
+          <w:rFonts w:hint="eastAsia" w:ascii="Times New Roman" w:hAnsi="Times New Roman" w:eastAsia="微软雅黑" w:cs="Times New Roman"/>
+          <w:b w:val="0"/>
+          <w:bCs w:val="0"/>
+          <w:i w:val="0"/>
+          <w:caps w:val="0"/>
+          <w:color w:val="191F25"/>
+          <w:spacing w:val="0"/>
+          <w:position w:val="-12"/>
+          <w:sz w:val="18"/>
+          <w:szCs w:val="18"/>
+          <w:shd w:val="clear" w:fill="FFFFFF"/>
+          <w:lang w:val="en-US" w:eastAsia="zh-CN"/>
+        </w:rPr>
+        <w:object>
+          <v:shape id="_x0000_i1092" o:spt="75" type="#_x0000_t75" style="height:22pt;width:102pt;" o:ole="t" filled="f" o:preferrelative="t" stroked="f" coordsize="21600,21600">
+            <v:fill on="f" focussize="0,0"/>
+            <v:stroke on="f"/>
+            <v:imagedata r:id="rId144" o:title=""/>
+            <o:lock v:ext="edit" aspectratio="t"/>
+            <w10:wrap type="none"/>
+            <w10:anchorlock/>
+          </v:shape>
+          <o:OLEObject Type="Embed" ProgID="Equation.KSEE3" ShapeID="_x0000_i1092" DrawAspect="Content" ObjectID="_1468075792" r:id="rId143">
+            <o:LockedField>false</o:LockedField>
+          </o:OLEObject>
+        </w:object>
+      </w:r>
+      <w:r>
+        <w:rPr>
+          <w:rFonts w:hint="eastAsia" w:ascii="Times New Roman" w:hAnsi="Times New Roman" w:eastAsia="微软雅黑" w:cs="Times New Roman"/>
+          <w:b w:val="0"/>
+          <w:bCs w:val="0"/>
+          <w:i w:val="0"/>
+          <w:caps w:val="0"/>
+          <w:color w:val="191F25"/>
+          <w:spacing w:val="0"/>
+          <w:sz w:val="18"/>
+          <w:szCs w:val="18"/>
+          <w:shd w:val="clear" w:fill="FFFFFF"/>
+          <w:lang w:val="en-US" w:eastAsia="zh-CN"/>
+        </w:rPr>
+        <w:t>。</w:t>
+      </w:r>
+    </w:p>
+    <w:p>
+      <w:pPr>
+        <w:numPr>
+          <w:ilvl w:val="0"/>
+          <w:numId w:val="2"/>
+        </w:numPr>
+        <w:spacing w:line="360" w:lineRule="auto"/>
+        <w:ind w:left="0" w:leftChars="0" w:firstLine="540" w:firstLineChars="300"/>
+        <w:jc w:val="both"/>
+        <w:rPr>
+          <w:rFonts w:hint="eastAsia" w:ascii="Times New Roman" w:hAnsi="Times New Roman" w:eastAsia="微软雅黑" w:cs="Times New Roman"/>
+          <w:b w:val="0"/>
+          <w:bCs w:val="0"/>
+          <w:i w:val="0"/>
+          <w:caps w:val="0"/>
+          <w:color w:val="191F25"/>
+          <w:spacing w:val="0"/>
+          <w:sz w:val="18"/>
+          <w:szCs w:val="18"/>
+          <w:shd w:val="clear" w:fill="FFFFFF"/>
+          <w:lang w:val="en-US" w:eastAsia="zh-CN"/>
+        </w:rPr>
+      </w:pPr>
+      <w:r>
+        <w:rPr>
+          <w:rFonts w:hint="eastAsia" w:ascii="Times New Roman" w:hAnsi="Times New Roman" w:eastAsia="微软雅黑" w:cs="Times New Roman"/>
+          <w:b w:val="0"/>
+          <w:bCs w:val="0"/>
+          <w:i w:val="0"/>
+          <w:caps w:val="0"/>
+          <w:color w:val="191F25"/>
+          <w:spacing w:val="0"/>
+          <w:sz w:val="18"/>
+          <w:szCs w:val="18"/>
+          <w:shd w:val="clear" w:fill="FFFFFF"/>
+          <w:lang w:val="en-US" w:eastAsia="zh-CN"/>
+        </w:rPr>
+        <w:t>计算</w:t>
+      </w:r>
+      <w:r>
+        <w:rPr>
+          <w:rFonts w:hint="eastAsia" w:ascii="Times New Roman" w:hAnsi="Times New Roman" w:eastAsia="微软雅黑" w:cs="Times New Roman"/>
+          <w:b w:val="0"/>
+          <w:bCs w:val="0"/>
+          <w:i w:val="0"/>
+          <w:caps w:val="0"/>
+          <w:color w:val="191F25"/>
+          <w:spacing w:val="0"/>
+          <w:position w:val="-28"/>
+          <w:sz w:val="18"/>
+          <w:szCs w:val="18"/>
+          <w:shd w:val="clear" w:fill="FFFFFF"/>
+          <w:lang w:val="en-US" w:eastAsia="zh-CN"/>
+        </w:rPr>
+        <w:object>
+          <v:shape id="_x0000_i1093" o:spt="75" type="#_x0000_t75" style="height:34pt;width:76pt;" o:ole="t" filled="f" o:preferrelative="t" stroked="f" coordsize="21600,21600">
+            <v:fill on="f" focussize="0,0"/>
+            <v:stroke on="f"/>
+            <v:imagedata r:id="rId146" o:title=""/>
+            <o:lock v:ext="edit" aspectratio="t"/>
+            <w10:wrap type="none"/>
+            <w10:anchorlock/>
+          </v:shape>
+          <o:OLEObject Type="Embed" ProgID="Equation.KSEE3" ShapeID="_x0000_i1093" DrawAspect="Content" ObjectID="_1468075793" r:id="rId145">
+            <o:LockedField>false</o:LockedField>
+          </o:OLEObject>
+        </w:object>
+      </w:r>
+      <w:r>
+        <w:rPr>
+          <w:rFonts w:hint="eastAsia" w:ascii="Times New Roman" w:hAnsi="Times New Roman" w:eastAsia="微软雅黑" w:cs="Times New Roman"/>
+          <w:b w:val="0"/>
+          <w:bCs w:val="0"/>
+          <w:i w:val="0"/>
+          <w:caps w:val="0"/>
+          <w:color w:val="191F25"/>
+          <w:spacing w:val="0"/>
+          <w:sz w:val="18"/>
+          <w:szCs w:val="18"/>
+          <w:shd w:val="clear" w:fill="FFFFFF"/>
+          <w:lang w:val="en-US" w:eastAsia="zh-CN"/>
+        </w:rPr>
+        <w:t>，并选择一个</w:t>
+      </w:r>
+      <w:r>
+        <w:rPr>
+          <w:rFonts w:hint="eastAsia" w:ascii="Times New Roman" w:hAnsi="Times New Roman" w:eastAsia="微软雅黑" w:cs="Times New Roman"/>
+          <w:b w:val="0"/>
+          <w:bCs w:val="0"/>
+          <w:i w:val="0"/>
+          <w:caps w:val="0"/>
+          <w:color w:val="191F25"/>
+          <w:spacing w:val="0"/>
+          <w:position w:val="-6"/>
+          <w:sz w:val="18"/>
+          <w:szCs w:val="18"/>
+          <w:shd w:val="clear" w:fill="FFFFFF"/>
+          <w:lang w:val="en-US" w:eastAsia="zh-CN"/>
+        </w:rPr>
+        <w:object>
+          <v:shape id="_x0000_i1094" o:spt="75" type="#_x0000_t75" style="height:16pt;width:15pt;" o:ole="t" filled="f" o:preferrelative="t" stroked="f" coordsize="21600,21600">
+            <v:fill on="f" focussize="0,0"/>
+            <v:stroke on="f"/>
+            <v:imagedata r:id="rId148" o:title=""/>
+            <o:lock v:ext="edit" aspectratio="t"/>
+            <w10:wrap type="none"/>
+            <w10:anchorlock/>
+          </v:shape>
+          <o:OLEObject Type="Embed" ProgID="Equation.KSEE3" ShapeID="_x0000_i1094" DrawAspect="Content" ObjectID="_1468075794" r:id="rId147">
+            <o:LockedField>false</o:LockedField>
+          </o:OLEObject>
+        </w:object>
+      </w:r>
+      <w:r>
+        <w:rPr>
+          <w:rFonts w:hint="eastAsia" w:ascii="Times New Roman" w:hAnsi="Times New Roman" w:eastAsia="微软雅黑" w:cs="Times New Roman"/>
+          <w:b w:val="0"/>
+          <w:bCs w:val="0"/>
+          <w:i w:val="0"/>
+          <w:caps w:val="0"/>
+          <w:color w:val="191F25"/>
+          <w:spacing w:val="0"/>
+          <w:sz w:val="18"/>
+          <w:szCs w:val="18"/>
+          <w:shd w:val="clear" w:fill="FFFFFF"/>
+          <w:lang w:val="en-US" w:eastAsia="zh-CN"/>
+        </w:rPr>
+        <w:t>得正分量</w:t>
+      </w:r>
+      <w:r>
+        <w:rPr>
+          <w:rFonts w:hint="eastAsia" w:ascii="Times New Roman" w:hAnsi="Times New Roman" w:eastAsia="微软雅黑" w:cs="Times New Roman"/>
+          <w:b w:val="0"/>
+          <w:bCs w:val="0"/>
+          <w:i w:val="0"/>
+          <w:caps w:val="0"/>
+          <w:color w:val="191F25"/>
+          <w:spacing w:val="0"/>
+          <w:position w:val="-14"/>
+          <w:sz w:val="18"/>
+          <w:szCs w:val="18"/>
+          <w:shd w:val="clear" w:fill="FFFFFF"/>
+          <w:lang w:val="en-US" w:eastAsia="zh-CN"/>
+        </w:rPr>
+        <w:object>
+          <v:shape id="_x0000_i1095" o:spt="75" type="#_x0000_t75" style="height:20pt;width:34pt;" o:ole="t" filled="f" o:preferrelative="t" stroked="f" coordsize="21600,21600">
+            <v:fill on="f" focussize="0,0"/>
+            <v:stroke on="f"/>
+            <v:imagedata r:id="rId150" o:title=""/>
+            <o:lock v:ext="edit" aspectratio="t"/>
+            <w10:wrap type="none"/>
+            <w10:anchorlock/>
+          </v:shape>
+          <o:OLEObject Type="Embed" ProgID="Equation.KSEE3" ShapeID="_x0000_i1095" DrawAspect="Content" ObjectID="_1468075795" r:id="rId149">
+            <o:LockedField>false</o:LockedField>
+          </o:OLEObject>
+        </w:object>
+      </w:r>
+      <w:r>
+        <w:rPr>
+          <w:rFonts w:hint="eastAsia" w:ascii="Times New Roman" w:hAnsi="Times New Roman" w:eastAsia="微软雅黑" w:cs="Times New Roman"/>
+          <w:b w:val="0"/>
+          <w:bCs w:val="0"/>
+          <w:i w:val="0"/>
+          <w:caps w:val="0"/>
+          <w:color w:val="191F25"/>
+          <w:spacing w:val="0"/>
+          <w:sz w:val="18"/>
+          <w:szCs w:val="18"/>
+          <w:shd w:val="clear" w:fill="FFFFFF"/>
+          <w:lang w:val="en-US" w:eastAsia="zh-CN"/>
+        </w:rPr>
+        <w:t>。计算</w:t>
+      </w:r>
+    </w:p>
+    <w:p>
+      <w:pPr>
+        <w:numPr>
+          <w:numId w:val="0"/>
+        </w:numPr>
+        <w:spacing w:line="360" w:lineRule="auto"/>
+        <w:jc w:val="both"/>
+        <w:rPr>
+          <w:rFonts w:hint="eastAsia" w:ascii="Times New Roman" w:hAnsi="Times New Roman" w:eastAsia="微软雅黑" w:cs="Times New Roman"/>
+          <w:b w:val="0"/>
+          <w:bCs w:val="0"/>
+          <w:i w:val="0"/>
+          <w:caps w:val="0"/>
+          <w:color w:val="191F25"/>
+          <w:spacing w:val="0"/>
+          <w:sz w:val="18"/>
+          <w:szCs w:val="18"/>
+          <w:shd w:val="clear" w:fill="FFFFFF"/>
+          <w:lang w:val="en-US" w:eastAsia="zh-CN"/>
+        </w:rPr>
+      </w:pPr>
+      <w:r>
+        <w:rPr>
+          <w:rFonts w:hint="eastAsia" w:ascii="Times New Roman" w:hAnsi="Times New Roman" w:eastAsia="微软雅黑" w:cs="Times New Roman"/>
+          <w:b w:val="0"/>
+          <w:bCs w:val="0"/>
+          <w:i w:val="0"/>
+          <w:caps w:val="0"/>
+          <w:color w:val="191F25"/>
+          <w:spacing w:val="0"/>
+          <w:position w:val="-28"/>
+          <w:sz w:val="18"/>
+          <w:szCs w:val="18"/>
+          <w:shd w:val="clear" w:fill="FFFFFF"/>
+          <w:lang w:val="en-US" w:eastAsia="zh-CN"/>
+        </w:rPr>
+        <w:object>
+          <v:shape id="_x0000_i1096" o:spt="75" type="#_x0000_t75" style="height:34pt;width:114pt;" o:ole="t" filled="f" o:preferrelative="t" stroked="f" coordsize="21600,21600">
+            <v:fill on="f" focussize="0,0"/>
+            <v:stroke on="f"/>
+            <v:imagedata r:id="rId152" o:title=""/>
+            <o:lock v:ext="edit" aspectratio="t"/>
+            <w10:wrap type="none"/>
+            <w10:anchorlock/>
+          </v:shape>
+          <o:OLEObject Type="Embed" ProgID="Equation.KSEE3" ShapeID="_x0000_i1096" DrawAspect="Content" ObjectID="_1468075796" r:id="rId151">
+            <o:LockedField>false</o:LockedField>
+          </o:OLEObject>
+        </w:object>
+      </w:r>
+    </w:p>
+    <w:p>
+      <w:pPr>
+        <w:numPr>
+          <w:ilvl w:val="0"/>
+          <w:numId w:val="2"/>
+        </w:numPr>
+        <w:spacing w:line="360" w:lineRule="auto"/>
+        <w:ind w:left="0" w:leftChars="0" w:firstLine="540" w:firstLineChars="300"/>
+        <w:jc w:val="both"/>
+        <w:rPr>
+          <w:rFonts w:hint="eastAsia" w:ascii="Times New Roman" w:hAnsi="Times New Roman" w:eastAsia="微软雅黑" w:cs="Times New Roman"/>
+          <w:b w:val="0"/>
+          <w:bCs w:val="0"/>
+          <w:i w:val="0"/>
+          <w:caps w:val="0"/>
+          <w:color w:val="191F25"/>
+          <w:spacing w:val="0"/>
+          <w:sz w:val="18"/>
+          <w:szCs w:val="18"/>
+          <w:shd w:val="clear" w:fill="FFFFFF"/>
+          <w:lang w:val="en-US" w:eastAsia="zh-CN"/>
+        </w:rPr>
+      </w:pPr>
+      <w:r>
+        <w:rPr>
+          <w:rFonts w:hint="eastAsia" w:ascii="Times New Roman" w:hAnsi="Times New Roman" w:eastAsia="微软雅黑" w:cs="Times New Roman"/>
+          <w:b w:val="0"/>
+          <w:bCs w:val="0"/>
+          <w:i w:val="0"/>
+          <w:caps w:val="0"/>
+          <w:color w:val="191F25"/>
+          <w:spacing w:val="0"/>
+          <w:sz w:val="18"/>
+          <w:szCs w:val="18"/>
+          <w:shd w:val="clear" w:fill="FFFFFF"/>
+          <w:lang w:val="en-US" w:eastAsia="zh-CN"/>
+        </w:rPr>
+        <w:t>求得分离超平面</w:t>
+      </w:r>
+      <w:r>
+        <w:rPr>
+          <w:rFonts w:hint="eastAsia" w:ascii="Times New Roman" w:hAnsi="Times New Roman" w:eastAsia="微软雅黑" w:cs="Times New Roman"/>
+          <w:b w:val="0"/>
+          <w:bCs w:val="0"/>
+          <w:i w:val="0"/>
+          <w:caps w:val="0"/>
+          <w:color w:val="191F25"/>
+          <w:spacing w:val="0"/>
+          <w:position w:val="-6"/>
+          <w:sz w:val="18"/>
+          <w:szCs w:val="18"/>
+          <w:shd w:val="clear" w:fill="FFFFFF"/>
+          <w:lang w:val="en-US" w:eastAsia="zh-CN"/>
+        </w:rPr>
+        <w:object>
+          <v:shape id="_x0000_i1097" o:spt="75" type="#_x0000_t75" style="height:16pt;width:67pt;" o:ole="t" filled="f" o:preferrelative="t" stroked="f" coordsize="21600,21600">
+            <v:fill on="f" focussize="0,0"/>
+            <v:stroke on="f"/>
+            <v:imagedata r:id="rId154" o:title=""/>
+            <o:lock v:ext="edit" aspectratio="t"/>
+            <w10:wrap type="none"/>
+            <w10:anchorlock/>
+          </v:shape>
+          <o:OLEObject Type="Embed" ProgID="Equation.KSEE3" ShapeID="_x0000_i1097" DrawAspect="Content" ObjectID="_1468075797" r:id="rId153">
+            <o:LockedField>false</o:LockedField>
+          </o:OLEObject>
+        </w:object>
+      </w:r>
+    </w:p>
+    <w:p>
+      <w:pPr>
+        <w:numPr>
+          <w:numId w:val="0"/>
+        </w:numPr>
+        <w:spacing w:line="360" w:lineRule="auto"/>
+        <w:jc w:val="both"/>
+        <w:rPr>
+          <w:rFonts w:hint="eastAsia" w:ascii="Times New Roman" w:hAnsi="Times New Roman" w:eastAsia="微软雅黑" w:cs="Times New Roman"/>
+          <w:b w:val="0"/>
+          <w:bCs w:val="0"/>
+          <w:i w:val="0"/>
+          <w:caps w:val="0"/>
+          <w:color w:val="191F25"/>
+          <w:spacing w:val="0"/>
+          <w:sz w:val="18"/>
+          <w:szCs w:val="18"/>
+          <w:shd w:val="clear" w:fill="FFFFFF"/>
+          <w:lang w:val="en-US" w:eastAsia="zh-CN"/>
+        </w:rPr>
+      </w:pPr>
+      <w:r>
+        <w:rPr>
+          <w:rFonts w:hint="eastAsia" w:ascii="Times New Roman" w:hAnsi="Times New Roman" w:eastAsia="微软雅黑" w:cs="Times New Roman"/>
+          <w:b w:val="0"/>
+          <w:bCs w:val="0"/>
+          <w:i w:val="0"/>
+          <w:caps w:val="0"/>
+          <w:color w:val="191F25"/>
+          <w:spacing w:val="0"/>
+          <w:sz w:val="18"/>
+          <w:szCs w:val="18"/>
+          <w:shd w:val="clear" w:fill="FFFFFF"/>
+          <w:lang w:val="en-US" w:eastAsia="zh-CN"/>
+        </w:rPr>
+        <w:t>分类决策函数：</w:t>
+      </w:r>
+      <w:r>
+        <w:rPr>
+          <w:rFonts w:hint="eastAsia" w:ascii="Times New Roman" w:hAnsi="Times New Roman" w:eastAsia="微软雅黑" w:cs="Times New Roman"/>
+          <w:b w:val="0"/>
+          <w:bCs w:val="0"/>
+          <w:i w:val="0"/>
+          <w:caps w:val="0"/>
+          <w:color w:val="191F25"/>
+          <w:spacing w:val="0"/>
+          <w:position w:val="-10"/>
+          <w:sz w:val="18"/>
+          <w:szCs w:val="18"/>
+          <w:shd w:val="clear" w:fill="FFFFFF"/>
+          <w:lang w:val="en-US" w:eastAsia="zh-CN"/>
+        </w:rPr>
+        <w:object>
+          <v:shape id="_x0000_i1098" o:spt="75" type="#_x0000_t75" style="height:18pt;width:110pt;" o:ole="t" filled="f" o:preferrelative="t" stroked="f" coordsize="21600,21600">
+            <v:fill on="f" focussize="0,0"/>
+            <v:stroke on="f"/>
+            <v:imagedata r:id="rId156" o:title=""/>
+            <o:lock v:ext="edit" aspectratio="t"/>
+            <w10:wrap type="none"/>
+            <w10:anchorlock/>
+          </v:shape>
+          <o:OLEObject Type="Embed" ProgID="Equation.KSEE3" ShapeID="_x0000_i1098" DrawAspect="Content" ObjectID="_1468075798" r:id="rId155">
             <o:LockedField>false</o:LockedField>
           </o:OLEObject>
         </w:object>
@@ -8067,8 +8847,23 @@
       <w:lvlJc w:val="left"/>
     </w:lvl>
   </w:abstractNum>
+  <w:abstractNum w:abstractNumId="1">
+    <w:nsid w:val="4338643D"/>
+    <w:multiLevelType w:val="singleLevel"/>
+    <w:tmpl w:val="4338643D"/>
+    <w:lvl w:ilvl="0" w:tentative="0">
+      <w:start w:val="1"/>
+      <w:numFmt w:val="decimal"/>
+      <w:suff w:val="nothing"/>
+      <w:lvlText w:val="（%1）"/>
+      <w:lvlJc w:val="left"/>
+    </w:lvl>
+  </w:abstractNum>
   <w:num w:numId="1">
     <w:abstractNumId w:val="0"/>
+  </w:num>
+  <w:num w:numId="2">
+    <w:abstractNumId w:val="1"/>
   </w:num>
 </w:numbering>
 </file>

--- a/SVM.docx
+++ b/SVM.docx
@@ -7359,7 +7359,7 @@
           <w:lang w:val="en-US" w:eastAsia="zh-CN"/>
         </w:rPr>
         <w:object>
-          <v:shape id="_x0000_i1088" o:spt="75" alt="" type="#_x0000_t75" style="height:89pt;width:175pt;" o:ole="t" filled="f" o:preferrelative="t" stroked="f" coordsize="21600,21600">
+          <v:shape id="_x0000_i1088" o:spt="75" type="#_x0000_t75" style="height:89pt;width:175pt;" o:ole="t" filled="f" o:preferrelative="t" stroked="f" coordsize="21600,21600">
             <v:path/>
             <v:fill on="f" focussize="0,0"/>
             <v:stroke on="f"/>
@@ -7467,6 +7467,7 @@
         </w:rPr>
         <w:object>
           <v:shape id="_x0000_i1089" o:spt="75" type="#_x0000_t75" style="height:18pt;width:154pt;" o:ole="t" filled="f" o:preferrelative="t" stroked="f" coordsize="21600,21600">
+            <v:path/>
             <v:fill on="f" focussize="0,0"/>
             <v:stroke on="f"/>
             <v:imagedata r:id="rId138" o:title=""/>
@@ -7534,6 +7535,7 @@
         </w:rPr>
         <w:object>
           <v:shape id="_x0000_i1090" o:spt="75" type="#_x0000_t75" style="height:19pt;width:199pt;" o:ole="t" filled="f" o:preferrelative="t" stroked="f" coordsize="21600,21600">
+            <v:path/>
             <v:fill on="f" focussize="0,0"/>
             <v:stroke on="f"/>
             <v:imagedata r:id="rId140" o:title=""/>
@@ -7644,6 +7646,7 @@
     <w:p>
       <w:pPr>
         <w:numPr>
+          <w:ilvl w:val="0"/>
           <w:numId w:val="0"/>
         </w:numPr>
         <w:spacing w:line="360" w:lineRule="auto"/>
@@ -7679,6 +7682,7 @@
         </w:rPr>
         <w:object>
           <v:shape id="_x0000_i1091" o:spt="75" type="#_x0000_t75" style="height:89pt;width:175pt;" o:ole="t" filled="f" o:preferrelative="t" stroked="f" coordsize="21600,21600">
+            <v:path/>
             <v:fill on="f" focussize="0,0"/>
             <v:stroke on="f"/>
             <v:imagedata r:id="rId142" o:title=""/>
@@ -7695,6 +7699,7 @@
     <w:p>
       <w:pPr>
         <w:numPr>
+          <w:ilvl w:val="0"/>
           <w:numId w:val="0"/>
         </w:numPr>
         <w:spacing w:line="360" w:lineRule="auto"/>
@@ -7746,6 +7751,7 @@
         </w:rPr>
         <w:object>
           <v:shape id="_x0000_i1092" o:spt="75" type="#_x0000_t75" style="height:22pt;width:102pt;" o:ole="t" filled="f" o:preferrelative="t" stroked="f" coordsize="21600,21600">
+            <v:path/>
             <v:fill on="f" focussize="0,0"/>
             <v:stroke on="f"/>
             <v:imagedata r:id="rId144" o:title=""/>
@@ -7831,6 +7837,7 @@
         </w:rPr>
         <w:object>
           <v:shape id="_x0000_i1093" o:spt="75" type="#_x0000_t75" style="height:34pt;width:76pt;" o:ole="t" filled="f" o:preferrelative="t" stroked="f" coordsize="21600,21600">
+            <v:path/>
             <v:fill on="f" focussize="0,0"/>
             <v:stroke on="f"/>
             <v:imagedata r:id="rId146" o:title=""/>
@@ -7876,6 +7883,7 @@
         </w:rPr>
         <w:object>
           <v:shape id="_x0000_i1094" o:spt="75" type="#_x0000_t75" style="height:16pt;width:15pt;" o:ole="t" filled="f" o:preferrelative="t" stroked="f" coordsize="21600,21600">
+            <v:path/>
             <v:fill on="f" focussize="0,0"/>
             <v:stroke on="f"/>
             <v:imagedata r:id="rId148" o:title=""/>
@@ -7921,6 +7929,7 @@
         </w:rPr>
         <w:object>
           <v:shape id="_x0000_i1095" o:spt="75" type="#_x0000_t75" style="height:20pt;width:34pt;" o:ole="t" filled="f" o:preferrelative="t" stroked="f" coordsize="21600,21600">
+            <v:path/>
             <v:fill on="f" focussize="0,0"/>
             <v:stroke on="f"/>
             <v:imagedata r:id="rId150" o:title=""/>
@@ -7953,6 +7962,7 @@
     <w:p>
       <w:pPr>
         <w:numPr>
+          <w:ilvl w:val="0"/>
           <w:numId w:val="0"/>
         </w:numPr>
         <w:spacing w:line="360" w:lineRule="auto"/>
@@ -7988,6 +7998,7 @@
         </w:rPr>
         <w:object>
           <v:shape id="_x0000_i1096" o:spt="75" type="#_x0000_t75" style="height:34pt;width:114pt;" o:ole="t" filled="f" o:preferrelative="t" stroked="f" coordsize="21600,21600">
+            <v:path/>
             <v:fill on="f" focussize="0,0"/>
             <v:stroke on="f"/>
             <v:imagedata r:id="rId152" o:title=""/>
@@ -8057,6 +8068,7 @@
         </w:rPr>
         <w:object>
           <v:shape id="_x0000_i1097" o:spt="75" type="#_x0000_t75" style="height:16pt;width:67pt;" o:ole="t" filled="f" o:preferrelative="t" stroked="f" coordsize="21600,21600">
+            <v:path/>
             <v:fill on="f" focussize="0,0"/>
             <v:stroke on="f"/>
             <v:imagedata r:id="rId154" o:title=""/>
@@ -8073,6 +8085,7 @@
     <w:p>
       <w:pPr>
         <w:numPr>
+          <w:ilvl w:val="0"/>
           <w:numId w:val="0"/>
         </w:numPr>
         <w:spacing w:line="360" w:lineRule="auto"/>
@@ -8085,6 +8098,7 @@
           <w:caps w:val="0"/>
           <w:color w:val="191F25"/>
           <w:spacing w:val="0"/>
+          <w:position w:val="-10"/>
           <w:sz w:val="18"/>
           <w:szCs w:val="18"/>
           <w:shd w:val="clear" w:fill="FFFFFF"/>
@@ -8124,6 +8138,7 @@
         </w:rPr>
         <w:object>
           <v:shape id="_x0000_i1098" o:spt="75" type="#_x0000_t75" style="height:18pt;width:110pt;" o:ole="t" filled="f" o:preferrelative="t" stroked="f" coordsize="21600,21600">
+            <v:path/>
             <v:fill on="f" focussize="0,0"/>
             <v:stroke on="f"/>
             <v:imagedata r:id="rId156" o:title=""/>
@@ -8136,8 +8151,1198 @@
           </o:OLEObject>
         </w:object>
       </w:r>
+    </w:p>
+    <w:p>
+      <w:pPr>
+        <w:keepNext w:val="0"/>
+        <w:keepLines w:val="0"/>
+        <w:pageBreakBefore w:val="0"/>
+        <w:widowControl w:val="0"/>
+        <w:numPr>
+          <w:ilvl w:val="0"/>
+          <w:numId w:val="0"/>
+        </w:numPr>
+        <w:kinsoku/>
+        <w:wordWrap/>
+        <w:overflowPunct/>
+        <w:topLinePunct w:val="0"/>
+        <w:autoSpaceDE/>
+        <w:autoSpaceDN/>
+        <w:bidi w:val="0"/>
+        <w:adjustRightInd/>
+        <w:snapToGrid/>
+        <w:spacing w:before="157" w:beforeLines="50" w:after="157" w:afterLines="50"/>
+        <w:textAlignment w:val="auto"/>
+        <w:outlineLvl w:val="9"/>
+        <w:rPr>
+          <w:rFonts w:hint="eastAsia" w:ascii="Times New Roman" w:hAnsi="Times New Roman" w:eastAsia="微软雅黑" w:cs="Times New Roman"/>
+          <w:b w:val="0"/>
+          <w:i w:val="0"/>
+          <w:caps w:val="0"/>
+          <w:color w:val="191F25"/>
+          <w:spacing w:val="0"/>
+          <w:sz w:val="21"/>
+          <w:szCs w:val="21"/>
+          <w:shd w:val="clear" w:fill="FFFFFF"/>
+          <w:lang w:val="en-US" w:eastAsia="zh-CN"/>
+        </w:rPr>
+      </w:pPr>
+      <w:r>
+        <w:rPr>
+          <w:rFonts w:hint="eastAsia" w:ascii="Times New Roman" w:hAnsi="Times New Roman" w:eastAsia="微软雅黑" w:cs="Times New Roman"/>
+          <w:b w:val="0"/>
+          <w:i w:val="0"/>
+          <w:caps w:val="0"/>
+          <w:color w:val="191F25"/>
+          <w:spacing w:val="0"/>
+          <w:sz w:val="21"/>
+          <w:szCs w:val="21"/>
+          <w:shd w:val="clear" w:fill="FFFFFF"/>
+          <w:lang w:val="en-US" w:eastAsia="zh-CN"/>
+        </w:rPr>
+        <w:t>1.8 线性支持向量机</w:t>
+      </w:r>
+    </w:p>
+    <w:p>
+      <w:pPr>
+        <w:numPr>
+          <w:ilvl w:val="0"/>
+          <w:numId w:val="0"/>
+        </w:numPr>
+        <w:spacing w:line="360" w:lineRule="auto"/>
+        <w:ind w:firstLine="360"/>
+        <w:jc w:val="both"/>
+        <w:rPr>
+          <w:rFonts w:hint="eastAsia" w:ascii="微软雅黑" w:hAnsi="微软雅黑" w:eastAsia="微软雅黑" w:cs="微软雅黑"/>
+          <w:sz w:val="18"/>
+          <w:szCs w:val="18"/>
+          <w:lang w:val="en-US" w:eastAsia="zh-CN"/>
+        </w:rPr>
+      </w:pPr>
+      <w:r>
+        <w:rPr>
+          <w:rFonts w:hint="eastAsia" w:ascii="微软雅黑" w:hAnsi="微软雅黑" w:eastAsia="微软雅黑" w:cs="微软雅黑"/>
+          <w:sz w:val="18"/>
+          <w:szCs w:val="18"/>
+          <w:lang w:val="en-US" w:eastAsia="zh-CN"/>
+        </w:rPr>
+        <w:t>线性可分的支持向量机，对线性不可分的数据是不可用的，因为此时上述方法带进不等式约束中不能成立。如何将其扩展到线性不可分的问题呢，这时需要修改硬间隔最大化变为软间隔最大化。为解决这个问题，可以对每个样本点</w:t>
+      </w:r>
+      <w:r>
+        <w:rPr>
+          <w:rFonts w:hint="eastAsia" w:ascii="微软雅黑" w:hAnsi="微软雅黑" w:eastAsia="微软雅黑" w:cs="微软雅黑"/>
+          <w:position w:val="-12"/>
+          <w:sz w:val="18"/>
+          <w:szCs w:val="18"/>
+          <w:lang w:val="en-US" w:eastAsia="zh-CN"/>
+        </w:rPr>
+        <w:object>
+          <v:shape id="_x0000_i1099" o:spt="75" type="#_x0000_t75" style="height:18pt;width:34pt;" o:ole="t" filled="f" o:preferrelative="t" stroked="f" coordsize="21600,21600">
+            <v:path/>
+            <v:fill on="f" focussize="0,0"/>
+            <v:stroke on="f"/>
+            <v:imagedata r:id="rId158" o:title=""/>
+            <o:lock v:ext="edit" aspectratio="t"/>
+            <w10:wrap type="none"/>
+            <w10:anchorlock/>
+          </v:shape>
+          <o:OLEObject Type="Embed" ProgID="Equation.KSEE3" ShapeID="_x0000_i1099" DrawAspect="Content" ObjectID="_1468075799" r:id="rId157">
+            <o:LockedField>false</o:LockedField>
+          </o:OLEObject>
+        </w:object>
+      </w:r>
+      <w:r>
+        <w:rPr>
+          <w:rFonts w:hint="eastAsia" w:ascii="微软雅黑" w:hAnsi="微软雅黑" w:eastAsia="微软雅黑" w:cs="微软雅黑"/>
+          <w:sz w:val="18"/>
+          <w:szCs w:val="18"/>
+          <w:lang w:val="en-US" w:eastAsia="zh-CN"/>
+        </w:rPr>
+        <w:t>引进一个松弛变量</w:t>
+      </w:r>
+      <w:r>
+        <w:rPr>
+          <w:rFonts w:hint="eastAsia" w:ascii="微软雅黑" w:hAnsi="微软雅黑" w:eastAsia="微软雅黑" w:cs="微软雅黑"/>
+          <w:position w:val="-12"/>
+          <w:sz w:val="18"/>
+          <w:szCs w:val="18"/>
+          <w:lang w:val="en-US" w:eastAsia="zh-CN"/>
+        </w:rPr>
+        <w:object>
+          <v:shape id="_x0000_i1100" o:spt="75" type="#_x0000_t75" style="height:18pt;width:31pt;" o:ole="t" filled="f" o:preferrelative="t" stroked="f" coordsize="21600,21600">
+            <v:path/>
+            <v:fill on="f" focussize="0,0"/>
+            <v:stroke on="f"/>
+            <v:imagedata r:id="rId160" o:title=""/>
+            <o:lock v:ext="edit" aspectratio="t"/>
+            <w10:wrap type="none"/>
+            <w10:anchorlock/>
+          </v:shape>
+          <o:OLEObject Type="Embed" ProgID="Equation.KSEE3" ShapeID="_x0000_i1100" DrawAspect="Content" ObjectID="_1468075800" r:id="rId159">
+            <o:LockedField>false</o:LockedField>
+          </o:OLEObject>
+        </w:object>
+      </w:r>
+      <w:r>
+        <w:rPr>
+          <w:rFonts w:hint="eastAsia" w:ascii="微软雅黑" w:hAnsi="微软雅黑" w:eastAsia="微软雅黑" w:cs="微软雅黑"/>
+          <w:sz w:val="18"/>
+          <w:szCs w:val="18"/>
+          <w:lang w:val="en-US" w:eastAsia="zh-CN"/>
+        </w:rPr>
+        <w:t>，使函数间隔加上松弛变量大于等于1。这样，约束条件变为</w:t>
+      </w:r>
+    </w:p>
+    <w:p>
+      <w:pPr>
+        <w:numPr>
+          <w:ilvl w:val="0"/>
+          <w:numId w:val="0"/>
+        </w:numPr>
+        <w:spacing w:line="360" w:lineRule="auto"/>
+        <w:jc w:val="center"/>
+        <w:rPr>
+          <w:rFonts w:hint="default" w:ascii="微软雅黑" w:hAnsi="微软雅黑" w:eastAsia="微软雅黑" w:cs="微软雅黑"/>
+          <w:sz w:val="18"/>
+          <w:szCs w:val="18"/>
+          <w:lang w:val="en-US" w:eastAsia="zh-CN"/>
+        </w:rPr>
+      </w:pPr>
+      <w:r>
+        <w:rPr>
+          <w:rFonts w:hint="default" w:ascii="微软雅黑" w:hAnsi="微软雅黑" w:eastAsia="微软雅黑" w:cs="微软雅黑"/>
+          <w:position w:val="-12"/>
+          <w:sz w:val="18"/>
+          <w:szCs w:val="18"/>
+          <w:lang w:val="en-US" w:eastAsia="zh-CN"/>
+        </w:rPr>
+        <w:object>
+          <v:shape id="_x0000_i1101" o:spt="75" type="#_x0000_t75" style="height:18pt;width:95pt;" o:ole="t" filled="f" o:preferrelative="t" stroked="f" coordsize="21600,21600">
+            <v:path/>
+            <v:fill on="f" focussize="0,0"/>
+            <v:stroke on="f"/>
+            <v:imagedata r:id="rId162" o:title=""/>
+            <o:lock v:ext="edit" aspectratio="t"/>
+            <w10:wrap type="none"/>
+            <w10:anchorlock/>
+          </v:shape>
+          <o:OLEObject Type="Embed" ProgID="Equation.KSEE3" ShapeID="_x0000_i1101" DrawAspect="Content" ObjectID="_1468075801" r:id="rId161">
+            <o:LockedField>false</o:LockedField>
+          </o:OLEObject>
+        </w:object>
+      </w:r>
+    </w:p>
+    <w:p>
+      <w:pPr>
+        <w:numPr>
+          <w:ilvl w:val="0"/>
+          <w:numId w:val="0"/>
+        </w:numPr>
+        <w:spacing w:line="360" w:lineRule="auto"/>
+        <w:jc w:val="both"/>
+        <w:rPr>
+          <w:rFonts w:hint="eastAsia" w:ascii="微软雅黑" w:hAnsi="微软雅黑" w:eastAsia="微软雅黑" w:cs="微软雅黑"/>
+          <w:sz w:val="18"/>
+          <w:szCs w:val="18"/>
+          <w:lang w:val="en-US" w:eastAsia="zh-CN"/>
+        </w:rPr>
+      </w:pPr>
+      <w:r>
+        <w:rPr>
+          <w:rFonts w:hint="eastAsia" w:ascii="微软雅黑" w:hAnsi="微软雅黑" w:eastAsia="微软雅黑" w:cs="微软雅黑"/>
+          <w:sz w:val="18"/>
+          <w:szCs w:val="18"/>
+          <w:lang w:val="en-US" w:eastAsia="zh-CN"/>
+        </w:rPr>
+        <w:t>同时，对每个松弛变量</w:t>
+      </w:r>
+      <w:r>
+        <w:rPr>
+          <w:rFonts w:hint="eastAsia" w:ascii="微软雅黑" w:hAnsi="微软雅黑" w:eastAsia="微软雅黑" w:cs="微软雅黑"/>
+          <w:position w:val="-12"/>
+          <w:sz w:val="18"/>
+          <w:szCs w:val="18"/>
+          <w:lang w:val="en-US" w:eastAsia="zh-CN"/>
+        </w:rPr>
+        <w:object>
+          <v:shape id="_x0000_i1102" o:spt="75" type="#_x0000_t75" style="height:18pt;width:12pt;" o:ole="t" filled="f" o:preferrelative="t" stroked="f" coordsize="21600,21600">
+            <v:path/>
+            <v:fill on="f" focussize="0,0"/>
+            <v:stroke on="f"/>
+            <v:imagedata r:id="rId164" o:title=""/>
+            <o:lock v:ext="edit" aspectratio="t"/>
+            <w10:wrap type="none"/>
+            <w10:anchorlock/>
+          </v:shape>
+          <o:OLEObject Type="Embed" ProgID="Equation.KSEE3" ShapeID="_x0000_i1102" DrawAspect="Content" ObjectID="_1468075802" r:id="rId163">
+            <o:LockedField>false</o:LockedField>
+          </o:OLEObject>
+        </w:object>
+      </w:r>
+      <w:r>
+        <w:rPr>
+          <w:rFonts w:hint="eastAsia" w:ascii="微软雅黑" w:hAnsi="微软雅黑" w:eastAsia="微软雅黑" w:cs="微软雅黑"/>
+          <w:sz w:val="18"/>
+          <w:szCs w:val="18"/>
+          <w:lang w:val="en-US" w:eastAsia="zh-CN"/>
+        </w:rPr>
+        <w:t>，支付一个代价</w:t>
+      </w:r>
+      <w:r>
+        <w:rPr>
+          <w:rFonts w:hint="eastAsia" w:ascii="微软雅黑" w:hAnsi="微软雅黑" w:eastAsia="微软雅黑" w:cs="微软雅黑"/>
+          <w:position w:val="-12"/>
+          <w:sz w:val="18"/>
+          <w:szCs w:val="18"/>
+          <w:lang w:val="en-US" w:eastAsia="zh-CN"/>
+        </w:rPr>
+        <w:object>
+          <v:shape id="_x0000_i1103" o:spt="75" type="#_x0000_t75" style="height:18pt;width:12pt;" o:ole="t" filled="f" o:preferrelative="t" stroked="f" coordsize="21600,21600">
+            <v:path/>
+            <v:fill on="f" focussize="0,0"/>
+            <v:stroke on="f"/>
+            <v:imagedata r:id="rId164" o:title=""/>
+            <o:lock v:ext="edit" aspectratio="t"/>
+            <w10:wrap type="none"/>
+            <w10:anchorlock/>
+          </v:shape>
+          <o:OLEObject Type="Embed" ProgID="Equation.KSEE3" ShapeID="_x0000_i1103" DrawAspect="Content" ObjectID="_1468075803" r:id="rId165">
+            <o:LockedField>false</o:LockedField>
+          </o:OLEObject>
+        </w:object>
+      </w:r>
+      <w:r>
+        <w:rPr>
+          <w:rFonts w:hint="eastAsia" w:ascii="微软雅黑" w:hAnsi="微软雅黑" w:eastAsia="微软雅黑" w:cs="微软雅黑"/>
+          <w:sz w:val="18"/>
+          <w:szCs w:val="18"/>
+          <w:lang w:val="en-US" w:eastAsia="zh-CN"/>
+        </w:rPr>
+        <w:t>。目标函数由原来的</w:t>
+      </w:r>
+      <w:r>
+        <w:rPr>
+          <w:rFonts w:hint="eastAsia" w:ascii="微软雅黑" w:hAnsi="微软雅黑" w:eastAsia="微软雅黑" w:cs="微软雅黑"/>
+          <w:position w:val="-24"/>
+          <w:sz w:val="18"/>
+          <w:szCs w:val="18"/>
+          <w:lang w:val="en-US" w:eastAsia="zh-CN"/>
+        </w:rPr>
+        <w:object>
+          <v:shape id="_x0000_i1104" o:spt="75" type="#_x0000_t75" style="height:31pt;width:31.95pt;" o:ole="t" filled="f" o:preferrelative="t" stroked="f" coordsize="21600,21600">
+            <v:path/>
+            <v:fill on="f" focussize="0,0"/>
+            <v:stroke on="f"/>
+            <v:imagedata r:id="rId167" o:title=""/>
+            <o:lock v:ext="edit" aspectratio="t"/>
+            <w10:wrap type="none"/>
+            <w10:anchorlock/>
+          </v:shape>
+          <o:OLEObject Type="Embed" ProgID="Equation.KSEE3" ShapeID="_x0000_i1104" DrawAspect="Content" ObjectID="_1468075804" r:id="rId166">
+            <o:LockedField>false</o:LockedField>
+          </o:OLEObject>
+        </w:object>
+      </w:r>
+      <w:r>
+        <w:rPr>
+          <w:rFonts w:hint="eastAsia" w:ascii="微软雅黑" w:hAnsi="微软雅黑" w:eastAsia="微软雅黑" w:cs="微软雅黑"/>
+          <w:sz w:val="18"/>
+          <w:szCs w:val="18"/>
+          <w:lang w:val="en-US" w:eastAsia="zh-CN"/>
+        </w:rPr>
+        <w:t>变为</w:t>
+      </w:r>
+      <w:r>
+        <w:rPr>
+          <w:rFonts w:hint="eastAsia" w:ascii="微软雅黑" w:hAnsi="微软雅黑" w:eastAsia="微软雅黑" w:cs="微软雅黑"/>
+          <w:position w:val="-28"/>
+          <w:sz w:val="18"/>
+          <w:szCs w:val="18"/>
+          <w:lang w:val="en-US" w:eastAsia="zh-CN"/>
+        </w:rPr>
+        <w:object>
+          <v:shape id="_x0000_i1105" o:spt="75" type="#_x0000_t75" style="height:34pt;width:76pt;" o:ole="t" filled="f" o:preferrelative="t" stroked="f" coordsize="21600,21600">
+            <v:path/>
+            <v:fill on="f" focussize="0,0"/>
+            <v:stroke on="f"/>
+            <v:imagedata r:id="rId169" o:title=""/>
+            <o:lock v:ext="edit" aspectratio="t"/>
+            <w10:wrap type="none"/>
+            <w10:anchorlock/>
+          </v:shape>
+          <o:OLEObject Type="Embed" ProgID="Equation.KSEE3" ShapeID="_x0000_i1105" DrawAspect="Content" ObjectID="_1468075805" r:id="rId168">
+            <o:LockedField>false</o:LockedField>
+          </o:OLEObject>
+        </w:object>
+      </w:r>
+      <w:r>
+        <w:rPr>
+          <w:rFonts w:hint="eastAsia" w:ascii="微软雅黑" w:hAnsi="微软雅黑" w:eastAsia="微软雅黑" w:cs="微软雅黑"/>
+          <w:sz w:val="18"/>
+          <w:szCs w:val="18"/>
+          <w:lang w:val="en-US" w:eastAsia="zh-CN"/>
+        </w:rPr>
+        <w:t>。这里的C&gt;0是惩罚参数。C值大时对误分类的惩罚增大，与之相反。最小化目标函数包含了两层意思：使</w:t>
+      </w:r>
+      <w:r>
+        <w:rPr>
+          <w:rFonts w:hint="eastAsia" w:ascii="微软雅黑" w:hAnsi="微软雅黑" w:eastAsia="微软雅黑" w:cs="微软雅黑"/>
+          <w:position w:val="-24"/>
+          <w:sz w:val="18"/>
+          <w:szCs w:val="18"/>
+          <w:lang w:val="en-US" w:eastAsia="zh-CN"/>
+        </w:rPr>
+        <w:object>
+          <v:shape id="_x0000_i1106" o:spt="75" type="#_x0000_t75" style="height:31pt;width:31.95pt;" o:ole="t" filled="f" o:preferrelative="t" stroked="f" coordsize="21600,21600">
+            <v:path/>
+            <v:fill on="f" focussize="0,0"/>
+            <v:stroke on="f"/>
+            <v:imagedata r:id="rId167" o:title=""/>
+            <o:lock v:ext="edit" aspectratio="t"/>
+            <w10:wrap type="none"/>
+            <w10:anchorlock/>
+          </v:shape>
+          <o:OLEObject Type="Embed" ProgID="Equation.KSEE3" ShapeID="_x0000_i1106" DrawAspect="Content" ObjectID="_1468075806" r:id="rId170">
+            <o:LockedField>false</o:LockedField>
+          </o:OLEObject>
+        </w:object>
+      </w:r>
+      <w:r>
+        <w:rPr>
+          <w:rFonts w:hint="eastAsia" w:ascii="微软雅黑" w:hAnsi="微软雅黑" w:eastAsia="微软雅黑" w:cs="微软雅黑"/>
+          <w:sz w:val="18"/>
+          <w:szCs w:val="18"/>
+          <w:lang w:val="en-US" w:eastAsia="zh-CN"/>
+        </w:rPr>
+        <w:t>尽量小即间隔尽量大，同时使误分类点的个数尽量小，C是二者的调和系数。</w:t>
+      </w:r>
+    </w:p>
+    <w:p>
+      <w:pPr>
+        <w:numPr>
+          <w:ilvl w:val="0"/>
+          <w:numId w:val="0"/>
+        </w:numPr>
+        <w:spacing w:line="360" w:lineRule="auto"/>
+        <w:jc w:val="both"/>
+        <w:rPr>
+          <w:rFonts w:hint="eastAsia" w:ascii="微软雅黑" w:hAnsi="微软雅黑" w:eastAsia="微软雅黑" w:cs="微软雅黑"/>
+          <w:b/>
+          <w:bCs/>
+          <w:sz w:val="18"/>
+          <w:szCs w:val="18"/>
+          <w:lang w:val="en-US" w:eastAsia="zh-CN"/>
+        </w:rPr>
+      </w:pPr>
+      <w:r>
+        <w:rPr>
+          <w:rFonts w:hint="eastAsia" w:ascii="微软雅黑" w:hAnsi="微软雅黑" w:eastAsia="微软雅黑" w:cs="微软雅黑"/>
+          <w:b/>
+          <w:bCs/>
+          <w:sz w:val="18"/>
+          <w:szCs w:val="18"/>
+          <w:lang w:val="en-US" w:eastAsia="zh-CN"/>
+        </w:rPr>
+        <w:t>算法3（线性支持向量机学习算法）</w:t>
+      </w:r>
+    </w:p>
+    <w:p>
+      <w:pPr>
+        <w:numPr>
+          <w:ilvl w:val="0"/>
+          <w:numId w:val="0"/>
+        </w:numPr>
+        <w:spacing w:line="360" w:lineRule="auto"/>
+        <w:ind w:firstLine="540" w:firstLineChars="300"/>
+        <w:rPr>
+          <w:rFonts w:hint="eastAsia" w:ascii="Times New Roman" w:hAnsi="Times New Roman" w:eastAsia="微软雅黑" w:cs="Times New Roman"/>
+          <w:b w:val="0"/>
+          <w:bCs w:val="0"/>
+          <w:i w:val="0"/>
+          <w:caps w:val="0"/>
+          <w:color w:val="191F25"/>
+          <w:spacing w:val="0"/>
+          <w:sz w:val="18"/>
+          <w:szCs w:val="18"/>
+          <w:shd w:val="clear" w:fill="FFFFFF"/>
+          <w:lang w:val="en-US" w:eastAsia="zh-CN"/>
+        </w:rPr>
+      </w:pPr>
+      <w:r>
+        <w:rPr>
+          <w:rFonts w:hint="eastAsia" w:ascii="Times New Roman" w:hAnsi="Times New Roman" w:eastAsia="微软雅黑" w:cs="Times New Roman"/>
+          <w:b w:val="0"/>
+          <w:bCs w:val="0"/>
+          <w:i w:val="0"/>
+          <w:caps w:val="0"/>
+          <w:color w:val="191F25"/>
+          <w:spacing w:val="0"/>
+          <w:sz w:val="18"/>
+          <w:szCs w:val="18"/>
+          <w:shd w:val="clear" w:fill="FFFFFF"/>
+          <w:lang w:val="en-US" w:eastAsia="zh-CN"/>
+        </w:rPr>
+        <w:t>输入：训练集</w:t>
+      </w:r>
+      <w:r>
+        <w:rPr>
+          <w:rFonts w:hint="eastAsia" w:ascii="Times New Roman" w:hAnsi="Times New Roman" w:eastAsia="微软雅黑" w:cs="Times New Roman"/>
+          <w:b w:val="0"/>
+          <w:bCs w:val="0"/>
+          <w:i w:val="0"/>
+          <w:caps w:val="0"/>
+          <w:color w:val="191F25"/>
+          <w:spacing w:val="0"/>
+          <w:position w:val="-12"/>
+          <w:sz w:val="18"/>
+          <w:szCs w:val="18"/>
+          <w:shd w:val="clear" w:fill="FFFFFF"/>
+          <w:lang w:val="en-US" w:eastAsia="zh-CN"/>
+        </w:rPr>
+        <w:object>
+          <v:shape id="_x0000_i1107" o:spt="75" type="#_x0000_t75" style="height:18pt;width:154pt;" o:ole="t" filled="f" o:preferrelative="t" stroked="f" coordsize="21600,21600">
+            <v:path/>
+            <v:fill on="f" focussize="0,0"/>
+            <v:stroke on="f"/>
+            <v:imagedata r:id="rId138" o:title=""/>
+            <o:lock v:ext="edit" aspectratio="t"/>
+            <w10:wrap type="none"/>
+            <w10:anchorlock/>
+          </v:shape>
+          <o:OLEObject Type="Embed" ProgID="Equation.KSEE3" ShapeID="_x0000_i1107" DrawAspect="Content" ObjectID="_1468075807" r:id="rId171">
+            <o:LockedField>false</o:LockedField>
+          </o:OLEObject>
+        </w:object>
+      </w:r>
+      <w:r>
+        <w:rPr>
+          <w:rFonts w:hint="eastAsia" w:ascii="Times New Roman" w:hAnsi="Times New Roman" w:eastAsia="微软雅黑" w:cs="Times New Roman"/>
+          <w:b w:val="0"/>
+          <w:bCs w:val="0"/>
+          <w:i w:val="0"/>
+          <w:caps w:val="0"/>
+          <w:color w:val="191F25"/>
+          <w:spacing w:val="0"/>
+          <w:sz w:val="18"/>
+          <w:szCs w:val="18"/>
+          <w:shd w:val="clear" w:fill="FFFFFF"/>
+          <w:lang w:val="en-US" w:eastAsia="zh-CN"/>
+        </w:rPr>
+        <w:t>，其中</w:t>
+      </w:r>
+    </w:p>
+    <w:p>
+      <w:pPr>
+        <w:numPr>
+          <w:ilvl w:val="0"/>
+          <w:numId w:val="0"/>
+        </w:numPr>
+        <w:spacing w:line="360" w:lineRule="auto"/>
+        <w:rPr>
+          <w:rFonts w:hint="eastAsia" w:ascii="Times New Roman" w:hAnsi="Times New Roman" w:eastAsia="微软雅黑" w:cs="Times New Roman"/>
+          <w:b w:val="0"/>
+          <w:bCs w:val="0"/>
+          <w:i w:val="0"/>
+          <w:caps w:val="0"/>
+          <w:color w:val="191F25"/>
+          <w:spacing w:val="0"/>
+          <w:sz w:val="18"/>
+          <w:szCs w:val="18"/>
+          <w:shd w:val="clear" w:fill="FFFFFF"/>
+          <w:lang w:val="en-US" w:eastAsia="zh-CN"/>
+        </w:rPr>
+      </w:pPr>
+      <w:r>
+        <w:rPr>
+          <w:rFonts w:hint="eastAsia" w:ascii="Times New Roman" w:hAnsi="Times New Roman" w:eastAsia="微软雅黑" w:cs="Times New Roman"/>
+          <w:b w:val="0"/>
+          <w:bCs w:val="0"/>
+          <w:i w:val="0"/>
+          <w:caps w:val="0"/>
+          <w:color w:val="191F25"/>
+          <w:spacing w:val="0"/>
+          <w:position w:val="-12"/>
+          <w:sz w:val="18"/>
+          <w:szCs w:val="18"/>
+          <w:shd w:val="clear" w:fill="FFFFFF"/>
+          <w:lang w:val="en-US" w:eastAsia="zh-CN"/>
+        </w:rPr>
+        <w:object>
+          <v:shape id="_x0000_i1108" o:spt="75" type="#_x0000_t75" style="height:19pt;width:199pt;" o:ole="t" filled="f" o:preferrelative="t" stroked="f" coordsize="21600,21600">
+            <v:path/>
+            <v:fill on="f" focussize="0,0"/>
+            <v:stroke on="f"/>
+            <v:imagedata r:id="rId140" o:title=""/>
+            <o:lock v:ext="edit" aspectratio="t"/>
+            <w10:wrap type="none"/>
+            <w10:anchorlock/>
+          </v:shape>
+          <o:OLEObject Type="Embed" ProgID="Equation.KSEE3" ShapeID="_x0000_i1108" DrawAspect="Content" ObjectID="_1468075808" r:id="rId172">
+            <o:LockedField>false</o:LockedField>
+          </o:OLEObject>
+        </w:object>
+      </w:r>
+      <w:r>
+        <w:rPr>
+          <w:rFonts w:hint="eastAsia" w:ascii="Times New Roman" w:hAnsi="Times New Roman" w:eastAsia="微软雅黑" w:cs="Times New Roman"/>
+          <w:b w:val="0"/>
+          <w:bCs w:val="0"/>
+          <w:i w:val="0"/>
+          <w:caps w:val="0"/>
+          <w:color w:val="191F25"/>
+          <w:spacing w:val="0"/>
+          <w:sz w:val="18"/>
+          <w:szCs w:val="18"/>
+          <w:shd w:val="clear" w:fill="FFFFFF"/>
+          <w:lang w:val="en-US" w:eastAsia="zh-CN"/>
+        </w:rPr>
+        <w:t>；</w:t>
+      </w:r>
+    </w:p>
+    <w:p>
+      <w:pPr>
+        <w:numPr>
+          <w:ilvl w:val="0"/>
+          <w:numId w:val="0"/>
+        </w:numPr>
+        <w:spacing w:line="360" w:lineRule="auto"/>
+        <w:ind w:firstLine="540" w:firstLineChars="300"/>
+        <w:rPr>
+          <w:rFonts w:hint="eastAsia" w:ascii="Times New Roman" w:hAnsi="Times New Roman" w:eastAsia="微软雅黑" w:cs="Times New Roman"/>
+          <w:b w:val="0"/>
+          <w:bCs w:val="0"/>
+          <w:i w:val="0"/>
+          <w:caps w:val="0"/>
+          <w:color w:val="191F25"/>
+          <w:spacing w:val="0"/>
+          <w:sz w:val="18"/>
+          <w:szCs w:val="18"/>
+          <w:shd w:val="clear" w:fill="FFFFFF"/>
+          <w:lang w:val="en-US" w:eastAsia="zh-CN"/>
+        </w:rPr>
+      </w:pPr>
+      <w:r>
+        <w:rPr>
+          <w:rFonts w:hint="eastAsia" w:ascii="Times New Roman" w:hAnsi="Times New Roman" w:eastAsia="微软雅黑" w:cs="Times New Roman"/>
+          <w:b w:val="0"/>
+          <w:bCs w:val="0"/>
+          <w:i w:val="0"/>
+          <w:caps w:val="0"/>
+          <w:color w:val="191F25"/>
+          <w:spacing w:val="0"/>
+          <w:sz w:val="18"/>
+          <w:szCs w:val="18"/>
+          <w:shd w:val="clear" w:fill="FFFFFF"/>
+          <w:lang w:val="en-US" w:eastAsia="zh-CN"/>
+        </w:rPr>
+        <w:t>输出：分离超平面和分类决策函数。</w:t>
+      </w:r>
+    </w:p>
+    <w:p>
+      <w:pPr>
+        <w:numPr>
+          <w:ilvl w:val="0"/>
+          <w:numId w:val="3"/>
+        </w:numPr>
+        <w:spacing w:line="360" w:lineRule="auto"/>
+        <w:ind w:firstLine="540" w:firstLineChars="300"/>
+        <w:rPr>
+          <w:rFonts w:hint="eastAsia" w:ascii="Times New Roman" w:hAnsi="Times New Roman" w:eastAsia="微软雅黑" w:cs="Times New Roman"/>
+          <w:b w:val="0"/>
+          <w:bCs w:val="0"/>
+          <w:i w:val="0"/>
+          <w:caps w:val="0"/>
+          <w:color w:val="191F25"/>
+          <w:spacing w:val="0"/>
+          <w:sz w:val="18"/>
+          <w:szCs w:val="18"/>
+          <w:shd w:val="clear" w:fill="FFFFFF"/>
+          <w:lang w:val="en-US" w:eastAsia="zh-CN"/>
+        </w:rPr>
+      </w:pPr>
+      <w:r>
+        <w:rPr>
+          <w:rFonts w:hint="eastAsia" w:ascii="Times New Roman" w:hAnsi="Times New Roman" w:eastAsia="微软雅黑" w:cs="Times New Roman"/>
+          <w:b w:val="0"/>
+          <w:bCs w:val="0"/>
+          <w:i w:val="0"/>
+          <w:caps w:val="0"/>
+          <w:color w:val="191F25"/>
+          <w:spacing w:val="0"/>
+          <w:sz w:val="18"/>
+          <w:szCs w:val="18"/>
+          <w:shd w:val="clear" w:fill="FFFFFF"/>
+          <w:lang w:val="en-US" w:eastAsia="zh-CN"/>
+        </w:rPr>
+        <w:t>选择惩罚参数C&gt;0，构造并求解凸二次规划问题</w:t>
+      </w:r>
+    </w:p>
+    <w:p>
+      <w:pPr>
+        <w:numPr>
+          <w:ilvl w:val="0"/>
+          <w:numId w:val="0"/>
+        </w:numPr>
+        <w:spacing w:line="360" w:lineRule="auto"/>
+        <w:jc w:val="center"/>
+        <w:rPr>
+          <w:rFonts w:hint="eastAsia" w:ascii="Times New Roman" w:hAnsi="Times New Roman" w:eastAsia="微软雅黑" w:cs="Times New Roman"/>
+          <w:b w:val="0"/>
+          <w:bCs w:val="0"/>
+          <w:i w:val="0"/>
+          <w:caps w:val="0"/>
+          <w:color w:val="191F25"/>
+          <w:spacing w:val="0"/>
+          <w:sz w:val="18"/>
+          <w:szCs w:val="18"/>
+          <w:shd w:val="clear" w:fill="FFFFFF"/>
+          <w:lang w:val="en-US" w:eastAsia="zh-CN"/>
+        </w:rPr>
+      </w:pPr>
+      <w:r>
+        <w:rPr>
+          <w:rFonts w:hint="eastAsia" w:ascii="Times New Roman" w:hAnsi="Times New Roman" w:eastAsia="微软雅黑" w:cs="Times New Roman"/>
+          <w:b w:val="0"/>
+          <w:bCs w:val="0"/>
+          <w:i w:val="0"/>
+          <w:caps w:val="0"/>
+          <w:color w:val="191F25"/>
+          <w:spacing w:val="0"/>
+          <w:position w:val="-64"/>
+          <w:sz w:val="18"/>
+          <w:szCs w:val="18"/>
+          <w:shd w:val="clear" w:fill="FFFFFF"/>
+          <w:lang w:val="en-US" w:eastAsia="zh-CN"/>
+        </w:rPr>
+        <w:object>
+          <v:shape id="_x0000_i1109" o:spt="75" alt="" type="#_x0000_t75" style="height:89pt;width:175pt;" o:ole="t" filled="f" o:preferrelative="t" stroked="f" coordsize="21600,21600">
+            <v:path/>
+            <v:fill on="f" focussize="0,0"/>
+            <v:stroke on="f"/>
+            <v:imagedata r:id="rId174" o:title=""/>
+            <o:lock v:ext="edit" aspectratio="t"/>
+            <w10:wrap type="none"/>
+            <w10:anchorlock/>
+          </v:shape>
+          <o:OLEObject Type="Embed" ProgID="Equation.KSEE3" ShapeID="_x0000_i1109" DrawAspect="Content" ObjectID="_1468075809" r:id="rId173">
+            <o:LockedField>false</o:LockedField>
+          </o:OLEObject>
+        </w:object>
+      </w:r>
+    </w:p>
+    <w:p>
+      <w:pPr>
+        <w:numPr>
+          <w:ilvl w:val="0"/>
+          <w:numId w:val="0"/>
+        </w:numPr>
+        <w:spacing w:line="360" w:lineRule="auto"/>
+        <w:jc w:val="both"/>
+        <w:rPr>
+          <w:rFonts w:hint="eastAsia" w:ascii="Times New Roman" w:hAnsi="Times New Roman" w:eastAsia="微软雅黑" w:cs="Times New Roman"/>
+          <w:b w:val="0"/>
+          <w:bCs w:val="0"/>
+          <w:i w:val="0"/>
+          <w:caps w:val="0"/>
+          <w:color w:val="191F25"/>
+          <w:spacing w:val="0"/>
+          <w:sz w:val="18"/>
+          <w:szCs w:val="18"/>
+          <w:shd w:val="clear" w:fill="FFFFFF"/>
+          <w:lang w:val="en-US" w:eastAsia="zh-CN"/>
+        </w:rPr>
+      </w:pPr>
+      <w:r>
+        <w:rPr>
+          <w:rFonts w:hint="eastAsia" w:ascii="Times New Roman" w:hAnsi="Times New Roman" w:eastAsia="微软雅黑" w:cs="Times New Roman"/>
+          <w:b w:val="0"/>
+          <w:bCs w:val="0"/>
+          <w:i w:val="0"/>
+          <w:caps w:val="0"/>
+          <w:color w:val="191F25"/>
+          <w:spacing w:val="0"/>
+          <w:sz w:val="18"/>
+          <w:szCs w:val="18"/>
+          <w:shd w:val="clear" w:fill="FFFFFF"/>
+          <w:lang w:val="en-US" w:eastAsia="zh-CN"/>
+        </w:rPr>
+        <w:t>求得最优解</w:t>
+      </w:r>
+      <w:r>
+        <w:rPr>
+          <w:rFonts w:hint="eastAsia" w:ascii="Times New Roman" w:hAnsi="Times New Roman" w:eastAsia="微软雅黑" w:cs="Times New Roman"/>
+          <w:b w:val="0"/>
+          <w:bCs w:val="0"/>
+          <w:i w:val="0"/>
+          <w:caps w:val="0"/>
+          <w:color w:val="191F25"/>
+          <w:spacing w:val="0"/>
+          <w:position w:val="-12"/>
+          <w:sz w:val="18"/>
+          <w:szCs w:val="18"/>
+          <w:shd w:val="clear" w:fill="FFFFFF"/>
+          <w:lang w:val="en-US" w:eastAsia="zh-CN"/>
+        </w:rPr>
+        <w:object>
+          <v:shape id="_x0000_i1110" o:spt="75" type="#_x0000_t75" style="height:22pt;width:102pt;" o:ole="t" filled="f" o:preferrelative="t" stroked="f" coordsize="21600,21600">
+            <v:path/>
+            <v:fill on="f" focussize="0,0"/>
+            <v:stroke on="f"/>
+            <v:imagedata r:id="rId144" o:title=""/>
+            <o:lock v:ext="edit" aspectratio="t"/>
+            <w10:wrap type="none"/>
+            <w10:anchorlock/>
+          </v:shape>
+          <o:OLEObject Type="Embed" ProgID="Equation.KSEE3" ShapeID="_x0000_i1110" DrawAspect="Content" ObjectID="_1468075810" r:id="rId175">
+            <o:LockedField>false</o:LockedField>
+          </o:OLEObject>
+        </w:object>
+      </w:r>
+      <w:r>
+        <w:rPr>
+          <w:rFonts w:hint="eastAsia" w:ascii="Times New Roman" w:hAnsi="Times New Roman" w:eastAsia="微软雅黑" w:cs="Times New Roman"/>
+          <w:b w:val="0"/>
+          <w:bCs w:val="0"/>
+          <w:i w:val="0"/>
+          <w:caps w:val="0"/>
+          <w:color w:val="191F25"/>
+          <w:spacing w:val="0"/>
+          <w:sz w:val="18"/>
+          <w:szCs w:val="18"/>
+          <w:shd w:val="clear" w:fill="FFFFFF"/>
+          <w:lang w:val="en-US" w:eastAsia="zh-CN"/>
+        </w:rPr>
+        <w:t>。</w:t>
+      </w:r>
+    </w:p>
+    <w:p>
+      <w:pPr>
+        <w:numPr>
+          <w:ilvl w:val="0"/>
+          <w:numId w:val="3"/>
+        </w:numPr>
+        <w:spacing w:line="360" w:lineRule="auto"/>
+        <w:ind w:left="0" w:leftChars="0" w:firstLine="540" w:firstLineChars="300"/>
+        <w:jc w:val="both"/>
+        <w:rPr>
+          <w:rFonts w:hint="eastAsia" w:ascii="Times New Roman" w:hAnsi="Times New Roman" w:eastAsia="微软雅黑" w:cs="Times New Roman"/>
+          <w:b w:val="0"/>
+          <w:bCs w:val="0"/>
+          <w:i w:val="0"/>
+          <w:caps w:val="0"/>
+          <w:color w:val="191F25"/>
+          <w:spacing w:val="0"/>
+          <w:sz w:val="18"/>
+          <w:szCs w:val="18"/>
+          <w:shd w:val="clear" w:fill="FFFFFF"/>
+          <w:lang w:val="en-US" w:eastAsia="zh-CN"/>
+        </w:rPr>
+      </w:pPr>
+      <w:r>
+        <w:rPr>
+          <w:rFonts w:hint="eastAsia" w:ascii="Times New Roman" w:hAnsi="Times New Roman" w:eastAsia="微软雅黑" w:cs="Times New Roman"/>
+          <w:b w:val="0"/>
+          <w:bCs w:val="0"/>
+          <w:i w:val="0"/>
+          <w:caps w:val="0"/>
+          <w:color w:val="191F25"/>
+          <w:spacing w:val="0"/>
+          <w:sz w:val="18"/>
+          <w:szCs w:val="18"/>
+          <w:shd w:val="clear" w:fill="FFFFFF"/>
+          <w:lang w:val="en-US" w:eastAsia="zh-CN"/>
+        </w:rPr>
+        <w:t>计算</w:t>
+      </w:r>
+      <w:r>
+        <w:rPr>
+          <w:rFonts w:hint="eastAsia" w:ascii="Times New Roman" w:hAnsi="Times New Roman" w:eastAsia="微软雅黑" w:cs="Times New Roman"/>
+          <w:b w:val="0"/>
+          <w:bCs w:val="0"/>
+          <w:i w:val="0"/>
+          <w:caps w:val="0"/>
+          <w:color w:val="191F25"/>
+          <w:spacing w:val="0"/>
+          <w:position w:val="-28"/>
+          <w:sz w:val="18"/>
+          <w:szCs w:val="18"/>
+          <w:shd w:val="clear" w:fill="FFFFFF"/>
+          <w:lang w:val="en-US" w:eastAsia="zh-CN"/>
+        </w:rPr>
+        <w:object>
+          <v:shape id="_x0000_i1111" o:spt="75" type="#_x0000_t75" style="height:34pt;width:76pt;" o:ole="t" filled="f" o:preferrelative="t" stroked="f" coordsize="21600,21600">
+            <v:path/>
+            <v:fill on="f" focussize="0,0"/>
+            <v:stroke on="f"/>
+            <v:imagedata r:id="rId146" o:title=""/>
+            <o:lock v:ext="edit" aspectratio="t"/>
+            <w10:wrap type="none"/>
+            <w10:anchorlock/>
+          </v:shape>
+          <o:OLEObject Type="Embed" ProgID="Equation.KSEE3" ShapeID="_x0000_i1111" DrawAspect="Content" ObjectID="_1468075811" r:id="rId176">
+            <o:LockedField>false</o:LockedField>
+          </o:OLEObject>
+        </w:object>
+      </w:r>
+      <w:r>
+        <w:rPr>
+          <w:rFonts w:hint="eastAsia" w:ascii="Times New Roman" w:hAnsi="Times New Roman" w:eastAsia="微软雅黑" w:cs="Times New Roman"/>
+          <w:b w:val="0"/>
+          <w:bCs w:val="0"/>
+          <w:i w:val="0"/>
+          <w:caps w:val="0"/>
+          <w:color w:val="191F25"/>
+          <w:spacing w:val="0"/>
+          <w:sz w:val="18"/>
+          <w:szCs w:val="18"/>
+          <w:shd w:val="clear" w:fill="FFFFFF"/>
+          <w:lang w:val="en-US" w:eastAsia="zh-CN"/>
+        </w:rPr>
+        <w:t>，并选择一个</w:t>
+      </w:r>
+      <w:r>
+        <w:rPr>
+          <w:rFonts w:hint="eastAsia" w:ascii="Times New Roman" w:hAnsi="Times New Roman" w:eastAsia="微软雅黑" w:cs="Times New Roman"/>
+          <w:b w:val="0"/>
+          <w:bCs w:val="0"/>
+          <w:i w:val="0"/>
+          <w:caps w:val="0"/>
+          <w:color w:val="191F25"/>
+          <w:spacing w:val="0"/>
+          <w:position w:val="-6"/>
+          <w:sz w:val="18"/>
+          <w:szCs w:val="18"/>
+          <w:shd w:val="clear" w:fill="FFFFFF"/>
+          <w:lang w:val="en-US" w:eastAsia="zh-CN"/>
+        </w:rPr>
+        <w:object>
+          <v:shape id="_x0000_i1112" o:spt="75" type="#_x0000_t75" style="height:16pt;width:15pt;" o:ole="t" filled="f" o:preferrelative="t" stroked="f" coordsize="21600,21600">
+            <v:path/>
+            <v:fill on="f" focussize="0,0"/>
+            <v:stroke on="f"/>
+            <v:imagedata r:id="rId148" o:title=""/>
+            <o:lock v:ext="edit" aspectratio="t"/>
+            <w10:wrap type="none"/>
+            <w10:anchorlock/>
+          </v:shape>
+          <o:OLEObject Type="Embed" ProgID="Equation.KSEE3" ShapeID="_x0000_i1112" DrawAspect="Content" ObjectID="_1468075812" r:id="rId177">
+            <o:LockedField>false</o:LockedField>
+          </o:OLEObject>
+        </w:object>
+      </w:r>
+      <w:r>
+        <w:rPr>
+          <w:rFonts w:hint="eastAsia" w:ascii="Times New Roman" w:hAnsi="Times New Roman" w:eastAsia="微软雅黑" w:cs="Times New Roman"/>
+          <w:b w:val="0"/>
+          <w:bCs w:val="0"/>
+          <w:i w:val="0"/>
+          <w:caps w:val="0"/>
+          <w:color w:val="191F25"/>
+          <w:spacing w:val="0"/>
+          <w:sz w:val="18"/>
+          <w:szCs w:val="18"/>
+          <w:shd w:val="clear" w:fill="FFFFFF"/>
+          <w:lang w:val="en-US" w:eastAsia="zh-CN"/>
+        </w:rPr>
+        <w:t>得正分量</w:t>
+      </w:r>
+      <w:r>
+        <w:rPr>
+          <w:rFonts w:hint="eastAsia" w:ascii="Times New Roman" w:hAnsi="Times New Roman" w:eastAsia="微软雅黑" w:cs="Times New Roman"/>
+          <w:b w:val="0"/>
+          <w:bCs w:val="0"/>
+          <w:i w:val="0"/>
+          <w:caps w:val="0"/>
+          <w:color w:val="191F25"/>
+          <w:spacing w:val="0"/>
+          <w:position w:val="-14"/>
+          <w:sz w:val="18"/>
+          <w:szCs w:val="18"/>
+          <w:shd w:val="clear" w:fill="FFFFFF"/>
+          <w:lang w:val="en-US" w:eastAsia="zh-CN"/>
+        </w:rPr>
+        <w:object>
+          <v:shape id="_x0000_i1113" o:spt="75" type="#_x0000_t75" style="height:20pt;width:34pt;" o:ole="t" filled="f" o:preferrelative="t" stroked="f" coordsize="21600,21600">
+            <v:path/>
+            <v:fill on="f" focussize="0,0"/>
+            <v:stroke on="f"/>
+            <v:imagedata r:id="rId150" o:title=""/>
+            <o:lock v:ext="edit" aspectratio="t"/>
+            <w10:wrap type="none"/>
+            <w10:anchorlock/>
+          </v:shape>
+          <o:OLEObject Type="Embed" ProgID="Equation.KSEE3" ShapeID="_x0000_i1113" DrawAspect="Content" ObjectID="_1468075813" r:id="rId178">
+            <o:LockedField>false</o:LockedField>
+          </o:OLEObject>
+        </w:object>
+      </w:r>
+      <w:r>
+        <w:rPr>
+          <w:rFonts w:hint="eastAsia" w:ascii="Times New Roman" w:hAnsi="Times New Roman" w:eastAsia="微软雅黑" w:cs="Times New Roman"/>
+          <w:b w:val="0"/>
+          <w:bCs w:val="0"/>
+          <w:i w:val="0"/>
+          <w:caps w:val="0"/>
+          <w:color w:val="191F25"/>
+          <w:spacing w:val="0"/>
+          <w:sz w:val="18"/>
+          <w:szCs w:val="18"/>
+          <w:shd w:val="clear" w:fill="FFFFFF"/>
+          <w:lang w:val="en-US" w:eastAsia="zh-CN"/>
+        </w:rPr>
+        <w:t>。计算</w:t>
+      </w:r>
+    </w:p>
+    <w:p>
+      <w:pPr>
+        <w:numPr>
+          <w:ilvl w:val="0"/>
+          <w:numId w:val="0"/>
+        </w:numPr>
+        <w:spacing w:line="360" w:lineRule="auto"/>
+        <w:jc w:val="both"/>
+        <w:rPr>
+          <w:rFonts w:hint="eastAsia" w:ascii="Times New Roman" w:hAnsi="Times New Roman" w:eastAsia="微软雅黑" w:cs="Times New Roman"/>
+          <w:b w:val="0"/>
+          <w:bCs w:val="0"/>
+          <w:i w:val="0"/>
+          <w:caps w:val="0"/>
+          <w:color w:val="191F25"/>
+          <w:spacing w:val="0"/>
+          <w:sz w:val="18"/>
+          <w:szCs w:val="18"/>
+          <w:shd w:val="clear" w:fill="FFFFFF"/>
+          <w:lang w:val="en-US" w:eastAsia="zh-CN"/>
+        </w:rPr>
+      </w:pPr>
+      <w:r>
+        <w:rPr>
+          <w:rFonts w:hint="eastAsia" w:ascii="Times New Roman" w:hAnsi="Times New Roman" w:eastAsia="微软雅黑" w:cs="Times New Roman"/>
+          <w:b w:val="0"/>
+          <w:bCs w:val="0"/>
+          <w:i w:val="0"/>
+          <w:caps w:val="0"/>
+          <w:color w:val="191F25"/>
+          <w:spacing w:val="0"/>
+          <w:position w:val="-28"/>
+          <w:sz w:val="18"/>
+          <w:szCs w:val="18"/>
+          <w:shd w:val="clear" w:fill="FFFFFF"/>
+          <w:lang w:val="en-US" w:eastAsia="zh-CN"/>
+        </w:rPr>
+        <w:object>
+          <v:shape id="_x0000_i1114" o:spt="75" type="#_x0000_t75" style="height:34pt;width:114pt;" o:ole="t" filled="f" o:preferrelative="t" stroked="f" coordsize="21600,21600">
+            <v:path/>
+            <v:fill on="f" focussize="0,0"/>
+            <v:stroke on="f"/>
+            <v:imagedata r:id="rId152" o:title=""/>
+            <o:lock v:ext="edit" aspectratio="t"/>
+            <w10:wrap type="none"/>
+            <w10:anchorlock/>
+          </v:shape>
+          <o:OLEObject Type="Embed" ProgID="Equation.KSEE3" ShapeID="_x0000_i1114" DrawAspect="Content" ObjectID="_1468075814" r:id="rId179">
+            <o:LockedField>false</o:LockedField>
+          </o:OLEObject>
+        </w:object>
+      </w:r>
       <w:bookmarkStart w:id="0" w:name="_GoBack"/>
       <w:bookmarkEnd w:id="0"/>
+    </w:p>
+    <w:p>
+      <w:pPr>
+        <w:numPr>
+          <w:ilvl w:val="0"/>
+          <w:numId w:val="2"/>
+        </w:numPr>
+        <w:spacing w:line="360" w:lineRule="auto"/>
+        <w:ind w:left="0" w:leftChars="0" w:firstLine="540" w:firstLineChars="300"/>
+        <w:jc w:val="both"/>
+        <w:rPr>
+          <w:rFonts w:hint="eastAsia" w:ascii="Times New Roman" w:hAnsi="Times New Roman" w:eastAsia="微软雅黑" w:cs="Times New Roman"/>
+          <w:b w:val="0"/>
+          <w:bCs w:val="0"/>
+          <w:i w:val="0"/>
+          <w:caps w:val="0"/>
+          <w:color w:val="191F25"/>
+          <w:spacing w:val="0"/>
+          <w:sz w:val="18"/>
+          <w:szCs w:val="18"/>
+          <w:shd w:val="clear" w:fill="FFFFFF"/>
+          <w:lang w:val="en-US" w:eastAsia="zh-CN"/>
+        </w:rPr>
+      </w:pPr>
+      <w:r>
+        <w:rPr>
+          <w:rFonts w:hint="eastAsia" w:ascii="Times New Roman" w:hAnsi="Times New Roman" w:eastAsia="微软雅黑" w:cs="Times New Roman"/>
+          <w:b w:val="0"/>
+          <w:bCs w:val="0"/>
+          <w:i w:val="0"/>
+          <w:caps w:val="0"/>
+          <w:color w:val="191F25"/>
+          <w:spacing w:val="0"/>
+          <w:sz w:val="18"/>
+          <w:szCs w:val="18"/>
+          <w:shd w:val="clear" w:fill="FFFFFF"/>
+          <w:lang w:val="en-US" w:eastAsia="zh-CN"/>
+        </w:rPr>
+        <w:t>求得分离超平面</w:t>
+      </w:r>
+      <w:r>
+        <w:rPr>
+          <w:rFonts w:hint="eastAsia" w:ascii="Times New Roman" w:hAnsi="Times New Roman" w:eastAsia="微软雅黑" w:cs="Times New Roman"/>
+          <w:b w:val="0"/>
+          <w:bCs w:val="0"/>
+          <w:i w:val="0"/>
+          <w:caps w:val="0"/>
+          <w:color w:val="191F25"/>
+          <w:spacing w:val="0"/>
+          <w:position w:val="-6"/>
+          <w:sz w:val="18"/>
+          <w:szCs w:val="18"/>
+          <w:shd w:val="clear" w:fill="FFFFFF"/>
+          <w:lang w:val="en-US" w:eastAsia="zh-CN"/>
+        </w:rPr>
+        <w:object>
+          <v:shape id="_x0000_i1115" o:spt="75" type="#_x0000_t75" style="height:16pt;width:67pt;" o:ole="t" filled="f" o:preferrelative="t" stroked="f" coordsize="21600,21600">
+            <v:path/>
+            <v:fill on="f" focussize="0,0"/>
+            <v:stroke on="f"/>
+            <v:imagedata r:id="rId154" o:title=""/>
+            <o:lock v:ext="edit" aspectratio="t"/>
+            <w10:wrap type="none"/>
+            <w10:anchorlock/>
+          </v:shape>
+          <o:OLEObject Type="Embed" ProgID="Equation.KSEE3" ShapeID="_x0000_i1115" DrawAspect="Content" ObjectID="_1468075815" r:id="rId180">
+            <o:LockedField>false</o:LockedField>
+          </o:OLEObject>
+        </w:object>
+      </w:r>
+    </w:p>
+    <w:p>
+      <w:pPr>
+        <w:numPr>
+          <w:ilvl w:val="0"/>
+          <w:numId w:val="0"/>
+        </w:numPr>
+        <w:spacing w:line="360" w:lineRule="auto"/>
+        <w:jc w:val="both"/>
+        <w:rPr>
+          <w:rFonts w:hint="eastAsia" w:ascii="Times New Roman" w:hAnsi="Times New Roman" w:eastAsia="微软雅黑" w:cs="Times New Roman"/>
+          <w:b w:val="0"/>
+          <w:bCs w:val="0"/>
+          <w:i w:val="0"/>
+          <w:caps w:val="0"/>
+          <w:color w:val="191F25"/>
+          <w:spacing w:val="0"/>
+          <w:position w:val="-10"/>
+          <w:sz w:val="18"/>
+          <w:szCs w:val="18"/>
+          <w:shd w:val="clear" w:fill="FFFFFF"/>
+          <w:lang w:val="en-US" w:eastAsia="zh-CN"/>
+        </w:rPr>
+      </w:pPr>
+      <w:r>
+        <w:rPr>
+          <w:rFonts w:hint="eastAsia" w:ascii="Times New Roman" w:hAnsi="Times New Roman" w:eastAsia="微软雅黑" w:cs="Times New Roman"/>
+          <w:b w:val="0"/>
+          <w:bCs w:val="0"/>
+          <w:i w:val="0"/>
+          <w:caps w:val="0"/>
+          <w:color w:val="191F25"/>
+          <w:spacing w:val="0"/>
+          <w:sz w:val="18"/>
+          <w:szCs w:val="18"/>
+          <w:shd w:val="clear" w:fill="FFFFFF"/>
+          <w:lang w:val="en-US" w:eastAsia="zh-CN"/>
+        </w:rPr>
+        <w:t>分类决策函数：</w:t>
+      </w:r>
+      <w:r>
+        <w:rPr>
+          <w:rFonts w:hint="eastAsia" w:ascii="Times New Roman" w:hAnsi="Times New Roman" w:eastAsia="微软雅黑" w:cs="Times New Roman"/>
+          <w:b w:val="0"/>
+          <w:bCs w:val="0"/>
+          <w:i w:val="0"/>
+          <w:caps w:val="0"/>
+          <w:color w:val="191F25"/>
+          <w:spacing w:val="0"/>
+          <w:position w:val="-10"/>
+          <w:sz w:val="18"/>
+          <w:szCs w:val="18"/>
+          <w:shd w:val="clear" w:fill="FFFFFF"/>
+          <w:lang w:val="en-US" w:eastAsia="zh-CN"/>
+        </w:rPr>
+        <w:object>
+          <v:shape id="_x0000_i1116" o:spt="75" type="#_x0000_t75" style="height:18pt;width:110pt;" o:ole="t" filled="f" o:preferrelative="t" stroked="f" coordsize="21600,21600">
+            <v:path/>
+            <v:fill on="f" focussize="0,0"/>
+            <v:stroke on="f"/>
+            <v:imagedata r:id="rId156" o:title=""/>
+            <o:lock v:ext="edit" aspectratio="t"/>
+            <w10:wrap type="none"/>
+            <w10:anchorlock/>
+          </v:shape>
+          <o:OLEObject Type="Embed" ProgID="Equation.KSEE3" ShapeID="_x0000_i1116" DrawAspect="Content" ObjectID="_1468075816" r:id="rId181">
+            <o:LockedField>false</o:LockedField>
+          </o:OLEObject>
+        </w:object>
+      </w:r>
+    </w:p>
+    <w:p>
+      <w:pPr>
+        <w:numPr>
+          <w:ilvl w:val="0"/>
+          <w:numId w:val="0"/>
+        </w:numPr>
+        <w:spacing w:line="360" w:lineRule="auto"/>
+        <w:jc w:val="both"/>
+        <w:rPr>
+          <w:rFonts w:hint="default" w:ascii="微软雅黑" w:hAnsi="微软雅黑" w:eastAsia="微软雅黑" w:cs="微软雅黑"/>
+          <w:sz w:val="18"/>
+          <w:szCs w:val="18"/>
+          <w:lang w:val="en-US" w:eastAsia="zh-CN"/>
+        </w:rPr>
+      </w:pPr>
+    </w:p>
+    <w:p>
+      <w:pPr>
+        <w:numPr>
+          <w:ilvl w:val="0"/>
+          <w:numId w:val="0"/>
+        </w:numPr>
+        <w:spacing w:line="360" w:lineRule="auto"/>
+        <w:jc w:val="both"/>
+        <w:rPr>
+          <w:rFonts w:hint="default" w:ascii="微软雅黑" w:hAnsi="微软雅黑" w:eastAsia="微软雅黑" w:cs="微软雅黑"/>
+          <w:sz w:val="18"/>
+          <w:szCs w:val="18"/>
+          <w:lang w:val="en-US" w:eastAsia="zh-CN"/>
+        </w:rPr>
+      </w:pPr>
+    </w:p>
+    <w:p>
+      <w:pPr>
+        <w:numPr>
+          <w:ilvl w:val="0"/>
+          <w:numId w:val="0"/>
+        </w:numPr>
+        <w:spacing w:line="360" w:lineRule="auto"/>
+        <w:jc w:val="both"/>
+        <w:rPr>
+          <w:rFonts w:hint="eastAsia" w:ascii="Times New Roman" w:hAnsi="Times New Roman" w:eastAsia="微软雅黑" w:cs="Times New Roman"/>
+          <w:b w:val="0"/>
+          <w:bCs w:val="0"/>
+          <w:i w:val="0"/>
+          <w:caps w:val="0"/>
+          <w:color w:val="191F25"/>
+          <w:spacing w:val="0"/>
+          <w:position w:val="-10"/>
+          <w:sz w:val="18"/>
+          <w:szCs w:val="18"/>
+          <w:shd w:val="clear" w:fill="FFFFFF"/>
+          <w:lang w:val="en-US" w:eastAsia="zh-CN"/>
+        </w:rPr>
+      </w:pPr>
     </w:p>
     <w:p>
       <w:pPr>
@@ -8848,6 +10053,18 @@
     </w:lvl>
   </w:abstractNum>
   <w:abstractNum w:abstractNumId="1">
+    <w:nsid w:val="337D7D80"/>
+    <w:multiLevelType w:val="singleLevel"/>
+    <w:tmpl w:val="337D7D80"/>
+    <w:lvl w:ilvl="0" w:tentative="0">
+      <w:start w:val="1"/>
+      <w:numFmt w:val="decimal"/>
+      <w:suff w:val="space"/>
+      <w:lvlText w:val="(%1)"/>
+      <w:lvlJc w:val="left"/>
+    </w:lvl>
+  </w:abstractNum>
+  <w:abstractNum w:abstractNumId="2">
     <w:nsid w:val="4338643D"/>
     <w:multiLevelType w:val="singleLevel"/>
     <w:tmpl w:val="4338643D"/>
@@ -8863,6 +10080,9 @@
     <w:abstractNumId w:val="0"/>
   </w:num>
   <w:num w:numId="2">
+    <w:abstractNumId w:val="2"/>
+  </w:num>
+  <w:num w:numId="3">
     <w:abstractNumId w:val="1"/>
   </w:num>
 </w:numbering>

--- a/SVM.docx
+++ b/SVM.docx
@@ -8815,7 +8815,7 @@
           <w:lang w:val="en-US" w:eastAsia="zh-CN"/>
         </w:rPr>
         <w:object>
-          <v:shape id="_x0000_i1109" o:spt="75" alt="" type="#_x0000_t75" style="height:89pt;width:175pt;" o:ole="t" filled="f" o:preferrelative="t" stroked="f" coordsize="21600,21600">
+          <v:shape id="_x0000_i1109" o:spt="75" type="#_x0000_t75" style="height:89pt;width:175pt;" o:ole="t" filled="f" o:preferrelative="t" stroked="f" coordsize="21600,21600">
             <v:path/>
             <v:fill on="f" focussize="0,0"/>
             <v:stroke on="f"/>
@@ -8970,11 +8970,11 @@
           <w:lang w:val="en-US" w:eastAsia="zh-CN"/>
         </w:rPr>
         <w:object>
-          <v:shape id="_x0000_i1111" o:spt="75" type="#_x0000_t75" style="height:34pt;width:76pt;" o:ole="t" filled="f" o:preferrelative="t" stroked="f" coordsize="21600,21600">
+          <v:shape id="_x0000_i1111" o:spt="75" type="#_x0000_t75" style="height:34pt;width:73pt;" o:ole="t" filled="f" o:preferrelative="t" stroked="f" coordsize="21600,21600">
             <v:path/>
             <v:fill on="f" focussize="0,0"/>
             <v:stroke on="f"/>
-            <v:imagedata r:id="rId146" o:title=""/>
+            <v:imagedata r:id="rId177" o:title=""/>
             <o:lock v:ext="edit" aspectratio="t"/>
             <w10:wrap type="none"/>
             <w10:anchorlock/>
@@ -9025,7 +9025,7 @@
             <w10:wrap type="none"/>
             <w10:anchorlock/>
           </v:shape>
-          <o:OLEObject Type="Embed" ProgID="Equation.KSEE3" ShapeID="_x0000_i1112" DrawAspect="Content" ObjectID="_1468075812" r:id="rId177">
+          <o:OLEObject Type="Embed" ProgID="Equation.KSEE3" ShapeID="_x0000_i1112" DrawAspect="Content" ObjectID="_1468075812" r:id="rId178">
             <o:LockedField>false</o:LockedField>
           </o:OLEObject>
         </w:object>
@@ -9062,16 +9062,16 @@
           <w:lang w:val="en-US" w:eastAsia="zh-CN"/>
         </w:rPr>
         <w:object>
-          <v:shape id="_x0000_i1113" o:spt="75" type="#_x0000_t75" style="height:20pt;width:34pt;" o:ole="t" filled="f" o:preferrelative="t" stroked="f" coordsize="21600,21600">
+          <v:shape id="_x0000_i1113" o:spt="75" type="#_x0000_t75" style="height:20pt;width:54pt;" o:ole="t" filled="f" o:preferrelative="t" stroked="f" coordsize="21600,21600">
             <v:path/>
             <v:fill on="f" focussize="0,0"/>
             <v:stroke on="f"/>
-            <v:imagedata r:id="rId150" o:title=""/>
+            <v:imagedata r:id="rId180" o:title=""/>
             <o:lock v:ext="edit" aspectratio="t"/>
             <w10:wrap type="none"/>
             <w10:anchorlock/>
           </v:shape>
-          <o:OLEObject Type="Embed" ProgID="Equation.KSEE3" ShapeID="_x0000_i1113" DrawAspect="Content" ObjectID="_1468075813" r:id="rId178">
+          <o:OLEObject Type="Embed" ProgID="Equation.KSEE3" ShapeID="_x0000_i1113" DrawAspect="Content" ObjectID="_1468075813" r:id="rId179">
             <o:LockedField>false</o:LockedField>
           </o:OLEObject>
         </w:object>
@@ -9131,22 +9131,20 @@
           <w:lang w:val="en-US" w:eastAsia="zh-CN"/>
         </w:rPr>
         <w:object>
-          <v:shape id="_x0000_i1114" o:spt="75" type="#_x0000_t75" style="height:34pt;width:114pt;" o:ole="t" filled="f" o:preferrelative="t" stroked="f" coordsize="21600,21600">
+          <v:shape id="_x0000_i1114" o:spt="75" type="#_x0000_t75" style="height:34pt;width:117pt;" o:ole="t" filled="f" o:preferrelative="t" stroked="f" coordsize="21600,21600">
             <v:path/>
             <v:fill on="f" focussize="0,0"/>
             <v:stroke on="f"/>
-            <v:imagedata r:id="rId152" o:title=""/>
+            <v:imagedata r:id="rId182" o:title=""/>
             <o:lock v:ext="edit" aspectratio="t"/>
             <w10:wrap type="none"/>
             <w10:anchorlock/>
           </v:shape>
-          <o:OLEObject Type="Embed" ProgID="Equation.KSEE3" ShapeID="_x0000_i1114" DrawAspect="Content" ObjectID="_1468075814" r:id="rId179">
+          <o:OLEObject Type="Embed" ProgID="Equation.KSEE3" ShapeID="_x0000_i1114" DrawAspect="Content" ObjectID="_1468075814" r:id="rId181">
             <o:LockedField>false</o:LockedField>
           </o:OLEObject>
         </w:object>
       </w:r>
-      <w:bookmarkStart w:id="0" w:name="_GoBack"/>
-      <w:bookmarkEnd w:id="0"/>
     </w:p>
     <w:p>
       <w:pPr>
@@ -9212,7 +9210,7 @@
             <w10:wrap type="none"/>
             <w10:anchorlock/>
           </v:shape>
-          <o:OLEObject Type="Embed" ProgID="Equation.KSEE3" ShapeID="_x0000_i1115" DrawAspect="Content" ObjectID="_1468075815" r:id="rId180">
+          <o:OLEObject Type="Embed" ProgID="Equation.KSEE3" ShapeID="_x0000_i1115" DrawAspect="Content" ObjectID="_1468075815" r:id="rId183">
             <o:LockedField>false</o:LockedField>
           </o:OLEObject>
         </w:object>
@@ -9282,7 +9280,7 @@
             <w10:wrap type="none"/>
             <w10:anchorlock/>
           </v:shape>
-          <o:OLEObject Type="Embed" ProgID="Equation.KSEE3" ShapeID="_x0000_i1116" DrawAspect="Content" ObjectID="_1468075816" r:id="rId181">
+          <o:OLEObject Type="Embed" ProgID="Equation.KSEE3" ShapeID="_x0000_i1116" DrawAspect="Content" ObjectID="_1468075816" r:id="rId184">
             <o:LockedField>false</o:LockedField>
           </o:OLEObject>
         </w:object>
@@ -9290,6 +9288,108 @@
     </w:p>
     <w:p>
       <w:pPr>
+        <w:keepNext w:val="0"/>
+        <w:keepLines w:val="0"/>
+        <w:pageBreakBefore w:val="0"/>
+        <w:widowControl w:val="0"/>
+        <w:numPr>
+          <w:ilvl w:val="0"/>
+          <w:numId w:val="0"/>
+        </w:numPr>
+        <w:kinsoku/>
+        <w:wordWrap/>
+        <w:overflowPunct/>
+        <w:topLinePunct w:val="0"/>
+        <w:autoSpaceDE/>
+        <w:autoSpaceDN/>
+        <w:bidi w:val="0"/>
+        <w:adjustRightInd/>
+        <w:snapToGrid/>
+        <w:spacing w:before="157" w:beforeLines="50" w:after="157" w:afterLines="50"/>
+        <w:textAlignment w:val="auto"/>
+        <w:outlineLvl w:val="9"/>
+        <w:rPr>
+          <w:rFonts w:hint="eastAsia" w:ascii="Times New Roman" w:hAnsi="Times New Roman" w:eastAsia="微软雅黑" w:cs="Times New Roman"/>
+          <w:b w:val="0"/>
+          <w:i w:val="0"/>
+          <w:caps w:val="0"/>
+          <w:color w:val="191F25"/>
+          <w:spacing w:val="0"/>
+          <w:sz w:val="21"/>
+          <w:szCs w:val="21"/>
+          <w:shd w:val="clear" w:fill="FFFFFF"/>
+          <w:lang w:val="en-US" w:eastAsia="zh-CN"/>
+        </w:rPr>
+      </w:pPr>
+      <w:r>
+        <w:rPr>
+          <w:rFonts w:hint="eastAsia" w:ascii="Times New Roman" w:hAnsi="Times New Roman" w:eastAsia="微软雅黑" w:cs="Times New Roman"/>
+          <w:b w:val="0"/>
+          <w:i w:val="0"/>
+          <w:caps w:val="0"/>
+          <w:color w:val="191F25"/>
+          <w:spacing w:val="0"/>
+          <w:sz w:val="21"/>
+          <w:szCs w:val="21"/>
+          <w:shd w:val="clear" w:fill="FFFFFF"/>
+          <w:lang w:val="en-US" w:eastAsia="zh-CN"/>
+        </w:rPr>
+        <w:t>1.9 非线性支持向量机与核函数</w:t>
+      </w:r>
+    </w:p>
+    <w:p>
+      <w:pPr>
+        <w:keepNext w:val="0"/>
+        <w:keepLines w:val="0"/>
+        <w:pageBreakBefore w:val="0"/>
+        <w:widowControl w:val="0"/>
+        <w:numPr>
+          <w:ilvl w:val="0"/>
+          <w:numId w:val="0"/>
+        </w:numPr>
+        <w:kinsoku/>
+        <w:wordWrap/>
+        <w:overflowPunct/>
+        <w:topLinePunct w:val="0"/>
+        <w:autoSpaceDE/>
+        <w:autoSpaceDN/>
+        <w:bidi w:val="0"/>
+        <w:adjustRightInd/>
+        <w:snapToGrid/>
+        <w:spacing w:before="157" w:beforeLines="50" w:after="157" w:afterLines="50"/>
+        <w:textAlignment w:val="auto"/>
+        <w:outlineLvl w:val="9"/>
+        <w:rPr>
+          <w:rFonts w:hint="eastAsia" w:ascii="Times New Roman" w:hAnsi="Times New Roman" w:eastAsia="微软雅黑" w:cs="Times New Roman"/>
+          <w:b w:val="0"/>
+          <w:i w:val="0"/>
+          <w:caps w:val="0"/>
+          <w:color w:val="191F25"/>
+          <w:spacing w:val="0"/>
+          <w:sz w:val="21"/>
+          <w:szCs w:val="21"/>
+          <w:shd w:val="clear" w:fill="FFFFFF"/>
+          <w:lang w:val="en-US" w:eastAsia="zh-CN"/>
+        </w:rPr>
+      </w:pPr>
+      <w:r>
+        <w:rPr>
+          <w:rFonts w:hint="eastAsia" w:ascii="Times New Roman" w:hAnsi="Times New Roman" w:eastAsia="微软雅黑" w:cs="Times New Roman"/>
+          <w:b w:val="0"/>
+          <w:i w:val="0"/>
+          <w:caps w:val="0"/>
+          <w:color w:val="191F25"/>
+          <w:spacing w:val="0"/>
+          <w:sz w:val="21"/>
+          <w:szCs w:val="21"/>
+          <w:shd w:val="clear" w:fill="FFFFFF"/>
+          <w:lang w:val="en-US" w:eastAsia="zh-CN"/>
+        </w:rPr>
+        <w:t>1.9.1 核技巧</w:t>
+      </w:r>
+    </w:p>
+    <w:p>
+      <w:pPr>
         <w:numPr>
           <w:ilvl w:val="0"/>
           <w:numId w:val="0"/>
@@ -9297,12 +9397,95 @@
         <w:spacing w:line="360" w:lineRule="auto"/>
         <w:jc w:val="both"/>
         <w:rPr>
-          <w:rFonts w:hint="default" w:ascii="微软雅黑" w:hAnsi="微软雅黑" w:eastAsia="微软雅黑" w:cs="微软雅黑"/>
-          <w:sz w:val="18"/>
-          <w:szCs w:val="18"/>
-          <w:lang w:val="en-US" w:eastAsia="zh-CN"/>
-        </w:rPr>
-      </w:pPr>
+          <w:rFonts w:hint="eastAsia" w:ascii="微软雅黑" w:hAnsi="微软雅黑" w:eastAsia="微软雅黑" w:cs="微软雅黑"/>
+          <w:sz w:val="18"/>
+          <w:szCs w:val="18"/>
+          <w:lang w:val="en-US" w:eastAsia="zh-CN"/>
+        </w:rPr>
+      </w:pPr>
+      <w:r>
+        <w:rPr>
+          <w:rFonts w:hint="eastAsia" w:ascii="微软雅黑" w:hAnsi="微软雅黑" w:eastAsia="微软雅黑" w:cs="微软雅黑"/>
+          <w:sz w:val="18"/>
+          <w:szCs w:val="18"/>
+          <w:lang w:val="en-US" w:eastAsia="zh-CN"/>
+        </w:rPr>
+        <w:t xml:space="preserve">     非线性分类问题是指利用非线性模型才能很好分类的问题，如下图：</w:t>
+      </w:r>
+    </w:p>
+    <w:p>
+      <w:pPr>
+        <w:numPr>
+          <w:ilvl w:val="0"/>
+          <w:numId w:val="0"/>
+        </w:numPr>
+        <w:spacing w:line="360" w:lineRule="auto"/>
+        <w:jc w:val="center"/>
+      </w:pPr>
+      <w:r>
+        <w:drawing>
+          <wp:inline distT="0" distB="0" distL="114300" distR="114300">
+            <wp:extent cx="2616200" cy="2425700"/>
+            <wp:effectExtent l="0" t="0" r="0" b="0"/>
+            <wp:docPr id="10" name="图片 96"/>
+            <wp:cNvGraphicFramePr>
+              <a:graphicFrameLocks xmlns:a="http://schemas.openxmlformats.org/drawingml/2006/main" noChangeAspect="1"/>
+            </wp:cNvGraphicFramePr>
+            <a:graphic xmlns:a="http://schemas.openxmlformats.org/drawingml/2006/main">
+              <a:graphicData uri="http://schemas.openxmlformats.org/drawingml/2006/picture">
+                <pic:pic xmlns:pic="http://schemas.openxmlformats.org/drawingml/2006/picture">
+                  <pic:nvPicPr>
+                    <pic:cNvPr id="10" name="图片 96"/>
+                    <pic:cNvPicPr>
+                      <a:picLocks noChangeAspect="1"/>
+                    </pic:cNvPicPr>
+                  </pic:nvPicPr>
+                  <pic:blipFill>
+                    <a:blip r:embed="rId185"/>
+                    <a:stretch>
+                      <a:fillRect/>
+                    </a:stretch>
+                  </pic:blipFill>
+                  <pic:spPr>
+                    <a:xfrm>
+                      <a:off x="0" y="0"/>
+                      <a:ext cx="2616200" cy="2425700"/>
+                    </a:xfrm>
+                    <a:prstGeom prst="rect">
+                      <a:avLst/>
+                    </a:prstGeom>
+                    <a:noFill/>
+                    <a:ln w="9525">
+                      <a:noFill/>
+                    </a:ln>
+                  </pic:spPr>
+                </pic:pic>
+              </a:graphicData>
+            </a:graphic>
+          </wp:inline>
+        </w:drawing>
+      </w:r>
+    </w:p>
+    <w:p>
+      <w:pPr>
+        <w:numPr>
+          <w:ilvl w:val="0"/>
+          <w:numId w:val="0"/>
+        </w:numPr>
+        <w:spacing w:line="360" w:lineRule="auto"/>
+        <w:jc w:val="center"/>
+        <w:rPr>
+          <w:rFonts w:hint="eastAsia"/>
+          <w:lang w:val="en-US" w:eastAsia="zh-CN"/>
+        </w:rPr>
+      </w:pPr>
+      <w:r>
+        <w:rPr>
+          <w:rFonts w:hint="eastAsia"/>
+          <w:lang w:val="en-US" w:eastAsia="zh-CN"/>
+        </w:rPr>
+        <w:t>图7 非线性问题</w:t>
+      </w:r>
     </w:p>
     <w:p>
       <w:pPr>
@@ -9313,36 +9496,264 @@
         <w:spacing w:line="360" w:lineRule="auto"/>
         <w:jc w:val="both"/>
         <w:rPr>
-          <w:rFonts w:hint="default" w:ascii="微软雅黑" w:hAnsi="微软雅黑" w:eastAsia="微软雅黑" w:cs="微软雅黑"/>
-          <w:sz w:val="18"/>
-          <w:szCs w:val="18"/>
-          <w:lang w:val="en-US" w:eastAsia="zh-CN"/>
-        </w:rPr>
-      </w:pPr>
-    </w:p>
-    <w:p>
-      <w:pPr>
-        <w:numPr>
-          <w:ilvl w:val="0"/>
-          <w:numId w:val="0"/>
-        </w:numPr>
-        <w:spacing w:line="360" w:lineRule="auto"/>
+          <w:rFonts w:hint="eastAsia" w:ascii="微软雅黑" w:hAnsi="微软雅黑" w:eastAsia="微软雅黑" w:cs="微软雅黑"/>
+          <w:sz w:val="18"/>
+          <w:szCs w:val="18"/>
+          <w:lang w:val="en-US" w:eastAsia="zh-CN"/>
+        </w:rPr>
+      </w:pPr>
+      <w:r>
+        <w:rPr>
+          <w:rFonts w:hint="eastAsia" w:ascii="微软雅黑" w:hAnsi="微软雅黑" w:eastAsia="微软雅黑" w:cs="微软雅黑"/>
+          <w:sz w:val="18"/>
+          <w:szCs w:val="18"/>
+          <w:lang w:val="en-US" w:eastAsia="zh-CN"/>
+        </w:rPr>
+        <w:t>由图可见，无法用直线（线性模型）将正负实例正确分开，但可以用一条椭圆曲线（非线性模型）将其正确分开。所以可以下定义：如果能用</w:t>
+      </w:r>
+      <w:r>
+        <w:rPr>
+          <w:rFonts w:hint="eastAsia" w:ascii="微软雅黑" w:hAnsi="微软雅黑" w:eastAsia="微软雅黑" w:cs="微软雅黑"/>
+          <w:position w:val="-4"/>
+          <w:sz w:val="18"/>
+          <w:szCs w:val="18"/>
+          <w:lang w:val="en-US" w:eastAsia="zh-CN"/>
+        </w:rPr>
+        <w:object>
+          <v:shape id="_x0000_i1117" o:spt="75" type="#_x0000_t75" style="height:15pt;width:16pt;" o:ole="t" filled="f" o:preferrelative="t" stroked="f" coordsize="21600,21600">
+            <v:path/>
+            <v:fill on="f" focussize="0,0"/>
+            <v:stroke on="f"/>
+            <v:imagedata r:id="rId187" o:title=""/>
+            <o:lock v:ext="edit" aspectratio="t"/>
+            <w10:wrap type="none"/>
+            <w10:anchorlock/>
+          </v:shape>
+          <o:OLEObject Type="Embed" ProgID="Equation.KSEE3" ShapeID="_x0000_i1117" DrawAspect="Content" ObjectID="_1468075817" r:id="rId186">
+            <o:LockedField>false</o:LockedField>
+          </o:OLEObject>
+        </w:object>
+      </w:r>
+      <w:r>
+        <w:rPr>
+          <w:rFonts w:hint="eastAsia" w:ascii="微软雅黑" w:hAnsi="微软雅黑" w:eastAsia="微软雅黑" w:cs="微软雅黑"/>
+          <w:sz w:val="18"/>
+          <w:szCs w:val="18"/>
+          <w:lang w:val="en-US" w:eastAsia="zh-CN"/>
+        </w:rPr>
+        <w:t>中的一个超曲线将正负实例点分开，则称这个问题为非线性问题。</w:t>
+      </w:r>
+    </w:p>
+    <w:p>
+      <w:pPr>
+        <w:numPr>
+          <w:ilvl w:val="0"/>
+          <w:numId w:val="0"/>
+        </w:numPr>
+        <w:spacing w:line="360" w:lineRule="auto"/>
+        <w:ind w:firstLine="360"/>
         <w:jc w:val="both"/>
         <w:rPr>
-          <w:rFonts w:hint="eastAsia" w:ascii="Times New Roman" w:hAnsi="Times New Roman" w:eastAsia="微软雅黑" w:cs="Times New Roman"/>
+          <w:rFonts w:hint="eastAsia" w:ascii="微软雅黑" w:hAnsi="微软雅黑" w:eastAsia="微软雅黑" w:cs="微软雅黑"/>
+          <w:sz w:val="18"/>
+          <w:szCs w:val="18"/>
+          <w:lang w:val="en-US" w:eastAsia="zh-CN"/>
+        </w:rPr>
+      </w:pPr>
+      <w:r>
+        <w:rPr>
+          <w:rFonts w:hint="eastAsia" w:ascii="微软雅黑" w:hAnsi="微软雅黑" w:eastAsia="微软雅黑" w:cs="微软雅黑"/>
+          <w:sz w:val="18"/>
+          <w:szCs w:val="18"/>
+          <w:lang w:val="en-US" w:eastAsia="zh-CN"/>
+        </w:rPr>
+        <w:t>非线性问题往往不好求解，所采取的方法进行一个非线性变换，将非线性问题变为线性问题，通过解变换后的线性问题求解原来的非线性问题。</w:t>
+      </w:r>
+    </w:p>
+    <w:p>
+      <w:pPr>
+        <w:numPr>
+          <w:ilvl w:val="0"/>
+          <w:numId w:val="0"/>
+        </w:numPr>
+        <w:spacing w:line="360" w:lineRule="auto"/>
+        <w:ind w:firstLine="360"/>
+        <w:jc w:val="both"/>
+        <w:rPr>
+          <w:rFonts w:hint="eastAsia" w:ascii="微软雅黑" w:hAnsi="微软雅黑" w:eastAsia="微软雅黑" w:cs="微软雅黑"/>
           <w:b w:val="0"/>
           <w:bCs w:val="0"/>
-          <w:i w:val="0"/>
-          <w:caps w:val="0"/>
-          <w:color w:val="191F25"/>
-          <w:spacing w:val="0"/>
+          <w:sz w:val="18"/>
+          <w:szCs w:val="18"/>
+          <w:lang w:val="en-US" w:eastAsia="zh-CN"/>
+        </w:rPr>
+      </w:pPr>
+      <w:r>
+        <w:rPr>
+          <w:rFonts w:hint="eastAsia" w:ascii="微软雅黑" w:hAnsi="微软雅黑" w:eastAsia="微软雅黑" w:cs="微软雅黑"/>
+          <w:b/>
+          <w:bCs/>
+          <w:sz w:val="18"/>
+          <w:szCs w:val="18"/>
+          <w:lang w:val="en-US" w:eastAsia="zh-CN"/>
+        </w:rPr>
+        <w:t>核函数：</w:t>
+      </w:r>
+      <w:r>
+        <w:rPr>
+          <w:rFonts w:hint="eastAsia" w:ascii="微软雅黑" w:hAnsi="微软雅黑" w:eastAsia="微软雅黑" w:cs="微软雅黑"/>
+          <w:b w:val="0"/>
+          <w:bCs w:val="0"/>
+          <w:sz w:val="18"/>
+          <w:szCs w:val="18"/>
+          <w:lang w:val="en-US" w:eastAsia="zh-CN"/>
+        </w:rPr>
+        <w:t>设</w:t>
+      </w:r>
+      <w:r>
+        <w:rPr>
+          <w:rFonts w:hint="eastAsia" w:ascii="微软雅黑" w:hAnsi="微软雅黑" w:eastAsia="微软雅黑" w:cs="微软雅黑"/>
+          <w:b w:val="0"/>
+          <w:bCs w:val="0"/>
           <w:position w:val="-10"/>
           <w:sz w:val="18"/>
           <w:szCs w:val="18"/>
-          <w:shd w:val="clear" w:fill="FFFFFF"/>
-          <w:lang w:val="en-US" w:eastAsia="zh-CN"/>
-        </w:rPr>
-      </w:pPr>
+          <w:lang w:val="en-US" w:eastAsia="zh-CN"/>
+        </w:rPr>
+        <w:object>
+          <v:shape id="_x0000_i1118" o:spt="75" type="#_x0000_t75" style="height:13pt;width:12pt;" o:ole="t" filled="f" o:preferrelative="t" stroked="f" coordsize="21600,21600">
+            <v:path/>
+            <v:fill on="f" focussize="0,0"/>
+            <v:stroke on="f"/>
+            <v:imagedata r:id="rId189" o:title=""/>
+            <o:lock v:ext="edit" aspectratio="t"/>
+            <w10:wrap type="none"/>
+            <w10:anchorlock/>
+          </v:shape>
+          <o:OLEObject Type="Embed" ProgID="Equation.KSEE3" ShapeID="_x0000_i1118" DrawAspect="Content" ObjectID="_1468075818" r:id="rId188">
+            <o:LockedField>false</o:LockedField>
+          </o:OLEObject>
+        </w:object>
+      </w:r>
+      <w:r>
+        <w:rPr>
+          <w:rFonts w:hint="eastAsia" w:ascii="微软雅黑" w:hAnsi="微软雅黑" w:eastAsia="微软雅黑" w:cs="微软雅黑"/>
+          <w:b w:val="0"/>
+          <w:bCs w:val="0"/>
+          <w:sz w:val="18"/>
+          <w:szCs w:val="18"/>
+          <w:lang w:val="en-US" w:eastAsia="zh-CN"/>
+        </w:rPr>
+        <w:t>是输入空间（欧式空间的子集或者离散集合），又设</w:t>
+      </w:r>
+      <w:r>
+        <w:rPr>
+          <w:rFonts w:hint="eastAsia" w:ascii="微软雅黑" w:hAnsi="微软雅黑" w:eastAsia="微软雅黑" w:cs="微软雅黑"/>
+          <w:b w:val="0"/>
+          <w:bCs w:val="0"/>
+          <w:position w:val="-6"/>
+          <w:sz w:val="18"/>
+          <w:szCs w:val="18"/>
+          <w:lang w:val="en-US" w:eastAsia="zh-CN"/>
+        </w:rPr>
+        <w:object>
+          <v:shape id="_x0000_i1119" o:spt="75" type="#_x0000_t75" style="height:13.95pt;width:11pt;" o:ole="t" filled="f" o:preferrelative="t" stroked="f" coordsize="21600,21600">
+            <v:path/>
+            <v:fill on="f" focussize="0,0"/>
+            <v:stroke on="f"/>
+            <v:imagedata r:id="rId191" o:title=""/>
+            <o:lock v:ext="edit" aspectratio="t"/>
+            <w10:wrap type="none"/>
+            <w10:anchorlock/>
+          </v:shape>
+          <o:OLEObject Type="Embed" ProgID="Equation.KSEE3" ShapeID="_x0000_i1119" DrawAspect="Content" ObjectID="_1468075819" r:id="rId190">
+            <o:LockedField>false</o:LockedField>
+          </o:OLEObject>
+        </w:object>
+      </w:r>
+      <w:r>
+        <w:rPr>
+          <w:rFonts w:hint="eastAsia" w:ascii="微软雅黑" w:hAnsi="微软雅黑" w:eastAsia="微软雅黑" w:cs="微软雅黑"/>
+          <w:b w:val="0"/>
+          <w:bCs w:val="0"/>
+          <w:sz w:val="18"/>
+          <w:szCs w:val="18"/>
+          <w:lang w:val="en-US" w:eastAsia="zh-CN"/>
+        </w:rPr>
+        <w:t>为特征空间，如果存在一个从</w:t>
+      </w:r>
+      <w:r>
+        <w:rPr>
+          <w:rFonts w:hint="eastAsia" w:ascii="微软雅黑" w:hAnsi="微软雅黑" w:eastAsia="微软雅黑" w:cs="微软雅黑"/>
+          <w:b w:val="0"/>
+          <w:bCs w:val="0"/>
+          <w:position w:val="-10"/>
+          <w:sz w:val="18"/>
+          <w:szCs w:val="18"/>
+          <w:lang w:val="en-US" w:eastAsia="zh-CN"/>
+        </w:rPr>
+        <w:object>
+          <v:shape id="_x0000_i1120" o:spt="75" type="#_x0000_t75" style="height:13pt;width:12pt;" o:ole="t" filled="f" o:preferrelative="t" stroked="f" coordsize="21600,21600">
+            <v:path/>
+            <v:fill on="f" focussize="0,0"/>
+            <v:stroke on="f"/>
+            <v:imagedata r:id="rId189" o:title=""/>
+            <o:lock v:ext="edit" aspectratio="t"/>
+            <w10:wrap type="none"/>
+            <w10:anchorlock/>
+          </v:shape>
+          <o:OLEObject Type="Embed" ProgID="Equation.KSEE3" ShapeID="_x0000_i1120" DrawAspect="Content" ObjectID="_1468075820" r:id="rId192">
+            <o:LockedField>false</o:LockedField>
+          </o:OLEObject>
+        </w:object>
+      </w:r>
+      <w:r>
+        <w:rPr>
+          <w:rFonts w:hint="eastAsia" w:ascii="微软雅黑" w:hAnsi="微软雅黑" w:eastAsia="微软雅黑" w:cs="微软雅黑"/>
+          <w:b w:val="0"/>
+          <w:bCs w:val="0"/>
+          <w:sz w:val="18"/>
+          <w:szCs w:val="18"/>
+          <w:lang w:val="en-US" w:eastAsia="zh-CN"/>
+        </w:rPr>
+        <w:t>到</w:t>
+      </w:r>
+      <w:r>
+        <w:rPr>
+          <w:rFonts w:hint="eastAsia" w:ascii="微软雅黑" w:hAnsi="微软雅黑" w:eastAsia="微软雅黑" w:cs="微软雅黑"/>
+          <w:b w:val="0"/>
+          <w:bCs w:val="0"/>
+          <w:position w:val="-6"/>
+          <w:sz w:val="18"/>
+          <w:szCs w:val="18"/>
+          <w:lang w:val="en-US" w:eastAsia="zh-CN"/>
+        </w:rPr>
+        <w:object>
+          <v:shape id="_x0000_i1121" o:spt="75" type="#_x0000_t75" style="height:13.95pt;width:11pt;" o:ole="t" filled="f" o:preferrelative="t" stroked="f" coordsize="21600,21600">
+            <v:path/>
+            <v:fill on="f" focussize="0,0"/>
+            <v:stroke on="f"/>
+            <v:imagedata r:id="rId191" o:title=""/>
+            <o:lock v:ext="edit" aspectratio="t"/>
+            <w10:wrap type="none"/>
+            <w10:anchorlock/>
+          </v:shape>
+          <o:OLEObject Type="Embed" ProgID="Equation.KSEE3" ShapeID="_x0000_i1121" DrawAspect="Content" ObjectID="_1468075821" r:id="rId193">
+            <o:LockedField>false</o:LockedField>
+          </o:OLEObject>
+        </w:object>
+      </w:r>
+      <w:r>
+        <w:rPr>
+          <w:rFonts w:hint="eastAsia" w:ascii="微软雅黑" w:hAnsi="微软雅黑" w:eastAsia="微软雅黑" w:cs="微软雅黑"/>
+          <w:b w:val="0"/>
+          <w:bCs w:val="0"/>
+          <w:sz w:val="18"/>
+          <w:szCs w:val="18"/>
+          <w:lang w:val="en-US" w:eastAsia="zh-CN"/>
+        </w:rPr>
+        <w:t>的映射：</w:t>
+      </w:r>
     </w:p>
     <w:p>
       <w:pPr>
@@ -9354,11 +9765,594 @@
         <w:jc w:val="center"/>
         <w:rPr>
           <w:rFonts w:hint="eastAsia" w:ascii="微软雅黑" w:hAnsi="微软雅黑" w:eastAsia="微软雅黑" w:cs="微软雅黑"/>
-          <w:sz w:val="18"/>
-          <w:szCs w:val="18"/>
-          <w:lang w:val="en-US" w:eastAsia="zh-CN"/>
-        </w:rPr>
-      </w:pPr>
+          <w:b w:val="0"/>
+          <w:bCs w:val="0"/>
+          <w:sz w:val="18"/>
+          <w:szCs w:val="18"/>
+          <w:lang w:val="en-US" w:eastAsia="zh-CN"/>
+        </w:rPr>
+      </w:pPr>
+      <w:r>
+        <w:rPr>
+          <w:rFonts w:hint="eastAsia" w:ascii="微软雅黑" w:hAnsi="微软雅黑" w:eastAsia="微软雅黑" w:cs="微软雅黑"/>
+          <w:b w:val="0"/>
+          <w:bCs w:val="0"/>
+          <w:position w:val="-10"/>
+          <w:sz w:val="18"/>
+          <w:szCs w:val="18"/>
+          <w:lang w:val="en-US" w:eastAsia="zh-CN"/>
+        </w:rPr>
+        <w:object>
+          <v:shape id="_x0000_i1122" o:spt="75" type="#_x0000_t75" style="height:17pt;width:63pt;" o:ole="t" filled="f" o:preferrelative="t" stroked="f" coordsize="21600,21600">
+            <v:path/>
+            <v:fill on="f" focussize="0,0"/>
+            <v:stroke on="f"/>
+            <v:imagedata r:id="rId195" o:title=""/>
+            <o:lock v:ext="edit" aspectratio="t"/>
+            <w10:wrap type="none"/>
+            <w10:anchorlock/>
+          </v:shape>
+          <o:OLEObject Type="Embed" ProgID="Equation.KSEE3" ShapeID="_x0000_i1122" DrawAspect="Content" ObjectID="_1468075822" r:id="rId194">
+            <o:LockedField>false</o:LockedField>
+          </o:OLEObject>
+        </w:object>
+      </w:r>
+    </w:p>
+    <w:p>
+      <w:pPr>
+        <w:numPr>
+          <w:ilvl w:val="0"/>
+          <w:numId w:val="0"/>
+        </w:numPr>
+        <w:spacing w:line="360" w:lineRule="auto"/>
+        <w:jc w:val="both"/>
+        <w:rPr>
+          <w:rFonts w:hint="eastAsia" w:ascii="微软雅黑" w:hAnsi="微软雅黑" w:eastAsia="微软雅黑" w:cs="微软雅黑"/>
+          <w:b w:val="0"/>
+          <w:bCs w:val="0"/>
+          <w:sz w:val="18"/>
+          <w:szCs w:val="18"/>
+          <w:lang w:val="en-US" w:eastAsia="zh-CN"/>
+        </w:rPr>
+      </w:pPr>
+      <w:r>
+        <w:rPr>
+          <w:rFonts w:hint="eastAsia" w:ascii="微软雅黑" w:hAnsi="微软雅黑" w:eastAsia="微软雅黑" w:cs="微软雅黑"/>
+          <w:b w:val="0"/>
+          <w:bCs w:val="0"/>
+          <w:sz w:val="18"/>
+          <w:szCs w:val="18"/>
+          <w:lang w:val="en-US" w:eastAsia="zh-CN"/>
+        </w:rPr>
+        <w:t>使得对所有的</w:t>
+      </w:r>
+      <w:r>
+        <w:rPr>
+          <w:rFonts w:hint="eastAsia" w:ascii="微软雅黑" w:hAnsi="微软雅黑" w:eastAsia="微软雅黑" w:cs="微软雅黑"/>
+          <w:b w:val="0"/>
+          <w:bCs w:val="0"/>
+          <w:position w:val="-10"/>
+          <w:sz w:val="18"/>
+          <w:szCs w:val="18"/>
+          <w:lang w:val="en-US" w:eastAsia="zh-CN"/>
+        </w:rPr>
+        <w:object>
+          <v:shape id="_x0000_i1123" o:spt="75" type="#_x0000_t75" style="height:13pt;width:40pt;" o:ole="t" filled="f" o:preferrelative="t" stroked="f" coordsize="21600,21600">
+            <v:path/>
+            <v:fill on="f" focussize="0,0"/>
+            <v:stroke on="f"/>
+            <v:imagedata r:id="rId197" o:title=""/>
+            <o:lock v:ext="edit" aspectratio="t"/>
+            <w10:wrap type="none"/>
+            <w10:anchorlock/>
+          </v:shape>
+          <o:OLEObject Type="Embed" ProgID="Equation.KSEE3" ShapeID="_x0000_i1123" DrawAspect="Content" ObjectID="_1468075823" r:id="rId196">
+            <o:LockedField>false</o:LockedField>
+          </o:OLEObject>
+        </w:object>
+      </w:r>
+      <w:r>
+        <w:rPr>
+          <w:rFonts w:hint="eastAsia" w:ascii="微软雅黑" w:hAnsi="微软雅黑" w:eastAsia="微软雅黑" w:cs="微软雅黑"/>
+          <w:b w:val="0"/>
+          <w:bCs w:val="0"/>
+          <w:sz w:val="18"/>
+          <w:szCs w:val="18"/>
+          <w:lang w:val="en-US" w:eastAsia="zh-CN"/>
+        </w:rPr>
+        <w:t>，函数</w:t>
+      </w:r>
+      <w:r>
+        <w:rPr>
+          <w:rFonts w:hint="eastAsia" w:ascii="微软雅黑" w:hAnsi="微软雅黑" w:eastAsia="微软雅黑" w:cs="微软雅黑"/>
+          <w:b w:val="0"/>
+          <w:bCs w:val="0"/>
+          <w:position w:val="-10"/>
+          <w:sz w:val="18"/>
+          <w:szCs w:val="18"/>
+          <w:lang w:val="en-US" w:eastAsia="zh-CN"/>
+        </w:rPr>
+        <w:object>
+          <v:shape id="_x0000_i1124" o:spt="75" type="#_x0000_t75" style="height:17pt;width:94pt;" o:ole="t" filled="f" o:preferrelative="t" stroked="f" coordsize="21600,21600">
+            <v:path/>
+            <v:fill on="f" focussize="0,0"/>
+            <v:stroke on="f"/>
+            <v:imagedata r:id="rId199" o:title=""/>
+            <o:lock v:ext="edit" aspectratio="t"/>
+            <w10:wrap type="none"/>
+            <w10:anchorlock/>
+          </v:shape>
+          <o:OLEObject Type="Embed" ProgID="Equation.KSEE3" ShapeID="_x0000_i1124" DrawAspect="Content" ObjectID="_1468075824" r:id="rId198">
+            <o:LockedField>false</o:LockedField>
+          </o:OLEObject>
+        </w:object>
+      </w:r>
+      <w:r>
+        <w:rPr>
+          <w:rFonts w:hint="eastAsia" w:ascii="微软雅黑" w:hAnsi="微软雅黑" w:eastAsia="微软雅黑" w:cs="微软雅黑"/>
+          <w:b w:val="0"/>
+          <w:bCs w:val="0"/>
+          <w:sz w:val="18"/>
+          <w:szCs w:val="18"/>
+          <w:lang w:val="en-US" w:eastAsia="zh-CN"/>
+        </w:rPr>
+        <w:t>，则称K(x,z)为核函数</w:t>
+      </w:r>
+      <w:r>
+        <w:rPr>
+          <w:rFonts w:hint="eastAsia" w:ascii="微软雅黑" w:hAnsi="微软雅黑" w:eastAsia="微软雅黑" w:cs="微软雅黑"/>
+          <w:b w:val="0"/>
+          <w:bCs w:val="0"/>
+          <w:position w:val="-10"/>
+          <w:sz w:val="18"/>
+          <w:szCs w:val="18"/>
+          <w:lang w:val="en-US" w:eastAsia="zh-CN"/>
+        </w:rPr>
+        <w:object>
+          <v:shape id="_x0000_i1125" o:spt="75" type="#_x0000_t75" style="height:17pt;width:24pt;" o:ole="t" filled="f" o:preferrelative="t" stroked="f" coordsize="21600,21600">
+            <v:path/>
+            <v:fill on="f" focussize="0,0"/>
+            <v:stroke on="f"/>
+            <v:imagedata r:id="rId201" o:title=""/>
+            <o:lock v:ext="edit" aspectratio="t"/>
+            <w10:wrap type="none"/>
+            <w10:anchorlock/>
+          </v:shape>
+          <o:OLEObject Type="Embed" ProgID="Equation.KSEE3" ShapeID="_x0000_i1125" DrawAspect="Content" ObjectID="_1468075825" r:id="rId200">
+            <o:LockedField>false</o:LockedField>
+          </o:OLEObject>
+        </w:object>
+      </w:r>
+      <w:r>
+        <w:rPr>
+          <w:rFonts w:hint="eastAsia" w:ascii="微软雅黑" w:hAnsi="微软雅黑" w:eastAsia="微软雅黑" w:cs="微软雅黑"/>
+          <w:b w:val="0"/>
+          <w:bCs w:val="0"/>
+          <w:sz w:val="18"/>
+          <w:szCs w:val="18"/>
+          <w:lang w:val="en-US" w:eastAsia="zh-CN"/>
+        </w:rPr>
+        <w:t>为映射函数，式中</w:t>
+      </w:r>
+      <w:r>
+        <w:rPr>
+          <w:rFonts w:hint="eastAsia" w:ascii="微软雅黑" w:hAnsi="微软雅黑" w:eastAsia="微软雅黑" w:cs="微软雅黑"/>
+          <w:b w:val="0"/>
+          <w:bCs w:val="0"/>
+          <w:position w:val="-10"/>
+          <w:sz w:val="18"/>
+          <w:szCs w:val="18"/>
+          <w:lang w:val="en-US" w:eastAsia="zh-CN"/>
+        </w:rPr>
+        <w:object>
+          <v:shape id="_x0000_i1126" o:spt="75" type="#_x0000_t75" style="height:17pt;width:49pt;" o:ole="t" filled="f" o:preferrelative="t" stroked="f" coordsize="21600,21600">
+            <v:path/>
+            <v:fill on="f" focussize="0,0"/>
+            <v:stroke on="f"/>
+            <v:imagedata r:id="rId203" o:title=""/>
+            <o:lock v:ext="edit" aspectratio="t"/>
+            <w10:wrap type="none"/>
+            <w10:anchorlock/>
+          </v:shape>
+          <o:OLEObject Type="Embed" ProgID="Equation.KSEE3" ShapeID="_x0000_i1126" DrawAspect="Content" ObjectID="_1468075826" r:id="rId202">
+            <o:LockedField>false</o:LockedField>
+          </o:OLEObject>
+        </w:object>
+      </w:r>
+      <w:r>
+        <w:rPr>
+          <w:rFonts w:hint="eastAsia" w:ascii="微软雅黑" w:hAnsi="微软雅黑" w:eastAsia="微软雅黑" w:cs="微软雅黑"/>
+          <w:b w:val="0"/>
+          <w:bCs w:val="0"/>
+          <w:sz w:val="18"/>
+          <w:szCs w:val="18"/>
+          <w:lang w:val="en-US" w:eastAsia="zh-CN"/>
+        </w:rPr>
+        <w:t>为二者的内积。</w:t>
+      </w:r>
+    </w:p>
+    <w:p>
+      <w:pPr>
+        <w:keepNext w:val="0"/>
+        <w:keepLines w:val="0"/>
+        <w:pageBreakBefore w:val="0"/>
+        <w:widowControl w:val="0"/>
+        <w:numPr>
+          <w:ilvl w:val="0"/>
+          <w:numId w:val="0"/>
+        </w:numPr>
+        <w:kinsoku/>
+        <w:wordWrap/>
+        <w:overflowPunct/>
+        <w:topLinePunct w:val="0"/>
+        <w:autoSpaceDE/>
+        <w:autoSpaceDN/>
+        <w:bidi w:val="0"/>
+        <w:adjustRightInd/>
+        <w:snapToGrid/>
+        <w:spacing w:line="360" w:lineRule="auto"/>
+        <w:jc w:val="both"/>
+        <w:textAlignment w:val="bottom"/>
+        <w:outlineLvl w:val="9"/>
+        <w:rPr>
+          <w:rFonts w:hint="eastAsia" w:ascii="微软雅黑" w:hAnsi="微软雅黑" w:eastAsia="微软雅黑" w:cs="微软雅黑"/>
+          <w:b w:val="0"/>
+          <w:bCs w:val="0"/>
+          <w:sz w:val="18"/>
+          <w:szCs w:val="18"/>
+          <w:lang w:val="en-US" w:eastAsia="zh-CN"/>
+        </w:rPr>
+      </w:pPr>
+      <w:r>
+        <w:rPr>
+          <w:rFonts w:hint="eastAsia" w:ascii="微软雅黑" w:hAnsi="微软雅黑" w:eastAsia="微软雅黑" w:cs="微软雅黑"/>
+          <w:b w:val="0"/>
+          <w:bCs w:val="0"/>
+          <w:sz w:val="18"/>
+          <w:szCs w:val="18"/>
+          <w:lang w:val="en-US" w:eastAsia="zh-CN"/>
+        </w:rPr>
+        <w:t xml:space="preserve">     核技巧的想法是：在学习与预测时只定义核函数</w:t>
+      </w:r>
+      <w:r>
+        <w:rPr>
+          <w:rFonts w:hint="eastAsia" w:ascii="微软雅黑" w:hAnsi="微软雅黑" w:eastAsia="微软雅黑" w:cs="微软雅黑"/>
+          <w:b w:val="0"/>
+          <w:bCs w:val="0"/>
+          <w:position w:val="-10"/>
+          <w:sz w:val="18"/>
+          <w:szCs w:val="18"/>
+          <w:lang w:val="en-US" w:eastAsia="zh-CN"/>
+        </w:rPr>
+        <w:object>
+          <v:shape id="_x0000_i1129" o:spt="75" type="#_x0000_t75" style="height:17pt;width:37pt;" o:ole="t" filled="f" o:preferrelative="t" stroked="f" coordsize="21600,21600">
+            <v:fill on="f" focussize="0,0"/>
+            <v:stroke on="f"/>
+            <v:imagedata r:id="rId205" o:title=""/>
+            <o:lock v:ext="edit" aspectratio="t"/>
+            <w10:wrap type="none"/>
+            <w10:anchorlock/>
+          </v:shape>
+          <o:OLEObject Type="Embed" ProgID="Equation.KSEE3" ShapeID="_x0000_i1129" DrawAspect="Content" ObjectID="_1468075827" r:id="rId204">
+            <o:LockedField>false</o:LockedField>
+          </o:OLEObject>
+        </w:object>
+      </w:r>
+      <w:r>
+        <w:rPr>
+          <w:rFonts w:hint="eastAsia" w:ascii="微软雅黑" w:hAnsi="微软雅黑" w:eastAsia="微软雅黑" w:cs="微软雅黑"/>
+          <w:b w:val="0"/>
+          <w:bCs w:val="0"/>
+          <w:sz w:val="18"/>
+          <w:szCs w:val="18"/>
+          <w:lang w:val="en-US" w:eastAsia="zh-CN"/>
+        </w:rPr>
+        <w:t>，而不显式的定义映射函数。通常直接计算核函数比较容易，而通过映射函数计算核函数则比较困难。核函数的取法不唯一。</w:t>
+      </w:r>
+    </w:p>
+    <w:p>
+      <w:pPr>
+        <w:keepNext w:val="0"/>
+        <w:keepLines w:val="0"/>
+        <w:pageBreakBefore w:val="0"/>
+        <w:widowControl w:val="0"/>
+        <w:numPr>
+          <w:ilvl w:val="0"/>
+          <w:numId w:val="0"/>
+        </w:numPr>
+        <w:kinsoku/>
+        <w:wordWrap/>
+        <w:overflowPunct/>
+        <w:topLinePunct w:val="0"/>
+        <w:autoSpaceDE/>
+        <w:autoSpaceDN/>
+        <w:bidi w:val="0"/>
+        <w:adjustRightInd/>
+        <w:snapToGrid/>
+        <w:spacing w:before="157" w:beforeLines="50" w:after="157" w:afterLines="50"/>
+        <w:textAlignment w:val="auto"/>
+        <w:outlineLvl w:val="9"/>
+        <w:rPr>
+          <w:rFonts w:hint="eastAsia" w:ascii="Times New Roman" w:hAnsi="Times New Roman" w:eastAsia="微软雅黑" w:cs="Times New Roman"/>
+          <w:b w:val="0"/>
+          <w:i w:val="0"/>
+          <w:caps w:val="0"/>
+          <w:color w:val="191F25"/>
+          <w:spacing w:val="0"/>
+          <w:sz w:val="21"/>
+          <w:szCs w:val="21"/>
+          <w:shd w:val="clear" w:fill="FFFFFF"/>
+          <w:lang w:val="en-US" w:eastAsia="zh-CN"/>
+        </w:rPr>
+      </w:pPr>
+      <w:r>
+        <w:rPr>
+          <w:rFonts w:hint="eastAsia" w:ascii="Times New Roman" w:hAnsi="Times New Roman" w:eastAsia="微软雅黑" w:cs="Times New Roman"/>
+          <w:b w:val="0"/>
+          <w:i w:val="0"/>
+          <w:caps w:val="0"/>
+          <w:color w:val="191F25"/>
+          <w:spacing w:val="0"/>
+          <w:sz w:val="21"/>
+          <w:szCs w:val="21"/>
+          <w:shd w:val="clear" w:fill="FFFFFF"/>
+          <w:lang w:val="en-US" w:eastAsia="zh-CN"/>
+        </w:rPr>
+        <w:t>1.9.2 核技巧在支持向量机中的应用</w:t>
+      </w:r>
+    </w:p>
+    <w:p>
+      <w:pPr>
+        <w:keepNext w:val="0"/>
+        <w:keepLines w:val="0"/>
+        <w:pageBreakBefore w:val="0"/>
+        <w:widowControl w:val="0"/>
+        <w:numPr>
+          <w:ilvl w:val="0"/>
+          <w:numId w:val="0"/>
+        </w:numPr>
+        <w:kinsoku/>
+        <w:wordWrap/>
+        <w:overflowPunct/>
+        <w:topLinePunct w:val="0"/>
+        <w:autoSpaceDE/>
+        <w:autoSpaceDN/>
+        <w:bidi w:val="0"/>
+        <w:adjustRightInd/>
+        <w:snapToGrid/>
+        <w:spacing w:before="157" w:beforeLines="50" w:after="157" w:afterLines="50"/>
+        <w:textAlignment w:val="center"/>
+        <w:outlineLvl w:val="9"/>
+        <w:rPr>
+          <w:rFonts w:hint="eastAsia" w:ascii="微软雅黑" w:hAnsi="微软雅黑" w:eastAsia="微软雅黑" w:cs="微软雅黑"/>
+          <w:b w:val="0"/>
+          <w:bCs w:val="0"/>
+          <w:sz w:val="18"/>
+          <w:szCs w:val="18"/>
+          <w:lang w:val="en-US" w:eastAsia="zh-CN"/>
+        </w:rPr>
+      </w:pPr>
+      <w:r>
+        <w:rPr>
+          <w:rFonts w:hint="eastAsia" w:ascii="Times New Roman" w:hAnsi="Times New Roman" w:eastAsia="微软雅黑" w:cs="Times New Roman"/>
+          <w:b w:val="0"/>
+          <w:i w:val="0"/>
+          <w:caps w:val="0"/>
+          <w:color w:val="191F25"/>
+          <w:spacing w:val="0"/>
+          <w:sz w:val="21"/>
+          <w:szCs w:val="21"/>
+          <w:shd w:val="clear" w:fill="FFFFFF"/>
+          <w:lang w:val="en-US" w:eastAsia="zh-CN"/>
+        </w:rPr>
+        <w:t xml:space="preserve">    </w:t>
+      </w:r>
+      <w:r>
+        <w:rPr>
+          <w:rFonts w:hint="eastAsia" w:ascii="微软雅黑" w:hAnsi="微软雅黑" w:eastAsia="微软雅黑" w:cs="微软雅黑"/>
+          <w:b w:val="0"/>
+          <w:bCs w:val="0"/>
+          <w:sz w:val="18"/>
+          <w:szCs w:val="18"/>
+          <w:lang w:val="en-US" w:eastAsia="zh-CN"/>
+        </w:rPr>
+        <w:t xml:space="preserve"> 注意到在线性支持向量机的对偶问题中，无论是目标函数还是决策函数，都只涉及输入实例与实例之间的内积。由此，对偶问题的目标函数中的内积可以用核函数</w:t>
+      </w:r>
+      <w:r>
+        <w:rPr>
+          <w:rFonts w:hint="eastAsia" w:ascii="微软雅黑" w:hAnsi="微软雅黑" w:eastAsia="微软雅黑" w:cs="微软雅黑"/>
+          <w:b w:val="0"/>
+          <w:bCs w:val="0"/>
+          <w:sz w:val="18"/>
+          <w:szCs w:val="18"/>
+          <w:lang w:val="en-US" w:eastAsia="zh-CN"/>
+        </w:rPr>
+        <w:object>
+          <v:shape id="_x0000_i1130" o:spt="75" type="#_x0000_t75" style="height:17pt;width:94pt;" o:ole="t" filled="f" o:preferrelative="t" stroked="f" coordsize="21600,21600">
+            <v:path/>
+            <v:fill on="f" focussize="0,0"/>
+            <v:stroke on="f"/>
+            <v:imagedata r:id="rId199" o:title=""/>
+            <o:lock v:ext="edit" aspectratio="t"/>
+            <w10:wrap type="none"/>
+            <w10:anchorlock/>
+          </v:shape>
+          <o:OLEObject Type="Embed" ProgID="Equation.KSEE3" ShapeID="_x0000_i1130" DrawAspect="Content" ObjectID="_1468075828" r:id="rId206">
+            <o:LockedField>false</o:LockedField>
+          </o:OLEObject>
+        </w:object>
+      </w:r>
+      <w:r>
+        <w:rPr>
+          <w:rFonts w:hint="eastAsia" w:ascii="微软雅黑" w:hAnsi="微软雅黑" w:eastAsia="微软雅黑" w:cs="微软雅黑"/>
+          <w:b w:val="0"/>
+          <w:bCs w:val="0"/>
+          <w:sz w:val="18"/>
+          <w:szCs w:val="18"/>
+          <w:lang w:val="en-US" w:eastAsia="zh-CN"/>
+        </w:rPr>
+        <w:t>替换，此时对偶问题的目标函数变为</w:t>
+      </w:r>
+    </w:p>
+    <w:p>
+      <w:pPr>
+        <w:keepNext w:val="0"/>
+        <w:keepLines w:val="0"/>
+        <w:pageBreakBefore w:val="0"/>
+        <w:widowControl w:val="0"/>
+        <w:numPr>
+          <w:ilvl w:val="0"/>
+          <w:numId w:val="0"/>
+        </w:numPr>
+        <w:kinsoku/>
+        <w:wordWrap/>
+        <w:overflowPunct/>
+        <w:topLinePunct w:val="0"/>
+        <w:autoSpaceDE/>
+        <w:autoSpaceDN/>
+        <w:bidi w:val="0"/>
+        <w:adjustRightInd/>
+        <w:snapToGrid/>
+        <w:spacing w:before="157" w:beforeLines="50" w:after="157" w:afterLines="50"/>
+        <w:jc w:val="center"/>
+        <w:textAlignment w:val="center"/>
+        <w:outlineLvl w:val="9"/>
+        <w:rPr>
+          <w:rFonts w:hint="eastAsia" w:ascii="微软雅黑" w:hAnsi="微软雅黑" w:eastAsia="微软雅黑" w:cs="微软雅黑"/>
+          <w:b w:val="0"/>
+          <w:bCs w:val="0"/>
+          <w:sz w:val="18"/>
+          <w:szCs w:val="18"/>
+          <w:lang w:val="en-US" w:eastAsia="zh-CN"/>
+        </w:rPr>
+      </w:pPr>
+      <w:r>
+        <w:rPr>
+          <w:rFonts w:hint="eastAsia" w:ascii="微软雅黑" w:hAnsi="微软雅黑" w:eastAsia="微软雅黑" w:cs="微软雅黑"/>
+          <w:b w:val="0"/>
+          <w:bCs w:val="0"/>
+          <w:position w:val="-30"/>
+          <w:sz w:val="18"/>
+          <w:szCs w:val="18"/>
+          <w:lang w:val="en-US" w:eastAsia="zh-CN"/>
+        </w:rPr>
+        <w:object>
+          <v:shape id="_x0000_i1131" o:spt="75" type="#_x0000_t75" style="height:35pt;width:198pt;" o:ole="t" filled="f" o:preferrelative="t" stroked="f" coordsize="21600,21600">
+            <v:fill on="f" focussize="0,0"/>
+            <v:stroke on="f"/>
+            <v:imagedata r:id="rId208" o:title=""/>
+            <o:lock v:ext="edit" aspectratio="t"/>
+            <w10:wrap type="none"/>
+            <w10:anchorlock/>
+          </v:shape>
+          <o:OLEObject Type="Embed" ProgID="Equation.KSEE3" ShapeID="_x0000_i1131" DrawAspect="Content" ObjectID="_1468075829" r:id="rId207">
+            <o:LockedField>false</o:LockedField>
+          </o:OLEObject>
+        </w:object>
+      </w:r>
+    </w:p>
+    <w:p>
+      <w:pPr>
+        <w:keepNext w:val="0"/>
+        <w:keepLines w:val="0"/>
+        <w:pageBreakBefore w:val="0"/>
+        <w:widowControl w:val="0"/>
+        <w:numPr>
+          <w:ilvl w:val="0"/>
+          <w:numId w:val="0"/>
+        </w:numPr>
+        <w:kinsoku/>
+        <w:wordWrap/>
+        <w:overflowPunct/>
+        <w:topLinePunct w:val="0"/>
+        <w:autoSpaceDE/>
+        <w:autoSpaceDN/>
+        <w:bidi w:val="0"/>
+        <w:adjustRightInd/>
+        <w:snapToGrid/>
+        <w:spacing w:before="157" w:beforeLines="50" w:after="157" w:afterLines="50"/>
+        <w:jc w:val="both"/>
+        <w:textAlignment w:val="center"/>
+        <w:outlineLvl w:val="9"/>
+        <w:rPr>
+          <w:rFonts w:hint="eastAsia" w:ascii="微软雅黑" w:hAnsi="微软雅黑" w:eastAsia="微软雅黑" w:cs="微软雅黑"/>
+          <w:b w:val="0"/>
+          <w:bCs w:val="0"/>
+          <w:sz w:val="18"/>
+          <w:szCs w:val="18"/>
+          <w:lang w:val="en-US" w:eastAsia="zh-CN"/>
+        </w:rPr>
+      </w:pPr>
+      <w:r>
+        <w:rPr>
+          <w:rFonts w:hint="eastAsia" w:ascii="微软雅黑" w:hAnsi="微软雅黑" w:eastAsia="微软雅黑" w:cs="微软雅黑"/>
+          <w:b w:val="0"/>
+          <w:bCs w:val="0"/>
+          <w:sz w:val="18"/>
+          <w:szCs w:val="18"/>
+          <w:lang w:val="en-US" w:eastAsia="zh-CN"/>
+        </w:rPr>
+        <w:t>同样，分类决策函数中的内积也可以用核函数代替变为</w:t>
+      </w:r>
+    </w:p>
+    <w:p>
+      <w:pPr>
+        <w:keepNext w:val="0"/>
+        <w:keepLines w:val="0"/>
+        <w:pageBreakBefore w:val="0"/>
+        <w:widowControl w:val="0"/>
+        <w:numPr>
+          <w:ilvl w:val="0"/>
+          <w:numId w:val="0"/>
+        </w:numPr>
+        <w:kinsoku/>
+        <w:wordWrap/>
+        <w:overflowPunct/>
+        <w:topLinePunct w:val="0"/>
+        <w:autoSpaceDE/>
+        <w:autoSpaceDN/>
+        <w:bidi w:val="0"/>
+        <w:adjustRightInd/>
+        <w:snapToGrid/>
+        <w:spacing w:before="157" w:beforeLines="50" w:after="157" w:afterLines="50"/>
+        <w:jc w:val="center"/>
+        <w:textAlignment w:val="center"/>
+        <w:outlineLvl w:val="9"/>
+        <w:rPr>
+          <w:rFonts w:hint="eastAsia" w:ascii="微软雅黑" w:hAnsi="微软雅黑" w:eastAsia="微软雅黑" w:cs="微软雅黑"/>
+          <w:b w:val="0"/>
+          <w:bCs w:val="0"/>
+          <w:sz w:val="18"/>
+          <w:szCs w:val="18"/>
+          <w:lang w:val="en-US" w:eastAsia="zh-CN"/>
+        </w:rPr>
+      </w:pPr>
+      <w:r>
+        <w:rPr>
+          <w:rFonts w:hint="eastAsia" w:ascii="微软雅黑" w:hAnsi="微软雅黑" w:eastAsia="微软雅黑" w:cs="微软雅黑"/>
+          <w:b w:val="0"/>
+          <w:bCs w:val="0"/>
+          <w:position w:val="-32"/>
+          <w:sz w:val="18"/>
+          <w:szCs w:val="18"/>
+          <w:lang w:val="en-US" w:eastAsia="zh-CN"/>
+        </w:rPr>
+        <w:object>
+          <v:shape id="_x0000_i1132" o:spt="75" type="#_x0000_t75" style="height:38pt;width:312pt;" o:ole="t" filled="f" o:preferrelative="t" stroked="f" coordsize="21600,21600">
+            <v:fill on="f" focussize="0,0"/>
+            <v:stroke on="f"/>
+            <v:imagedata r:id="rId210" o:title=""/>
+            <o:lock v:ext="edit" aspectratio="t"/>
+            <w10:wrap type="none"/>
+            <w10:anchorlock/>
+          </v:shape>
+          <o:OLEObject Type="Embed" ProgID="Equation.KSEE3" ShapeID="_x0000_i1132" DrawAspect="Content" ObjectID="_1468075830" r:id="rId209">
+            <o:LockedField>false</o:LockedField>
+          </o:OLEObject>
+        </w:object>
+      </w:r>
+      <w:bookmarkStart w:id="0" w:name="_GoBack"/>
+      <w:bookmarkEnd w:id="0"/>
     </w:p>
     <w:p>
       <w:pPr>
